--- a/Lab-9 (Clustering)/Lab sheet-9 (Clustering).docx
+++ b/Lab-9 (Clustering)/Lab sheet-9 (Clustering).docx
@@ -18,18 +18,7 @@
           <w:sz w:val="36"/>
           <w:szCs w:val="36"/>
         </w:rPr>
-        <w:t>La</w:t>
-      </w:r>
-      <w:bookmarkStart w:id="0" w:name="_GoBack"/>
-      <w:bookmarkEnd w:id="0"/>
-      <w:r>
-        <w:rPr>
-          <w:b/>
-          <w:bCs/>
-          <w:sz w:val="36"/>
-          <w:szCs w:val="36"/>
-        </w:rPr>
-        <w:t>b Sheet-9</w:t>
+        <w:t>Lab Sheet-9</w:t>
       </w:r>
     </w:p>
     <w:p>
@@ -49,67 +38,6 @@
           <w:szCs w:val="36"/>
         </w:rPr>
         <w:t>Unsupervised Learning: Clustering Algorithms</w:t>
-      </w:r>
-    </w:p>
-    <w:p>
-      <w:pPr>
-        <w:pStyle w:val="Default"/>
-        <w:jc w:val="center"/>
-        <w:rPr>
-          <w:rFonts w:ascii="Trebuchet MS" w:hAnsi="Trebuchet MS" w:cs="Trebuchet MS"/>
-          <w:sz w:val="28"/>
-          <w:szCs w:val="28"/>
-        </w:rPr>
-      </w:pPr>
-      <w:r>
-        <w:rPr>
-          <w:rFonts w:ascii="Trebuchet MS" w:hAnsi="Trebuchet MS" w:cs="Trebuchet MS"/>
-          <w:b/>
-          <w:bCs/>
-          <w:sz w:val="28"/>
-          <w:szCs w:val="28"/>
-        </w:rPr>
-        <w:t>Machine Learning</w:t>
-      </w:r>
-    </w:p>
-    <w:p>
-      <w:pPr>
-        <w:pStyle w:val="Default"/>
-        <w:jc w:val="center"/>
-        <w:rPr>
-          <w:rFonts w:ascii="Trebuchet MS" w:hAnsi="Trebuchet MS" w:cs="Trebuchet MS"/>
-          <w:sz w:val="28"/>
-          <w:szCs w:val="28"/>
-        </w:rPr>
-      </w:pPr>
-      <w:r>
-        <w:rPr>
-          <w:rFonts w:ascii="Trebuchet MS" w:hAnsi="Trebuchet MS" w:cs="Trebuchet MS"/>
-          <w:b/>
-          <w:bCs/>
-          <w:sz w:val="28"/>
-          <w:szCs w:val="28"/>
-        </w:rPr>
-        <w:t>BITS F464</w:t>
-      </w:r>
-    </w:p>
-    <w:p>
-      <w:pPr>
-        <w:pStyle w:val="Default"/>
-        <w:jc w:val="center"/>
-        <w:rPr>
-          <w:sz w:val="28"/>
-          <w:szCs w:val="28"/>
-        </w:rPr>
-      </w:pPr>
-      <w:r>
-        <w:rPr>
-          <w:b/>
-          <w:bCs/>
-          <w:sz w:val="28"/>
-          <w:szCs w:val="28"/>
-        </w:rPr>
-        <w:t>I Semester 2024-25</w:t>
       </w:r>
     </w:p>
     <w:p>
@@ -216,10 +144,7 @@
         <w:t>target variable</w:t>
       </w:r>
       <w:r>
-        <w:t xml:space="preserve"> that represents whet</w:t>
-      </w:r>
-      <w:r>
-        <w:t>her a client subscribed to the term deposit.</w:t>
+        <w:t xml:space="preserve"> that represents whether a client subscribed to the term deposit.</w:t>
       </w:r>
     </w:p>
     <w:p/>
@@ -280,10 +205,7 @@
         <w:br/>
       </w:r>
       <w:r>
-        <w:t>The age of the customer. Age can influence financial decisions, and certain age groups may be more or less likely to subscribe to a</w:t>
-      </w:r>
-      <w:r>
-        <w:t xml:space="preserve"> term deposit.</w:t>
+        <w:t>The age of the customer. Age can influence financial decisions, and certain age groups may be more or less likely to subscribe to a term deposit.</w:t>
       </w:r>
     </w:p>
     <w:p>
@@ -315,10 +237,7 @@
         <w:br/>
       </w:r>
       <w:r>
-        <w:t>The type of job the customer holds (e.g., 'admin.', 'blue-collar', 'technician', 'management', etc.). Different occupations may reflect varying financial behaviors or levels of income, affecting their likelihood to subscri</w:t>
-      </w:r>
-      <w:r>
-        <w:t>be.</w:t>
+        <w:t>The type of job the customer holds (e.g., 'admin.', 'blue-collar', 'technician', 'management', etc.). Different occupations may reflect varying financial behaviors or levels of income, affecting their likelihood to subscribe.</w:t>
       </w:r>
     </w:p>
     <w:p>
@@ -382,10 +301,7 @@
         <w:br/>
       </w:r>
       <w:r>
-        <w:t>The highest level of education achieved by the customer (e.g., 'primar</w:t>
-      </w:r>
-      <w:r>
-        <w:t>y', 'secondary', 'tertiary'). Education level is often correlated with income level and financial literacy.</w:t>
+        <w:t>The highest level of education achieved by the customer (e.g., 'primary', 'secondary', 'tertiary'). Education level is often correlated with income level and financial literacy.</w:t>
       </w:r>
     </w:p>
     <w:p>
@@ -417,10 +333,7 @@
         <w:br/>
       </w:r>
       <w:r>
-        <w:t xml:space="preserve">Indicates whether the customer has a credit in default. Customers with defaulted credit may be less likely to invest </w:t>
-      </w:r>
-      <w:r>
-        <w:t>in a term deposit.</w:t>
+        <w:t>Indicates whether the customer has a credit in default. Customers with defaulted credit may be less likely to invest in a term deposit.</w:t>
       </w:r>
     </w:p>
     <w:p>
@@ -484,10 +397,7 @@
         <w:br/>
       </w:r>
       <w:r>
-        <w:t>Whether the customer has a housing</w:t>
-      </w:r>
-      <w:r>
-        <w:t xml:space="preserve"> loan. Customers with housing loans may be less likely to invest in other products due to existing financial obligations.</w:t>
+        <w:t>Whether the customer has a housing loan. Customers with housing loans may be less likely to invest in other products due to existing financial obligations.</w:t>
       </w:r>
     </w:p>
     <w:p>
@@ -502,7 +412,6 @@
         <w:rPr>
           <w:b/>
         </w:rPr>
-        <w:lastRenderedPageBreak/>
         <w:t>loan</w:t>
       </w:r>
       <w:r>
@@ -521,10 +430,7 @@
         <w:br/>
       </w:r>
       <w:r>
-        <w:t>Whether the customer has a personal loan. Like housing loans, personal loans might affect a customer’s abi</w:t>
-      </w:r>
-      <w:r>
-        <w:t>lity or interest in subscribing to a term deposit.</w:t>
+        <w:t>Whether the customer has a personal loan. Like housing loans, personal loans might affect a customer’s ability or interest in subscribing to a term deposit.</w:t>
       </w:r>
     </w:p>
     <w:p>
@@ -540,8 +446,8 @@
           <w:szCs w:val="22"/>
         </w:rPr>
       </w:pPr>
-      <w:bookmarkStart w:id="1" w:name="_xkjxwkb8o191" w:colFirst="0" w:colLast="0"/>
-      <w:bookmarkEnd w:id="1"/>
+      <w:bookmarkStart w:id="0" w:name="_xkjxwkb8o191" w:colFirst="0" w:colLast="0"/>
+      <w:bookmarkEnd w:id="0"/>
       <w:r>
         <w:rPr>
           <w:b/>
@@ -549,6 +455,7 @@
           <w:sz w:val="22"/>
           <w:szCs w:val="22"/>
         </w:rPr>
+        <w:lastRenderedPageBreak/>
         <w:t>b. Contact-related Features:</w:t>
       </w:r>
     </w:p>
@@ -590,10 +497,7 @@
         <w:br/>
       </w:r>
       <w:r>
-        <w:t>Type of contact communication used for marketing (e.g., 'cellular',</w:t>
-      </w:r>
-      <w:r>
-        <w:t xml:space="preserve"> 'telephone'). The method of communication can influence the effectiveness of the marketing campaign.</w:t>
+        <w:t>Type of contact communication used for marketing (e.g., 'cellular', 'telephone'). The method of communication can influence the effectiveness of the marketing campaign.</w:t>
       </w:r>
     </w:p>
     <w:p>
@@ -706,10 +610,7 @@
         <w:br/>
       </w:r>
       <w:r>
-        <w:t>Duration of the last contact in seconds. Longer durations can indicate more successful convers</w:t>
-      </w:r>
-      <w:r>
-        <w:t>ations, and this feature has a strong correlation with the target variable. However, it is often excluded in modeling because it is a post-contact outcome (and not known before the campaign).</w:t>
+        <w:t>Duration of the last contact in seconds. Longer durations can indicate more successful conversations, and this feature has a strong correlation with the target variable. However, it is often excluded in modeling because it is a post-contact outcome (and not known before the campaign).</w:t>
       </w:r>
     </w:p>
     <w:p>
@@ -725,8 +626,8 @@
           <w:szCs w:val="22"/>
         </w:rPr>
       </w:pPr>
-      <w:bookmarkStart w:id="2" w:name="_m4cx1fcbw2l" w:colFirst="0" w:colLast="0"/>
-      <w:bookmarkEnd w:id="2"/>
+      <w:bookmarkStart w:id="1" w:name="_m4cx1fcbw2l" w:colFirst="0" w:colLast="0"/>
+      <w:bookmarkEnd w:id="1"/>
       <w:r>
         <w:rPr>
           <w:b/>
@@ -809,10 +710,7 @@
         <w:br/>
       </w:r>
       <w:r>
-        <w:t>Number of days since the</w:t>
-      </w:r>
-      <w:r>
-        <w:t xml:space="preserve"> customer was last contacted from a previous campaign. A large number might indicate that the customer was contacted long ago or not at all (with a value of 999).</w:t>
+        <w:t>Number of days since the customer was last contacted from a previous campaign. A large number might indicate that the customer was contacted long ago or not at all (with a value of 999).</w:t>
       </w:r>
     </w:p>
     <w:p>
@@ -844,10 +742,7 @@
         <w:br/>
       </w:r>
       <w:r>
-        <w:t>Number of contacts performed before this campaign. If a customer was freq</w:t>
-      </w:r>
-      <w:r>
-        <w:t>uently contacted in the past, they might be more (or less) likely to subscribe depending on their response history.</w:t>
+        <w:t>Number of contacts performed before this campaign. If a customer was frequently contacted in the past, they might be more (or less) likely to subscribe depending on their response history.</w:t>
       </w:r>
     </w:p>
     <w:p>
@@ -882,10 +777,7 @@
         <w:br/>
       </w:r>
       <w:r>
-        <w:t>The outcome of the previous marketing campaign (e.g., 'success', 'failure', 'nonexistent'). Previous success or fail</w:t>
-      </w:r>
-      <w:r>
-        <w:t>ure can be a strong predictor of the current outcome.</w:t>
+        <w:t>The outcome of the previous marketing campaign (e.g., 'success', 'failure', 'nonexistent'). Previous success or failure can be a strong predictor of the current outcome.</w:t>
       </w:r>
     </w:p>
     <w:p>
@@ -901,8 +793,8 @@
           <w:szCs w:val="26"/>
         </w:rPr>
       </w:pPr>
-      <w:bookmarkStart w:id="3" w:name="_b1isvp34l2nw" w:colFirst="0" w:colLast="0"/>
-      <w:bookmarkEnd w:id="3"/>
+      <w:bookmarkStart w:id="2" w:name="_b1isvp34l2nw" w:colFirst="0" w:colLast="0"/>
+      <w:bookmarkEnd w:id="2"/>
       <w:r>
         <w:rPr>
           <w:b/>
@@ -925,7 +817,6 @@
         <w:rPr>
           <w:b/>
         </w:rPr>
-        <w:lastRenderedPageBreak/>
         <w:t>y</w:t>
       </w:r>
       <w:r>
@@ -985,16 +876,6 @@
     <w:p>
       <w:pPr>
         <w:spacing w:before="240" w:after="240"/>
-      </w:pPr>
-    </w:p>
-    <w:p>
-      <w:pPr>
-        <w:spacing w:before="240" w:after="240"/>
-      </w:pPr>
-    </w:p>
-    <w:p>
-      <w:pPr>
-        <w:spacing w:before="240" w:after="240"/>
         <w:rPr>
           <w:b/>
           <w:sz w:val="26"/>
@@ -1007,6 +888,7 @@
           <w:sz w:val="26"/>
           <w:szCs w:val="26"/>
         </w:rPr>
+        <w:lastRenderedPageBreak/>
         <w:t xml:space="preserve">OBTAINING AND PRE-PROCESSING THE DATASET: (Same boring process but very </w:t>
       </w:r>
       <w:proofErr w:type="spellStart"/>
@@ -1938,7 +1820,6 @@
           <w:sz w:val="21"/>
           <w:szCs w:val="21"/>
         </w:rPr>
-        <w:lastRenderedPageBreak/>
         <w:t>label_encoder</w:t>
       </w:r>
       <w:proofErr w:type="spellEnd"/>
@@ -2799,7 +2680,6 @@
         <w:spacing w:before="240"/>
       </w:pPr>
       <w:r>
-        <w:lastRenderedPageBreak/>
         <w:t>a(</w:t>
       </w:r>
       <w:proofErr w:type="spellStart"/>
@@ -2873,6 +2753,7 @@
         <w:rPr>
           <w:b/>
         </w:rPr>
+        <w:lastRenderedPageBreak/>
         <w:t>DUNNS INDEX:</w:t>
       </w:r>
     </w:p>
@@ -2933,10 +2814,7 @@
         <w:t>Interpretation</w:t>
       </w:r>
       <w:r>
-        <w:t>: A higher Dunn's Index indicates well-separated clusters. It looks at the ratio of the smallest distance be</w:t>
-      </w:r>
-      <w:r>
-        <w:t>tween clusters to the largest intra-cluster distance.</w:t>
+        <w:t>: A higher Dunn's Index indicates well-separated clusters. It looks at the ratio of the smallest distance between clusters to the largest intra-cluster distance.</w:t>
       </w:r>
     </w:p>
     <w:p>
@@ -3490,7 +3368,6 @@
           <w:sz w:val="17"/>
           <w:szCs w:val="17"/>
         </w:rPr>
-        <w:lastRenderedPageBreak/>
         <w:t xml:space="preserve">    </w:t>
       </w:r>
       <w:proofErr w:type="spellStart"/>
@@ -3781,6 +3658,7 @@
           <w:sz w:val="17"/>
           <w:szCs w:val="17"/>
         </w:rPr>
+        <w:lastRenderedPageBreak/>
         <w:t xml:space="preserve">       </w:t>
       </w:r>
     </w:p>
@@ -5116,16 +4994,7 @@
           <w:sz w:val="17"/>
           <w:szCs w:val="17"/>
         </w:rPr>
-        <w:t>intercluster_</w:t>
-      </w:r>
-      <w:r>
-        <w:rPr>
-          <w:rFonts w:ascii="Courier New" w:eastAsia="Courier New" w:hAnsi="Courier New" w:cs="Courier New"/>
-          <w:color w:val="D4D4D4"/>
-          <w:sz w:val="17"/>
-          <w:szCs w:val="17"/>
-        </w:rPr>
-        <w:t>dist</w:t>
+        <w:t>intercluster_dist</w:t>
       </w:r>
       <w:proofErr w:type="spellEnd"/>
     </w:p>
@@ -5284,7 +5153,6 @@
           <w:sz w:val="17"/>
           <w:szCs w:val="17"/>
         </w:rPr>
-        <w:lastRenderedPageBreak/>
         <w:t xml:space="preserve">        </w:t>
       </w:r>
       <w:r>
@@ -5484,6 +5352,7 @@
         <w:rPr>
           <w:b/>
         </w:rPr>
+        <w:lastRenderedPageBreak/>
         <w:t>BETA CV:</w:t>
       </w:r>
     </w:p>
@@ -5855,16 +5724,7 @@
           <w:sz w:val="15"/>
           <w:szCs w:val="15"/>
         </w:rPr>
-        <w:t xml:space="preserve">   </w:t>
-      </w:r>
-      <w:r>
-        <w:rPr>
-          <w:rFonts w:ascii="Courier New" w:eastAsia="Courier New" w:hAnsi="Courier New" w:cs="Courier New"/>
-          <w:color w:val="D4D4D4"/>
-          <w:sz w:val="15"/>
-          <w:szCs w:val="15"/>
-        </w:rPr>
-        <w:t xml:space="preserve"> </w:t>
+        <w:t xml:space="preserve">    </w:t>
       </w:r>
       <w:r>
         <w:rPr>
@@ -6945,7 +6805,6 @@
           <w:sz w:val="15"/>
           <w:szCs w:val="15"/>
         </w:rPr>
-        <w:lastRenderedPageBreak/>
         <w:t xml:space="preserve">    separation = </w:t>
       </w:r>
       <w:proofErr w:type="spellStart"/>
@@ -7114,6 +6973,7 @@
           <w:sz w:val="24"/>
           <w:szCs w:val="24"/>
         </w:rPr>
+        <w:lastRenderedPageBreak/>
         <w:t>K Means Clustering:</w:t>
       </w:r>
     </w:p>
@@ -7896,16 +7756,7 @@
           <w:sz w:val="15"/>
           <w:szCs w:val="15"/>
         </w:rPr>
-        <w:t># Initialize K-Means with a certain number of c</w:t>
-      </w:r>
-      <w:r>
-        <w:rPr>
-          <w:rFonts w:ascii="Courier New" w:eastAsia="Courier New" w:hAnsi="Courier New" w:cs="Courier New"/>
-          <w:color w:val="6AA94F"/>
-          <w:sz w:val="15"/>
-          <w:szCs w:val="15"/>
-        </w:rPr>
-        <w:t>lusters (say 5)</w:t>
+        <w:t># Initialize K-Means with a certain number of clusters (say 5)</w:t>
       </w:r>
     </w:p>
     <w:p>
@@ -8841,7 +8692,6 @@
           <w:sz w:val="15"/>
           <w:szCs w:val="15"/>
         </w:rPr>
-        <w:lastRenderedPageBreak/>
         <w:t>print</w:t>
       </w:r>
       <w:r>
@@ -9204,6 +9054,7 @@
           <w:sz w:val="15"/>
           <w:szCs w:val="15"/>
         </w:rPr>
+        <w:lastRenderedPageBreak/>
         <w:t>#!pip</w:t>
       </w:r>
       <w:proofErr w:type="gramEnd"/>
@@ -9839,16 +9690,7 @@
           <w:sz w:val="15"/>
           <w:szCs w:val="15"/>
         </w:rPr>
-        <w:t>sklearn.pr</w:t>
-      </w:r>
-      <w:r>
-        <w:rPr>
-          <w:rFonts w:ascii="Courier New" w:eastAsia="Courier New" w:hAnsi="Courier New" w:cs="Courier New"/>
-          <w:color w:val="D4D4D4"/>
-          <w:sz w:val="15"/>
-          <w:szCs w:val="15"/>
-        </w:rPr>
-        <w:t>eprocessing</w:t>
+        <w:t>sklearn.preprocessing</w:t>
       </w:r>
       <w:proofErr w:type="spellEnd"/>
       <w:proofErr w:type="gramEnd"/>
@@ -10671,16 +10513,7 @@
           <w:sz w:val="15"/>
           <w:szCs w:val="15"/>
         </w:rPr>
-        <w:t>data_sample</w:t>
-      </w:r>
-      <w:r>
-        <w:rPr>
-          <w:rFonts w:ascii="Courier New" w:eastAsia="Courier New" w:hAnsi="Courier New" w:cs="Courier New"/>
-          <w:color w:val="D4D4D4"/>
-          <w:sz w:val="15"/>
-          <w:szCs w:val="15"/>
-        </w:rPr>
-        <w:t>d</w:t>
+        <w:t>data_sampled</w:t>
       </w:r>
       <w:proofErr w:type="spellEnd"/>
       <w:r>
@@ -10794,7 +10627,6 @@
           <w:sz w:val="15"/>
           <w:szCs w:val="15"/>
         </w:rPr>
-        <w:lastRenderedPageBreak/>
         <w:t>initial_medoids</w:t>
       </w:r>
       <w:proofErr w:type="spellEnd"/>
@@ -11229,6 +11061,7 @@
           <w:sz w:val="15"/>
           <w:szCs w:val="15"/>
         </w:rPr>
+        <w:lastRenderedPageBreak/>
         <w:t xml:space="preserve"># Get clusters and </w:t>
       </w:r>
       <w:proofErr w:type="spellStart"/>
@@ -13060,13 +12893,36 @@
           <w:szCs w:val="26"/>
         </w:rPr>
       </w:pPr>
-      <w:r>
+    </w:p>
+    <w:p>
+      <w:pPr>
+        <w:spacing w:before="240" w:after="240"/>
         <w:rPr>
           <w:b/>
           <w:i/>
           <w:sz w:val="26"/>
           <w:szCs w:val="26"/>
         </w:rPr>
+      </w:pPr>
+    </w:p>
+    <w:p>
+      <w:pPr>
+        <w:spacing w:before="240" w:after="240"/>
+        <w:rPr>
+          <w:b/>
+          <w:i/>
+          <w:sz w:val="26"/>
+          <w:szCs w:val="26"/>
+        </w:rPr>
+      </w:pPr>
+      <w:r>
+        <w:rPr>
+          <w:b/>
+          <w:i/>
+          <w:sz w:val="26"/>
+          <w:szCs w:val="26"/>
+        </w:rPr>
+        <w:lastRenderedPageBreak/>
         <w:t>EM CLUSTERING:</w:t>
       </w:r>
     </w:p>
@@ -13480,16 +13336,7 @@
           <w:sz w:val="15"/>
           <w:szCs w:val="15"/>
         </w:rPr>
-        <w:t xml:space="preserve"># We can calculate SSE as the sum of squared distances from each point to its assigned </w:t>
-      </w:r>
-      <w:r>
-        <w:rPr>
-          <w:rFonts w:ascii="Courier New" w:eastAsia="Courier New" w:hAnsi="Courier New" w:cs="Courier New"/>
-          <w:color w:val="6AA94F"/>
-          <w:sz w:val="15"/>
-          <w:szCs w:val="15"/>
-        </w:rPr>
-        <w:t>Gaussian component mean</w:t>
+        <w:t># We can calculate SSE as the sum of squared distances from each point to its assigned Gaussian component mean</w:t>
       </w:r>
     </w:p>
     <w:p>
@@ -14767,57 +14614,13 @@
           <w:szCs w:val="40"/>
         </w:rPr>
       </w:pPr>
-    </w:p>
-    <w:p>
-      <w:pPr>
+      <w:r>
         <w:rPr>
           <w:b/>
           <w:sz w:val="40"/>
           <w:szCs w:val="40"/>
         </w:rPr>
-      </w:pPr>
-    </w:p>
-    <w:p>
-      <w:pPr>
-        <w:rPr>
-          <w:b/>
-          <w:sz w:val="40"/>
-          <w:szCs w:val="40"/>
-        </w:rPr>
-      </w:pPr>
-    </w:p>
-    <w:p>
-      <w:pPr>
-        <w:rPr>
-          <w:b/>
-          <w:sz w:val="40"/>
-          <w:szCs w:val="40"/>
-        </w:rPr>
-      </w:pPr>
-    </w:p>
-    <w:p>
-      <w:pPr>
-        <w:rPr>
-          <w:b/>
-          <w:sz w:val="40"/>
-          <w:szCs w:val="40"/>
-        </w:rPr>
-      </w:pPr>
-    </w:p>
-    <w:p>
-      <w:pPr>
-        <w:rPr>
-          <w:b/>
-          <w:sz w:val="40"/>
-          <w:szCs w:val="40"/>
-        </w:rPr>
-      </w:pPr>
-      <w:r>
-        <w:rPr>
-          <w:b/>
-          <w:sz w:val="40"/>
-          <w:szCs w:val="40"/>
-        </w:rPr>
+        <w:lastRenderedPageBreak/>
         <w:t>DBSCAN Clustering</w:t>
       </w:r>
     </w:p>
@@ -14826,10 +14629,7 @@
         <w:spacing w:before="240" w:after="240"/>
       </w:pPr>
       <w:r>
-        <w:t>DBSCAN (Density-Based Spatial Clustering of Applications with Noise) is a popular clustering algorithm, especially suited for finding clusters of varying shapes and dealing with noise (outliers) in data. Here's a detailed explanation that should make you c</w:t>
-      </w:r>
-      <w:r>
-        <w:t>omfortable enough to teach it to someone:</w:t>
+        <w:t>DBSCAN (Density-Based Spatial Clustering of Applications with Noise) is a popular clustering algorithm, especially suited for finding clusters of varying shapes and dealing with noise (outliers) in data. Here's a detailed explanation that should make you comfortable enough to teach it to someone:</w:t>
       </w:r>
     </w:p>
     <w:p>
@@ -14842,8 +14642,8 @@
           <w:szCs w:val="26"/>
         </w:rPr>
       </w:pPr>
-      <w:bookmarkStart w:id="4" w:name="_62ijxbfro2tf" w:colFirst="0" w:colLast="0"/>
-      <w:bookmarkEnd w:id="4"/>
+      <w:bookmarkStart w:id="3" w:name="_62ijxbfro2tf" w:colFirst="0" w:colLast="0"/>
+      <w:bookmarkEnd w:id="3"/>
       <w:r>
         <w:rPr>
           <w:b/>
@@ -14874,10 +14674,7 @@
         <w:spacing w:after="240"/>
       </w:pPr>
       <w:r>
-        <w:t>Unlike traditional clus</w:t>
-      </w:r>
-      <w:r>
-        <w:t>tering methods like K-means, DBSCAN doesn't require you to specify the number of clusters beforehand.</w:t>
+        <w:t>Unlike traditional clustering methods like K-means, DBSCAN doesn't require you to specify the number of clusters beforehand.</w:t>
       </w:r>
     </w:p>
     <w:p>
@@ -14890,8 +14687,8 @@
           <w:szCs w:val="26"/>
         </w:rPr>
       </w:pPr>
-      <w:bookmarkStart w:id="5" w:name="_ooa7imt5ulge" w:colFirst="0" w:colLast="0"/>
-      <w:bookmarkEnd w:id="5"/>
+      <w:bookmarkStart w:id="4" w:name="_ooa7imt5ulge" w:colFirst="0" w:colLast="0"/>
+      <w:bookmarkEnd w:id="4"/>
       <w:r>
         <w:rPr>
           <w:b/>
@@ -14921,10 +14718,7 @@
         </w:numPr>
       </w:pPr>
       <w:r>
-        <w:t>It groups points that are closely packed together, marki</w:t>
-      </w:r>
-      <w:r>
-        <w:t>ng points that are in sparse regions as outliers or noise.</w:t>
+        <w:t>It groups points that are closely packed together, marking points that are in sparse regions as outliers or noise.</w:t>
       </w:r>
     </w:p>
     <w:p>
@@ -14949,8 +14743,8 @@
           <w:szCs w:val="26"/>
         </w:rPr>
       </w:pPr>
-      <w:bookmarkStart w:id="6" w:name="_q2408y9h8dlx" w:colFirst="0" w:colLast="0"/>
-      <w:bookmarkEnd w:id="6"/>
+      <w:bookmarkStart w:id="5" w:name="_q2408y9h8dlx" w:colFirst="0" w:colLast="0"/>
+      <w:bookmarkEnd w:id="5"/>
       <w:r>
         <w:rPr>
           <w:b/>
@@ -14965,23 +14759,15 @@
         <w:pStyle w:val="Heading1"/>
         <w:spacing w:before="240" w:after="240"/>
       </w:pPr>
-      <w:bookmarkStart w:id="7" w:name="_taz6c7wx4hua" w:colFirst="0" w:colLast="0"/>
-      <w:bookmarkEnd w:id="7"/>
+      <w:bookmarkStart w:id="6" w:name="_taz6c7wx4hua" w:colFirst="0" w:colLast="0"/>
+      <w:bookmarkEnd w:id="6"/>
       <w:r>
         <w:rPr>
           <w:b/>
           <w:sz w:val="26"/>
           <w:szCs w:val="26"/>
         </w:rPr>
-        <w:t>DBSCA</w:t>
-      </w:r>
-      <w:r>
-        <w:rPr>
-          <w:b/>
-          <w:sz w:val="26"/>
-          <w:szCs w:val="26"/>
-        </w:rPr>
-        <w:t>N</w:t>
+        <w:t>DBSCAN</w:t>
       </w:r>
       <w:r>
         <w:t xml:space="preserve"> has</w:t>
@@ -15032,7 +14818,6 @@
           <w:b/>
           <w:color w:val="000000"/>
         </w:rPr>
-        <w:lastRenderedPageBreak/>
         <w:t>MinPts</w:t>
       </w:r>
       <w:proofErr w:type="spellEnd"/>
@@ -15040,13 +14825,7 @@
         <w:rPr>
           <w:color w:val="000000"/>
         </w:rPr>
-        <w:t>: The minimum number of points required to form a dense region (a cluster</w:t>
-      </w:r>
-      <w:r>
-        <w:rPr>
-          <w:color w:val="000000"/>
-        </w:rPr>
-        <w:t xml:space="preserve">). A point must have at least </w:t>
+        <w:t xml:space="preserve">: The minimum number of points required to form a dense region (a cluster). A point must have at least </w:t>
       </w:r>
       <w:proofErr w:type="spellStart"/>
       <w:r>
@@ -15113,10 +14892,7 @@
         </w:numPr>
       </w:pPr>
       <w:r>
-        <w:t>Border Point: A point that is not a</w:t>
-      </w:r>
-      <w:r>
-        <w:t xml:space="preserve"> core point but lies within the ε radius of a core point.</w:t>
+        <w:t>Border Point: A point that is not a core point but lies within the ε radius of a core point.</w:t>
       </w:r>
     </w:p>
     <w:p>
@@ -15141,8 +14917,8 @@
           <w:szCs w:val="26"/>
         </w:rPr>
       </w:pPr>
-      <w:bookmarkStart w:id="8" w:name="_6e3bomfziwd4" w:colFirst="0" w:colLast="0"/>
-      <w:bookmarkEnd w:id="8"/>
+      <w:bookmarkStart w:id="7" w:name="_6e3bomfziwd4" w:colFirst="0" w:colLast="0"/>
+      <w:bookmarkEnd w:id="7"/>
       <w:r>
         <w:rPr>
           <w:b/>
@@ -15191,6 +14967,7 @@
         </w:numPr>
       </w:pPr>
       <w:r>
+        <w:lastRenderedPageBreak/>
         <w:t>If it is a core point, form a cluster by finding all points that are density-reachable from this core point.</w:t>
       </w:r>
     </w:p>
@@ -15202,10 +14979,7 @@
         </w:numPr>
       </w:pPr>
       <w:r>
-        <w:t xml:space="preserve">If it is not a core point, mark it as noise for now (it might later </w:t>
-      </w:r>
-      <w:r>
-        <w:t>be part of a cluster if found as a border point).</w:t>
+        <w:t>If it is not a core point, mark it as noise for now (it might later be part of a cluster if found as a border point).</w:t>
       </w:r>
     </w:p>
     <w:p>
@@ -15241,8 +15015,8 @@
           <w:szCs w:val="26"/>
         </w:rPr>
       </w:pPr>
-      <w:bookmarkStart w:id="9" w:name="_tivicblup7q3" w:colFirst="0" w:colLast="0"/>
-      <w:bookmarkEnd w:id="9"/>
+      <w:bookmarkStart w:id="8" w:name="_tivicblup7q3" w:colFirst="0" w:colLast="0"/>
+      <w:bookmarkEnd w:id="8"/>
       <w:r>
         <w:rPr>
           <w:b/>
@@ -15268,14 +15042,7 @@
           <w:b/>
           <w:color w:val="000000"/>
         </w:rPr>
-        <w:t>Dire</w:t>
-      </w:r>
-      <w:r>
-        <w:rPr>
-          <w:b/>
-          <w:color w:val="000000"/>
-        </w:rPr>
-        <w:t>ctly Density-Reachable</w:t>
+        <w:t>Directly Density-Reachable</w:t>
       </w:r>
       <w:r>
         <w:rPr>
@@ -15501,8 +15268,8 @@
           <w:szCs w:val="26"/>
         </w:rPr>
       </w:pPr>
-      <w:bookmarkStart w:id="10" w:name="_uk191jsw72p1" w:colFirst="0" w:colLast="0"/>
-      <w:bookmarkEnd w:id="10"/>
+      <w:bookmarkStart w:id="9" w:name="_uk191jsw72p1" w:colFirst="0" w:colLast="0"/>
+      <w:bookmarkEnd w:id="9"/>
       <w:r>
         <w:rPr>
           <w:b/>
@@ -15539,13 +15306,7 @@
         <w:rPr>
           <w:color w:val="000000"/>
         </w:rPr>
-        <w:t>The ε radius defines the local neighborhood of a</w:t>
-      </w:r>
-      <w:r>
-        <w:rPr>
-          <w:color w:val="000000"/>
-        </w:rPr>
-        <w:t xml:space="preserve"> town, and </w:t>
+        <w:t xml:space="preserve">The ε radius defines the local neighborhood of a town, and </w:t>
       </w:r>
       <w:proofErr w:type="spellStart"/>
       <w:r>
@@ -15572,15 +15333,14 @@
           <w:szCs w:val="26"/>
         </w:rPr>
       </w:pPr>
-      <w:bookmarkStart w:id="11" w:name="_ustcg7pqnqpt" w:colFirst="0" w:colLast="0"/>
-      <w:bookmarkEnd w:id="11"/>
+      <w:bookmarkStart w:id="10" w:name="_ustcg7pqnqpt" w:colFirst="0" w:colLast="0"/>
+      <w:bookmarkEnd w:id="10"/>
       <w:r>
         <w:rPr>
           <w:b/>
           <w:sz w:val="26"/>
           <w:szCs w:val="26"/>
         </w:rPr>
-        <w:lastRenderedPageBreak/>
         <w:t>7. Advantages of DBSCAN:</w:t>
       </w:r>
     </w:p>
@@ -15604,10 +15364,7 @@
         </w:numPr>
       </w:pPr>
       <w:r>
-        <w:t>Handles Noise and Outl</w:t>
-      </w:r>
-      <w:r>
-        <w:t>iers: It is effective at identifying noise in the data, making it robust for real-world data sets.</w:t>
+        <w:t>Handles Noise and Outliers: It is effective at identifying noise in the data, making it robust for real-world data sets.</w:t>
       </w:r>
     </w:p>
     <w:p>
@@ -15632,8 +15389,8 @@
           <w:szCs w:val="26"/>
         </w:rPr>
       </w:pPr>
-      <w:bookmarkStart w:id="12" w:name="_cdvmjfvtme9j" w:colFirst="0" w:colLast="0"/>
-      <w:bookmarkEnd w:id="12"/>
+      <w:bookmarkStart w:id="11" w:name="_cdvmjfvtme9j" w:colFirst="0" w:colLast="0"/>
+      <w:bookmarkEnd w:id="11"/>
       <w:r>
         <w:rPr>
           <w:b/>
@@ -15697,10 +15454,7 @@
         </w:numPr>
       </w:pPr>
       <w:r>
-        <w:t>Not Ideal for Clusters with Varying Densities: If cl</w:t>
-      </w:r>
-      <w:r>
-        <w:t>usters have different densities, DBSCAN might fail to properly distinguish them.</w:t>
+        <w:t>Not Ideal for Clusters with Varying Densities: If clusters have different densities, DBSCAN might fail to properly distinguish them.</w:t>
       </w:r>
     </w:p>
     <w:p>
@@ -15725,6 +15479,7 @@
           <w:noProof/>
           <w:lang w:val="en-US"/>
         </w:rPr>
+        <w:lastRenderedPageBreak/>
         <w:drawing>
           <wp:inline distT="114300" distB="114300" distL="114300" distR="114300">
             <wp:extent cx="4638675" cy="4629150"/>
@@ -15775,8 +15530,8 @@
           <w:szCs w:val="26"/>
         </w:rPr>
       </w:pPr>
-      <w:bookmarkStart w:id="13" w:name="_jwf2rt50qb9v" w:colFirst="0" w:colLast="0"/>
-      <w:bookmarkEnd w:id="13"/>
+      <w:bookmarkStart w:id="12" w:name="_jwf2rt50qb9v" w:colFirst="0" w:colLast="0"/>
+      <w:bookmarkEnd w:id="12"/>
       <w:r>
         <w:rPr>
           <w:b/>
@@ -15784,7 +15539,6 @@
           <w:sz w:val="26"/>
           <w:szCs w:val="26"/>
         </w:rPr>
-        <w:lastRenderedPageBreak/>
         <w:t>9. Core Mathematical Concepts:</w:t>
       </w:r>
     </w:p>
@@ -15800,13 +15554,7 @@
         <w:rPr>
           <w:b/>
         </w:rPr>
-        <w:t>Distance Me</w:t>
-      </w:r>
-      <w:r>
-        <w:rPr>
-          <w:b/>
-        </w:rPr>
-        <w:t>tric:</w:t>
+        <w:t>Distance Metric:</w:t>
       </w:r>
       <w:r>
         <w:t xml:space="preserve"> DBSCAN uses a distance metric to measure the similarity between points. The most common distance metric is the Euclidean distance, but other metrics (like Manhattan distance) can also be used.</w:t>
@@ -15888,97 +15636,7 @@
           <w:rPr>
             <w:rFonts w:ascii="Cambria Math" w:hAnsi="Cambria Math"/>
           </w:rPr>
-          <m:t>​</m:t>
-        </m:r>
-        <m:r>
-          <w:rPr>
-            <w:rFonts w:ascii="Cambria Math" w:hAnsi="Cambria Math"/>
-          </w:rPr>
-          <m:t>(</m:t>
-        </m:r>
-        <m:r>
-          <w:rPr>
-            <w:rFonts w:ascii="Cambria Math" w:hAnsi="Cambria Math"/>
-          </w:rPr>
-          <m:t>p</m:t>
-        </m:r>
-        <m:r>
-          <w:rPr>
-            <w:rFonts w:ascii="Cambria Math" w:hAnsi="Cambria Math"/>
-          </w:rPr>
-          <m:t xml:space="preserve">)={ </m:t>
-        </m:r>
-        <m:r>
-          <w:rPr>
-            <w:rFonts w:ascii="Cambria Math" w:hAnsi="Cambria Math"/>
-          </w:rPr>
-          <m:t>q</m:t>
-        </m:r>
-        <m:r>
-          <w:rPr>
-            <w:rFonts w:ascii="Cambria Math" w:hAnsi="Cambria Math"/>
-          </w:rPr>
-          <m:t xml:space="preserve"> ∈ </m:t>
-        </m:r>
-        <m:r>
-          <w:rPr>
-            <w:rFonts w:ascii="Cambria Math" w:hAnsi="Cambria Math"/>
-          </w:rPr>
-          <m:t>D</m:t>
-        </m:r>
-        <m:r>
-          <w:rPr>
-            <w:rFonts w:ascii="Cambria Math" w:hAnsi="Cambria Math"/>
-          </w:rPr>
-          <m:t xml:space="preserve"> ∣  </m:t>
-        </m:r>
-        <m:r>
-          <w:rPr>
-            <w:rFonts w:ascii="Cambria Math" w:hAnsi="Cambria Math"/>
-          </w:rPr>
-          <m:t>dist</m:t>
-        </m:r>
-        <m:r>
-          <w:rPr>
-            <w:rFonts w:ascii="Cambria Math" w:hAnsi="Cambria Math"/>
-          </w:rPr>
-          <m:t>(</m:t>
-        </m:r>
-        <m:r>
-          <w:rPr>
-            <w:rFonts w:ascii="Cambria Math" w:hAnsi="Cambria Math"/>
-          </w:rPr>
-          <m:t>p</m:t>
-        </m:r>
-        <m:r>
-          <w:rPr>
-            <w:rFonts w:ascii="Cambria Math" w:hAnsi="Cambria Math"/>
-          </w:rPr>
-          <m:t>,</m:t>
-        </m:r>
-        <m:r>
-          <w:rPr>
-            <w:rFonts w:ascii="Cambria Math" w:hAnsi="Cambria Math"/>
-          </w:rPr>
-          <m:t>q</m:t>
-        </m:r>
-        <m:r>
-          <w:rPr>
-            <w:rFonts w:ascii="Cambria Math" w:hAnsi="Cambria Math"/>
-          </w:rPr>
-          <m:t xml:space="preserve">) ≤ </m:t>
-        </m:r>
-        <m:r>
-          <w:rPr>
-            <w:rFonts w:ascii="Cambria Math" w:hAnsi="Cambria Math"/>
-          </w:rPr>
-          <m:t>ϵ</m:t>
-        </m:r>
-        <m:r>
-          <w:rPr>
-            <w:rFonts w:ascii="Cambria Math" w:hAnsi="Cambria Math"/>
-          </w:rPr>
-          <m:t xml:space="preserve"> }</m:t>
+          <m:t>​(p)={ q ∈ D ∣  dist(p,q) ≤ ϵ }</m:t>
         </m:r>
       </m:oMath>
       <w:r>
@@ -16059,9 +15717,10 @@
           <w:szCs w:val="26"/>
         </w:rPr>
       </w:pPr>
-      <w:bookmarkStart w:id="14" w:name="_j1ozwykd3ibd" w:colFirst="0" w:colLast="0"/>
-      <w:bookmarkEnd w:id="14"/>
-    </w:p>
+      <w:bookmarkStart w:id="13" w:name="_j1ozwykd3ibd" w:colFirst="0" w:colLast="0"/>
+      <w:bookmarkEnd w:id="13"/>
+    </w:p>
+    <w:p/>
     <w:p>
       <w:pPr>
         <w:pStyle w:val="Heading3"/>
@@ -16076,8 +15735,8 @@
           <w:szCs w:val="26"/>
         </w:rPr>
       </w:pPr>
-      <w:bookmarkStart w:id="15" w:name="_bt0u0j73tc30" w:colFirst="0" w:colLast="0"/>
-      <w:bookmarkEnd w:id="15"/>
+      <w:bookmarkStart w:id="14" w:name="_bt0u0j73tc30" w:colFirst="0" w:colLast="0"/>
+      <w:bookmarkEnd w:id="14"/>
     </w:p>
     <w:p>
       <w:pPr>
@@ -16093,8 +15752,8 @@
           <w:szCs w:val="26"/>
         </w:rPr>
       </w:pPr>
-      <w:bookmarkStart w:id="16" w:name="_yo0xfgq5nayo" w:colFirst="0" w:colLast="0"/>
-      <w:bookmarkEnd w:id="16"/>
+      <w:bookmarkStart w:id="15" w:name="_yo0xfgq5nayo" w:colFirst="0" w:colLast="0"/>
+      <w:bookmarkEnd w:id="15"/>
       <w:r>
         <w:rPr>
           <w:b/>
@@ -16102,6 +15761,7 @@
           <w:sz w:val="26"/>
           <w:szCs w:val="26"/>
         </w:rPr>
+        <w:lastRenderedPageBreak/>
         <w:t>10. Defining Core, Border, and Noise Points:</w:t>
       </w:r>
     </w:p>
@@ -16184,33 +15844,12 @@
             <w:rPr>
               <w:rFonts w:ascii="Cambria Math" w:hAnsi="Cambria Math"/>
             </w:rPr>
-            <m:t>​</m:t>
+            <m:t>​(p)∣ ≥ MinPts</m:t>
           </m:r>
           <m:r>
-            <w:rPr>
-              <w:rFonts w:ascii="Cambria Math" w:hAnsi="Cambria Math"/>
-            </w:rPr>
-            <m:t>(</m:t>
-          </m:r>
-          <m:r>
-            <w:rPr>
-              <w:rFonts w:ascii="Cambria Math" w:hAnsi="Cambria Math"/>
-            </w:rPr>
-            <m:t>p</m:t>
-          </m:r>
-          <m:r>
-            <w:rPr>
-              <w:rFonts w:ascii="Cambria Math" w:hAnsi="Cambria Math"/>
-            </w:rPr>
-            <m:t xml:space="preserve">)∣ ≥ </m:t>
-          </m:r>
-          <m:r>
-            <w:rPr>
-              <w:rFonts w:ascii="Cambria Math" w:hAnsi="Cambria Math"/>
-            </w:rPr>
-            <m:t>MinPts</m:t>
-          </m:r>
-          <m:r>
+            <m:rPr>
+              <m:sty m:val="p"/>
+            </m:rPr>
             <w:br/>
           </m:r>
         </m:oMath>
@@ -16242,10 +15881,7 @@
         <w:t>(p)|</w:t>
       </w:r>
       <w:r>
-        <w:t xml:space="preserve"> represents </w:t>
-      </w:r>
-      <w:r>
-        <w:t xml:space="preserve">the cardinality of the ε-neighborhood of </w:t>
+        <w:t xml:space="preserve"> represents the cardinality of the ε-neighborhood of </w:t>
       </w:r>
       <w:r>
         <w:rPr>
@@ -16326,13 +15962,7 @@
               <w:rPr>
                 <w:rFonts w:ascii="Cambria Math" w:hAnsi="Cambria Math"/>
               </w:rPr>
-              <m:t>ϵ</m:t>
-            </m:r>
-            <m:r>
-              <w:rPr>
-                <w:rFonts w:ascii="Cambria Math" w:hAnsi="Cambria Math"/>
-              </w:rPr>
-              <m:t>​</m:t>
+              <m:t>ϵ​</m:t>
             </m:r>
           </m:sub>
         </m:sSub>
@@ -16340,49 +15970,7 @@
           <w:rPr>
             <w:rFonts w:ascii="Cambria Math" w:hAnsi="Cambria Math"/>
           </w:rPr>
-          <m:t>​</m:t>
-        </m:r>
-        <m:r>
-          <w:rPr>
-            <w:rFonts w:ascii="Cambria Math" w:hAnsi="Cambria Math"/>
-          </w:rPr>
-          <m:t>(</m:t>
-        </m:r>
-        <m:r>
-          <w:rPr>
-            <w:rFonts w:ascii="Cambria Math" w:hAnsi="Cambria Math"/>
-          </w:rPr>
-          <m:t>q</m:t>
-        </m:r>
-        <m:r>
-          <w:rPr>
-            <w:rFonts w:ascii="Cambria Math" w:hAnsi="Cambria Math"/>
-          </w:rPr>
-          <m:t>)∣&lt;</m:t>
-        </m:r>
-        <m:r>
-          <w:rPr>
-            <w:rFonts w:ascii="Cambria Math" w:hAnsi="Cambria Math"/>
-          </w:rPr>
-          <m:t>MinPts</m:t>
-        </m:r>
-        <m:r>
-          <w:rPr>
-            <w:rFonts w:ascii="Cambria Math" w:hAnsi="Cambria Math"/>
-          </w:rPr>
-          <m:t xml:space="preserve"> &amp;&amp; ∃</m:t>
-        </m:r>
-        <m:r>
-          <w:rPr>
-            <w:rFonts w:ascii="Cambria Math" w:hAnsi="Cambria Math"/>
-          </w:rPr>
-          <m:t>p</m:t>
-        </m:r>
-        <m:r>
-          <w:rPr>
-            <w:rFonts w:ascii="Cambria Math" w:hAnsi="Cambria Math"/>
-          </w:rPr>
-          <m:t xml:space="preserve"> ∈ </m:t>
+          <m:t xml:space="preserve">​(q)∣&lt;MinPts &amp;&amp; ∃p ∈ </m:t>
         </m:r>
         <m:sSub>
           <m:sSubPr>
@@ -16405,13 +15993,7 @@
               <w:rPr>
                 <w:rFonts w:ascii="Cambria Math" w:hAnsi="Cambria Math"/>
               </w:rPr>
-              <m:t>ϵ</m:t>
-            </m:r>
-            <m:r>
-              <w:rPr>
-                <w:rFonts w:ascii="Cambria Math" w:hAnsi="Cambria Math"/>
-              </w:rPr>
-              <m:t>​</m:t>
+              <m:t>ϵ​</m:t>
             </m:r>
           </m:sub>
         </m:sSub>
@@ -16419,49 +16001,7 @@
           <w:rPr>
             <w:rFonts w:ascii="Cambria Math" w:hAnsi="Cambria Math"/>
           </w:rPr>
-          <m:t>​</m:t>
-        </m:r>
-        <m:r>
-          <w:rPr>
-            <w:rFonts w:ascii="Cambria Math" w:hAnsi="Cambria Math"/>
-          </w:rPr>
-          <m:t>(</m:t>
-        </m:r>
-        <m:r>
-          <w:rPr>
-            <w:rFonts w:ascii="Cambria Math" w:hAnsi="Cambria Math"/>
-          </w:rPr>
-          <m:t>q</m:t>
-        </m:r>
-        <m:r>
-          <w:rPr>
-            <w:rFonts w:ascii="Cambria Math" w:hAnsi="Cambria Math"/>
-          </w:rPr>
-          <m:t xml:space="preserve">) </m:t>
-        </m:r>
-        <m:r>
-          <w:rPr>
-            <w:rFonts w:ascii="Cambria Math" w:hAnsi="Cambria Math"/>
-          </w:rPr>
-          <m:t>s</m:t>
-        </m:r>
-        <m:r>
-          <w:rPr>
-            <w:rFonts w:ascii="Cambria Math" w:hAnsi="Cambria Math"/>
-          </w:rPr>
-          <m:t>.</m:t>
-        </m:r>
-        <m:r>
-          <w:rPr>
-            <w:rFonts w:ascii="Cambria Math" w:hAnsi="Cambria Math"/>
-          </w:rPr>
-          <m:t>t</m:t>
-        </m:r>
-        <m:r>
-          <w:rPr>
-            <w:rFonts w:ascii="Cambria Math" w:hAnsi="Cambria Math"/>
-          </w:rPr>
-          <m:t>. ∣</m:t>
+          <m:t>​(q) s.t. ∣</m:t>
         </m:r>
         <m:sSub>
           <m:sSubPr>
@@ -16484,13 +16024,7 @@
               <w:rPr>
                 <w:rFonts w:ascii="Cambria Math" w:hAnsi="Cambria Math"/>
               </w:rPr>
-              <m:t>ϵ</m:t>
-            </m:r>
-            <m:r>
-              <w:rPr>
-                <w:rFonts w:ascii="Cambria Math" w:hAnsi="Cambria Math"/>
-              </w:rPr>
-              <m:t>​</m:t>
+              <m:t>ϵ​</m:t>
             </m:r>
           </m:sub>
         </m:sSub>
@@ -16498,31 +16032,7 @@
           <w:rPr>
             <w:rFonts w:ascii="Cambria Math" w:hAnsi="Cambria Math"/>
           </w:rPr>
-          <m:t>​</m:t>
-        </m:r>
-        <m:r>
-          <w:rPr>
-            <w:rFonts w:ascii="Cambria Math" w:hAnsi="Cambria Math"/>
-          </w:rPr>
-          <m:t>(</m:t>
-        </m:r>
-        <m:r>
-          <w:rPr>
-            <w:rFonts w:ascii="Cambria Math" w:hAnsi="Cambria Math"/>
-          </w:rPr>
-          <m:t>p</m:t>
-        </m:r>
-        <m:r>
-          <w:rPr>
-            <w:rFonts w:ascii="Cambria Math" w:hAnsi="Cambria Math"/>
-          </w:rPr>
-          <m:t xml:space="preserve">)∣ ≥ </m:t>
-        </m:r>
-        <m:r>
-          <w:rPr>
-            <w:rFonts w:ascii="Cambria Math" w:hAnsi="Cambria Math"/>
-          </w:rPr>
-          <m:t>MinPts</m:t>
+          <m:t>​(p)∣ ≥ MinPts</m:t>
         </m:r>
       </m:oMath>
     </w:p>
@@ -16568,8 +16078,8 @@
           <w:szCs w:val="26"/>
         </w:rPr>
       </w:pPr>
-      <w:bookmarkStart w:id="17" w:name="_7f2ybnp2lvj1" w:colFirst="0" w:colLast="0"/>
-      <w:bookmarkEnd w:id="17"/>
+      <w:bookmarkStart w:id="16" w:name="_7f2ybnp2lvj1" w:colFirst="0" w:colLast="0"/>
+      <w:bookmarkEnd w:id="16"/>
       <w:r>
         <w:rPr>
           <w:b/>
@@ -16577,16 +16087,7 @@
           <w:sz w:val="26"/>
           <w:szCs w:val="26"/>
         </w:rPr>
-        <w:t>11. Density Reachabili</w:t>
-      </w:r>
-      <w:r>
-        <w:rPr>
-          <w:b/>
-          <w:color w:val="000000"/>
-          <w:sz w:val="26"/>
-          <w:szCs w:val="26"/>
-        </w:rPr>
-        <w:t>ty:</w:t>
+        <w:t>11. Density Reachability:</w:t>
       </w:r>
     </w:p>
     <w:p>
@@ -16665,79 +16166,7 @@
           <w:rPr>
             <w:rFonts w:ascii="Cambria Math" w:hAnsi="Cambria Math"/>
           </w:rPr>
-          <m:t>q</m:t>
-        </m:r>
-        <m:r>
-          <w:rPr>
-            <w:rFonts w:ascii="Cambria Math" w:hAnsi="Cambria Math"/>
-          </w:rPr>
-          <m:t>∈</m:t>
-        </m:r>
-        <m:r>
-          <w:rPr>
-            <w:rFonts w:ascii="Cambria Math" w:hAnsi="Cambria Math"/>
-          </w:rPr>
-          <m:t>Nϵ</m:t>
-        </m:r>
-        <m:r>
-          <w:rPr>
-            <w:rFonts w:ascii="Cambria Math" w:hAnsi="Cambria Math"/>
-          </w:rPr>
-          <m:t>​</m:t>
-        </m:r>
-        <m:r>
-          <w:rPr>
-            <w:rFonts w:ascii="Cambria Math" w:hAnsi="Cambria Math"/>
-          </w:rPr>
-          <m:t>(</m:t>
-        </m:r>
-        <m:r>
-          <w:rPr>
-            <w:rFonts w:ascii="Cambria Math" w:hAnsi="Cambria Math"/>
-          </w:rPr>
-          <m:t>p</m:t>
-        </m:r>
-        <m:r>
-          <w:rPr>
-            <w:rFonts w:ascii="Cambria Math" w:hAnsi="Cambria Math"/>
-          </w:rPr>
-          <m:t>) &amp;&amp; ∣</m:t>
-        </m:r>
-        <m:r>
-          <w:rPr>
-            <w:rFonts w:ascii="Cambria Math" w:hAnsi="Cambria Math"/>
-          </w:rPr>
-          <m:t>Nϵ</m:t>
-        </m:r>
-        <m:r>
-          <w:rPr>
-            <w:rFonts w:ascii="Cambria Math" w:hAnsi="Cambria Math"/>
-          </w:rPr>
-          <m:t>​</m:t>
-        </m:r>
-        <m:r>
-          <w:rPr>
-            <w:rFonts w:ascii="Cambria Math" w:hAnsi="Cambria Math"/>
-          </w:rPr>
-          <m:t>(</m:t>
-        </m:r>
-        <m:r>
-          <w:rPr>
-            <w:rFonts w:ascii="Cambria Math" w:hAnsi="Cambria Math"/>
-          </w:rPr>
-          <m:t>p</m:t>
-        </m:r>
-        <m:r>
-          <w:rPr>
-            <w:rFonts w:ascii="Cambria Math" w:hAnsi="Cambria Math"/>
-          </w:rPr>
-          <m:t>)∣≥</m:t>
-        </m:r>
-        <m:r>
-          <w:rPr>
-            <w:rFonts w:ascii="Cambria Math" w:hAnsi="Cambria Math"/>
-          </w:rPr>
-          <m:t>MinPts</m:t>
+          <m:t>q∈Nϵ​(p) &amp;&amp; ∣Nϵ​(p)∣≥MinPts</m:t>
         </m:r>
       </m:oMath>
     </w:p>
@@ -16831,37 +16260,7 @@
           <w:rPr>
             <w:rFonts w:ascii="Cambria Math" w:hAnsi="Cambria Math"/>
           </w:rPr>
-          <m:t>​</m:t>
-        </m:r>
-        <m:r>
-          <w:rPr>
-            <w:rFonts w:ascii="Cambria Math" w:hAnsi="Cambria Math"/>
-          </w:rPr>
-          <m:t>=</m:t>
-        </m:r>
-        <m:r>
-          <w:rPr>
-            <w:rFonts w:ascii="Cambria Math" w:hAnsi="Cambria Math"/>
-          </w:rPr>
-          <m:t>p</m:t>
-        </m:r>
-        <m:r>
-          <w:rPr>
-            <w:rFonts w:ascii="Cambria Math" w:hAnsi="Cambria Math"/>
-          </w:rPr>
-          <m:t xml:space="preserve"> </m:t>
-        </m:r>
-        <m:r>
-          <w:rPr>
-            <w:rFonts w:ascii="Cambria Math" w:hAnsi="Cambria Math"/>
-          </w:rPr>
-          <m:t>and</m:t>
-        </m:r>
-        <m:r>
-          <w:rPr>
-            <w:rFonts w:ascii="Cambria Math" w:hAnsi="Cambria Math"/>
-          </w:rPr>
-          <m:t xml:space="preserve"> </m:t>
+          <m:t xml:space="preserve">​=p and </m:t>
         </m:r>
         <m:sSub>
           <m:sSubPr>
@@ -16892,13 +16291,7 @@
           <w:rPr>
             <w:rFonts w:ascii="Cambria Math" w:hAnsi="Cambria Math"/>
           </w:rPr>
-          <m:t xml:space="preserve">= </m:t>
-        </m:r>
-        <m:r>
-          <w:rPr>
-            <w:rFonts w:ascii="Cambria Math" w:hAnsi="Cambria Math"/>
-          </w:rPr>
-          <m:t>q</m:t>
+          <m:t>= q</m:t>
         </m:r>
       </m:oMath>
     </w:p>
@@ -16942,22 +16335,13 @@
               <w:rPr>
                 <w:rFonts w:ascii="Cambria Math" w:hAnsi="Cambria Math"/>
               </w:rPr>
-              <m:t>i</m:t>
-            </m:r>
-            <m:r>
-              <w:rPr>
-                <w:rFonts w:ascii="Cambria Math" w:hAnsi="Cambria Math"/>
-              </w:rPr>
-              <m:t>+1</m:t>
+              <m:t>i+1</m:t>
             </m:r>
           </m:sub>
         </m:sSub>
       </m:oMath>
       <w:r>
-        <w:t>​</w:t>
-      </w:r>
-      <w:r>
-        <w:t xml:space="preserve"> is directly density-reachable from </w:t>
+        <w:t xml:space="preserve">​ is directly density-reachable from </w:t>
       </w:r>
       <m:oMath>
         <m:sSub>
@@ -17087,11 +16471,7 @@
         <w:t>q</w:t>
       </w:r>
       <w:r>
-        <w:t xml:space="preserve"> </w:t>
-      </w:r>
-      <w:r>
-        <w:lastRenderedPageBreak/>
-        <w:t>are not directly connected, they belong to the same cluster as long as they share a connection through other core points.</w:t>
+        <w:t xml:space="preserve"> are not directly connected, they belong to the same cluster as long as they share a connection through other core points.</w:t>
       </w:r>
     </w:p>
     <w:p>
@@ -17123,8 +16503,8 @@
           <w:szCs w:val="26"/>
         </w:rPr>
       </w:pPr>
-      <w:bookmarkStart w:id="18" w:name="_ujcfh4x7aq03" w:colFirst="0" w:colLast="0"/>
-      <w:bookmarkEnd w:id="18"/>
+      <w:bookmarkStart w:id="17" w:name="_ujcfh4x7aq03" w:colFirst="0" w:colLast="0"/>
+      <w:bookmarkEnd w:id="17"/>
       <w:r>
         <w:rPr>
           <w:b/>
@@ -17224,10 +16604,7 @@
         <w:t>p</w:t>
       </w:r>
       <w:r>
-        <w:t xml:space="preserve"> is a core point by ch</w:t>
-      </w:r>
-      <w:r>
-        <w:t>ecking if:</w:t>
+        <w:t xml:space="preserve"> is a core point by checking if:</w:t>
       </w:r>
       <w:r>
         <w:br/>
@@ -17238,43 +16615,7 @@
           <w:rPr>
             <w:rFonts w:ascii="Cambria Math" w:hAnsi="Cambria Math"/>
           </w:rPr>
-          <m:t>∣</m:t>
-        </m:r>
-        <m:r>
-          <w:rPr>
-            <w:rFonts w:ascii="Cambria Math" w:hAnsi="Cambria Math"/>
-          </w:rPr>
-          <m:t>Nϵ</m:t>
-        </m:r>
-        <m:r>
-          <w:rPr>
-            <w:rFonts w:ascii="Cambria Math" w:hAnsi="Cambria Math"/>
-          </w:rPr>
-          <m:t>​</m:t>
-        </m:r>
-        <m:r>
-          <w:rPr>
-            <w:rFonts w:ascii="Cambria Math" w:hAnsi="Cambria Math"/>
-          </w:rPr>
-          <m:t>(</m:t>
-        </m:r>
-        <m:r>
-          <w:rPr>
-            <w:rFonts w:ascii="Cambria Math" w:hAnsi="Cambria Math"/>
-          </w:rPr>
-          <m:t>p</m:t>
-        </m:r>
-        <m:r>
-          <w:rPr>
-            <w:rFonts w:ascii="Cambria Math" w:hAnsi="Cambria Math"/>
-          </w:rPr>
-          <m:t>)∣≥</m:t>
-        </m:r>
-        <m:r>
-          <w:rPr>
-            <w:rFonts w:ascii="Cambria Math" w:hAnsi="Cambria Math"/>
-          </w:rPr>
-          <m:t>MinPts</m:t>
+          <m:t>∣Nϵ​(p)∣≥MinPts</m:t>
         </m:r>
       </m:oMath>
     </w:p>
@@ -17396,6 +16737,7 @@
         <w:rPr>
           <w:b/>
         </w:rPr>
+        <w:lastRenderedPageBreak/>
         <w:t>Step 5:</w:t>
       </w:r>
       <w:r>
@@ -17409,10 +16751,7 @@
         <w:t>p</w:t>
       </w:r>
       <w:r>
-        <w:t xml:space="preserve"> is not a core point, mark it as noise or check if it is a border point (by veri</w:t>
-      </w:r>
-      <w:r>
-        <w:t>fying if it lies within the neighborhood of any core point).</w:t>
+        <w:t xml:space="preserve"> is not a core point, mark it as noise or check if it is a border point (by verifying if it lies within the neighborhood of any core point).</w:t>
       </w:r>
     </w:p>
     <w:p>
@@ -17429,8 +16768,8 @@
           <w:szCs w:val="26"/>
         </w:rPr>
       </w:pPr>
-      <w:bookmarkStart w:id="19" w:name="_rf2cv2lqagfv" w:colFirst="0" w:colLast="0"/>
-      <w:bookmarkEnd w:id="19"/>
+      <w:bookmarkStart w:id="18" w:name="_rf2cv2lqagfv" w:colFirst="0" w:colLast="0"/>
+      <w:bookmarkEnd w:id="18"/>
       <w:r>
         <w:rPr>
           <w:b/>
@@ -17610,8 +16949,8 @@
           <w:szCs w:val="26"/>
         </w:rPr>
       </w:pPr>
-      <w:bookmarkStart w:id="20" w:name="_9aj2h5k70vty" w:colFirst="0" w:colLast="0"/>
-      <w:bookmarkEnd w:id="20"/>
+      <w:bookmarkStart w:id="19" w:name="_9aj2h5k70vty" w:colFirst="0" w:colLast="0"/>
+      <w:bookmarkEnd w:id="19"/>
       <w:r>
         <w:rPr>
           <w:b/>
@@ -17699,67 +17038,7 @@
             <w:rPr>
               <w:rFonts w:ascii="Cambria Math" w:hAnsi="Cambria Math"/>
             </w:rPr>
-            <m:t xml:space="preserve">                                               </m:t>
-          </m:r>
-          <m:r>
-            <w:rPr>
-              <w:rFonts w:ascii="Cambria Math" w:hAnsi="Cambria Math"/>
-            </w:rPr>
-            <m:t>dist</m:t>
-          </m:r>
-          <m:r>
-            <w:rPr>
-              <w:rFonts w:ascii="Cambria Math" w:hAnsi="Cambria Math"/>
-            </w:rPr>
-            <m:t>(</m:t>
-          </m:r>
-          <m:r>
-            <w:rPr>
-              <w:rFonts w:ascii="Cambria Math" w:hAnsi="Cambria Math"/>
-            </w:rPr>
-            <m:t>p</m:t>
-          </m:r>
-          <m:r>
-            <w:rPr>
-              <w:rFonts w:ascii="Cambria Math" w:hAnsi="Cambria Math"/>
-            </w:rPr>
-            <m:t>,</m:t>
-          </m:r>
-          <m:r>
-            <w:rPr>
-              <w:rFonts w:ascii="Cambria Math" w:hAnsi="Cambria Math"/>
-            </w:rPr>
-            <m:t>q</m:t>
-          </m:r>
-          <m:r>
-            <w:rPr>
-              <w:rFonts w:ascii="Cambria Math" w:hAnsi="Cambria Math"/>
-            </w:rPr>
-            <m:t>)=(∑(</m:t>
-          </m:r>
-          <m:r>
-            <w:rPr>
-              <w:rFonts w:ascii="Cambria Math" w:hAnsi="Cambria Math"/>
-            </w:rPr>
-            <m:t>pi</m:t>
-          </m:r>
-          <m:r>
-            <w:rPr>
-              <w:rFonts w:ascii="Cambria Math" w:hAnsi="Cambria Math"/>
-            </w:rPr>
-            <m:t>​-</m:t>
-          </m:r>
-          <m:r>
-            <w:rPr>
-              <w:rFonts w:ascii="Cambria Math" w:hAnsi="Cambria Math"/>
-            </w:rPr>
-            <m:t>qi</m:t>
-          </m:r>
-          <m:r>
-            <w:rPr>
-              <w:rFonts w:ascii="Cambria Math" w:hAnsi="Cambria Math"/>
-            </w:rPr>
-            <m:t>​</m:t>
+            <m:t xml:space="preserve">                                               dist(p,q)=(∑(pi​-qi​</m:t>
           </m:r>
           <m:sSup>
             <m:sSupPr>
@@ -17826,10 +17105,7 @@
         <w:ind w:left="720"/>
       </w:pPr>
       <w:r>
-        <w:t>This</w:t>
-      </w:r>
-      <w:r>
-        <w:t xml:space="preserve"> formula calculates the straight-line distance between two points in space.</w:t>
+        <w:t>This formula calculates the straight-line distance between two points in space.</w:t>
       </w:r>
     </w:p>
     <w:p>
@@ -17846,8 +17122,8 @@
           <w:szCs w:val="26"/>
         </w:rPr>
       </w:pPr>
-      <w:bookmarkStart w:id="21" w:name="_xuxee71gdvwg" w:colFirst="0" w:colLast="0"/>
-      <w:bookmarkEnd w:id="21"/>
+      <w:bookmarkStart w:id="20" w:name="_xuxee71gdvwg" w:colFirst="0" w:colLast="0"/>
+      <w:bookmarkEnd w:id="20"/>
       <w:r>
         <w:rPr>
           <w:b/>
@@ -17855,7 +17131,6 @@
           <w:sz w:val="26"/>
           <w:szCs w:val="26"/>
         </w:rPr>
-        <w:lastRenderedPageBreak/>
         <w:t>15. Complexity Analysis:</w:t>
       </w:r>
     </w:p>
@@ -17883,10 +17158,7 @@
         <w:t>O(n^2)</w:t>
       </w:r>
       <w:r>
-        <w:t xml:space="preserve"> due to the need to calculate distances between all pairs of points. However</w:t>
-      </w:r>
-      <w:r>
-        <w:t xml:space="preserve">, using spatial indexing structures like </w:t>
+        <w:t xml:space="preserve"> due to the need to calculate distances between all pairs of points. However, using spatial indexing structures like </w:t>
       </w:r>
       <w:r>
         <w:rPr>
@@ -17953,8 +17225,8 @@
           <w:szCs w:val="26"/>
         </w:rPr>
       </w:pPr>
-      <w:bookmarkStart w:id="22" w:name="_om1v5api2xmq" w:colFirst="0" w:colLast="0"/>
-      <w:bookmarkEnd w:id="22"/>
+      <w:bookmarkStart w:id="21" w:name="_om1v5api2xmq" w:colFirst="0" w:colLast="0"/>
+      <w:bookmarkEnd w:id="21"/>
       <w:r>
         <w:rPr>
           <w:b/>
@@ -17962,16 +17234,7 @@
           <w:sz w:val="26"/>
           <w:szCs w:val="26"/>
         </w:rPr>
-        <w:t>16. Example Problem</w:t>
-      </w:r>
-      <w:r>
-        <w:rPr>
-          <w:b/>
-          <w:color w:val="000000"/>
-          <w:sz w:val="26"/>
-          <w:szCs w:val="26"/>
-        </w:rPr>
-        <w:t xml:space="preserve"> for Practice:</w:t>
+        <w:t>16. Example Problem for Practice:</w:t>
       </w:r>
     </w:p>
     <w:p>
@@ -18052,10 +17315,7 @@
         </w:numPr>
       </w:pPr>
       <w:r>
-        <w:t>For</w:t>
-      </w:r>
-      <w:r>
-        <w:t>m clusters based on density-reachability.</w:t>
+        <w:t>Form clusters based on density-reachability.</w:t>
       </w:r>
     </w:p>
     <w:p>
@@ -18080,6 +17340,7 @@
           <w:noProof/>
           <w:lang w:val="en-US"/>
         </w:rPr>
+        <w:lastRenderedPageBreak/>
         <w:drawing>
           <wp:inline distT="114300" distB="114300" distL="114300" distR="114300">
             <wp:extent cx="3558064" cy="2890927"/>
@@ -18127,8 +17388,8 @@
           <w:szCs w:val="26"/>
         </w:rPr>
       </w:pPr>
-      <w:bookmarkStart w:id="23" w:name="_ru47sz1v16cu" w:colFirst="0" w:colLast="0"/>
-      <w:bookmarkEnd w:id="23"/>
+      <w:bookmarkStart w:id="22" w:name="_ru47sz1v16cu" w:colFirst="0" w:colLast="0"/>
+      <w:bookmarkEnd w:id="22"/>
       <w:r>
         <w:rPr>
           <w:b/>
@@ -18202,15 +17463,14 @@
           <w:szCs w:val="26"/>
         </w:rPr>
       </w:pPr>
-      <w:bookmarkStart w:id="24" w:name="_k3ptpyqi9zqf" w:colFirst="0" w:colLast="0"/>
-      <w:bookmarkEnd w:id="24"/>
+      <w:bookmarkStart w:id="23" w:name="_k3ptpyqi9zqf" w:colFirst="0" w:colLast="0"/>
+      <w:bookmarkEnd w:id="23"/>
       <w:r>
         <w:rPr>
           <w:b/>
           <w:sz w:val="26"/>
           <w:szCs w:val="26"/>
         </w:rPr>
-        <w:lastRenderedPageBreak/>
         <w:t>Summary:</w:t>
       </w:r>
     </w:p>
@@ -18219,10 +17479,7 @@
         <w:spacing w:before="240" w:after="240"/>
       </w:pPr>
       <w:r>
-        <w:t>DBSCAN is a powerful clustering algorithm that can identify clusters of varying shapes and sizes, effectively handle outliers, and does not need you to</w:t>
-      </w:r>
-      <w:r>
-        <w:t xml:space="preserve"> predefine the number of clusters. The core concepts of ε and </w:t>
+        <w:t xml:space="preserve">DBSCAN is a powerful clustering algorithm that can identify clusters of varying shapes and sizes, effectively handle outliers, and does not need you to predefine the number of clusters. The core concepts of ε and </w:t>
       </w:r>
       <w:proofErr w:type="spellStart"/>
       <w:r>
@@ -18246,9 +17503,3528 @@
           <w:szCs w:val="26"/>
         </w:rPr>
       </w:pPr>
-      <w:bookmarkStart w:id="25" w:name="_utx0qxwlkdt" w:colFirst="0" w:colLast="0"/>
+      <w:bookmarkStart w:id="24" w:name="_utx0qxwlkdt" w:colFirst="0" w:colLast="0"/>
+      <w:bookmarkStart w:id="25" w:name="_r0tf7jxsciug" w:colFirst="0" w:colLast="0"/>
+      <w:bookmarkStart w:id="26" w:name="_n1d4m5vjkh0y" w:colFirst="0" w:colLast="0"/>
+      <w:bookmarkEnd w:id="24"/>
       <w:bookmarkEnd w:id="25"/>
-    </w:p>
+      <w:bookmarkEnd w:id="26"/>
+      <w:r>
+        <w:rPr>
+          <w:b/>
+          <w:color w:val="000000"/>
+          <w:sz w:val="26"/>
+          <w:szCs w:val="26"/>
+        </w:rPr>
+        <w:t>Implementation:</w:t>
+      </w:r>
+    </w:p>
+    <w:p>
+      <w:pPr>
+        <w:shd w:val="clear" w:color="auto" w:fill="1E1E1E"/>
+        <w:spacing w:line="325" w:lineRule="auto"/>
+        <w:rPr>
+          <w:rFonts w:ascii="Courier New" w:eastAsia="Courier New" w:hAnsi="Courier New" w:cs="Courier New"/>
+          <w:color w:val="D4D4D4"/>
+          <w:sz w:val="21"/>
+          <w:szCs w:val="21"/>
+        </w:rPr>
+      </w:pPr>
+      <w:r>
+        <w:rPr>
+          <w:rFonts w:ascii="Courier New" w:eastAsia="Courier New" w:hAnsi="Courier New" w:cs="Courier New"/>
+          <w:color w:val="C586C0"/>
+          <w:sz w:val="21"/>
+          <w:szCs w:val="21"/>
+        </w:rPr>
+        <w:t>from</w:t>
+      </w:r>
+      <w:r>
+        <w:rPr>
+          <w:rFonts w:ascii="Courier New" w:eastAsia="Courier New" w:hAnsi="Courier New" w:cs="Courier New"/>
+          <w:color w:val="D4D4D4"/>
+          <w:sz w:val="21"/>
+          <w:szCs w:val="21"/>
+        </w:rPr>
+        <w:t xml:space="preserve"> </w:t>
+      </w:r>
+      <w:proofErr w:type="spellStart"/>
+      <w:proofErr w:type="gramStart"/>
+      <w:r>
+        <w:rPr>
+          <w:rFonts w:ascii="Courier New" w:eastAsia="Courier New" w:hAnsi="Courier New" w:cs="Courier New"/>
+          <w:color w:val="D4D4D4"/>
+          <w:sz w:val="21"/>
+          <w:szCs w:val="21"/>
+        </w:rPr>
+        <w:t>sklearn.cluster</w:t>
+      </w:r>
+      <w:proofErr w:type="spellEnd"/>
+      <w:proofErr w:type="gramEnd"/>
+      <w:r>
+        <w:rPr>
+          <w:rFonts w:ascii="Courier New" w:eastAsia="Courier New" w:hAnsi="Courier New" w:cs="Courier New"/>
+          <w:color w:val="D4D4D4"/>
+          <w:sz w:val="21"/>
+          <w:szCs w:val="21"/>
+        </w:rPr>
+        <w:t xml:space="preserve"> </w:t>
+      </w:r>
+      <w:r>
+        <w:rPr>
+          <w:rFonts w:ascii="Courier New" w:eastAsia="Courier New" w:hAnsi="Courier New" w:cs="Courier New"/>
+          <w:color w:val="C586C0"/>
+          <w:sz w:val="21"/>
+          <w:szCs w:val="21"/>
+        </w:rPr>
+        <w:t>import</w:t>
+      </w:r>
+      <w:r>
+        <w:rPr>
+          <w:rFonts w:ascii="Courier New" w:eastAsia="Courier New" w:hAnsi="Courier New" w:cs="Courier New"/>
+          <w:color w:val="D4D4D4"/>
+          <w:sz w:val="21"/>
+          <w:szCs w:val="21"/>
+        </w:rPr>
+        <w:t xml:space="preserve"> DBSCAN</w:t>
+      </w:r>
+    </w:p>
+    <w:p>
+      <w:pPr>
+        <w:shd w:val="clear" w:color="auto" w:fill="1E1E1E"/>
+        <w:spacing w:line="325" w:lineRule="auto"/>
+        <w:rPr>
+          <w:rFonts w:ascii="Courier New" w:eastAsia="Courier New" w:hAnsi="Courier New" w:cs="Courier New"/>
+          <w:color w:val="D4D4D4"/>
+          <w:sz w:val="21"/>
+          <w:szCs w:val="21"/>
+        </w:rPr>
+      </w:pPr>
+      <w:r>
+        <w:rPr>
+          <w:rFonts w:ascii="Courier New" w:eastAsia="Courier New" w:hAnsi="Courier New" w:cs="Courier New"/>
+          <w:color w:val="C586C0"/>
+          <w:sz w:val="21"/>
+          <w:szCs w:val="21"/>
+        </w:rPr>
+        <w:t>import</w:t>
+      </w:r>
+      <w:r>
+        <w:rPr>
+          <w:rFonts w:ascii="Courier New" w:eastAsia="Courier New" w:hAnsi="Courier New" w:cs="Courier New"/>
+          <w:color w:val="D4D4D4"/>
+          <w:sz w:val="21"/>
+          <w:szCs w:val="21"/>
+        </w:rPr>
+        <w:t xml:space="preserve"> </w:t>
+      </w:r>
+      <w:proofErr w:type="spellStart"/>
+      <w:r>
+        <w:rPr>
+          <w:rFonts w:ascii="Courier New" w:eastAsia="Courier New" w:hAnsi="Courier New" w:cs="Courier New"/>
+          <w:color w:val="D4D4D4"/>
+          <w:sz w:val="21"/>
+          <w:szCs w:val="21"/>
+        </w:rPr>
+        <w:t>numpy</w:t>
+      </w:r>
+      <w:proofErr w:type="spellEnd"/>
+      <w:r>
+        <w:rPr>
+          <w:rFonts w:ascii="Courier New" w:eastAsia="Courier New" w:hAnsi="Courier New" w:cs="Courier New"/>
+          <w:color w:val="D4D4D4"/>
+          <w:sz w:val="21"/>
+          <w:szCs w:val="21"/>
+        </w:rPr>
+        <w:t xml:space="preserve"> </w:t>
+      </w:r>
+      <w:r>
+        <w:rPr>
+          <w:rFonts w:ascii="Courier New" w:eastAsia="Courier New" w:hAnsi="Courier New" w:cs="Courier New"/>
+          <w:color w:val="C586C0"/>
+          <w:sz w:val="21"/>
+          <w:szCs w:val="21"/>
+        </w:rPr>
+        <w:t>as</w:t>
+      </w:r>
+      <w:r>
+        <w:rPr>
+          <w:rFonts w:ascii="Courier New" w:eastAsia="Courier New" w:hAnsi="Courier New" w:cs="Courier New"/>
+          <w:color w:val="D4D4D4"/>
+          <w:sz w:val="21"/>
+          <w:szCs w:val="21"/>
+        </w:rPr>
+        <w:t xml:space="preserve"> np</w:t>
+      </w:r>
+    </w:p>
+    <w:p>
+      <w:pPr>
+        <w:shd w:val="clear" w:color="auto" w:fill="1E1E1E"/>
+        <w:spacing w:line="325" w:lineRule="auto"/>
+        <w:rPr>
+          <w:rFonts w:ascii="Courier New" w:eastAsia="Courier New" w:hAnsi="Courier New" w:cs="Courier New"/>
+          <w:color w:val="D4D4D4"/>
+          <w:sz w:val="21"/>
+          <w:szCs w:val="21"/>
+        </w:rPr>
+      </w:pPr>
+    </w:p>
+    <w:p>
+      <w:pPr>
+        <w:shd w:val="clear" w:color="auto" w:fill="1E1E1E"/>
+        <w:spacing w:line="325" w:lineRule="auto"/>
+        <w:rPr>
+          <w:rFonts w:ascii="Courier New" w:eastAsia="Courier New" w:hAnsi="Courier New" w:cs="Courier New"/>
+          <w:color w:val="6AA94F"/>
+          <w:sz w:val="21"/>
+          <w:szCs w:val="21"/>
+        </w:rPr>
+      </w:pPr>
+      <w:r>
+        <w:rPr>
+          <w:rFonts w:ascii="Courier New" w:eastAsia="Courier New" w:hAnsi="Courier New" w:cs="Courier New"/>
+          <w:color w:val="6AA94F"/>
+          <w:sz w:val="21"/>
+          <w:szCs w:val="21"/>
+        </w:rPr>
+        <w:t>#Load the Bank Marketing Dataset</w:t>
+      </w:r>
+    </w:p>
+    <w:p>
+      <w:pPr>
+        <w:shd w:val="clear" w:color="auto" w:fill="1E1E1E"/>
+        <w:spacing w:line="325" w:lineRule="auto"/>
+        <w:rPr>
+          <w:rFonts w:ascii="Courier New" w:eastAsia="Courier New" w:hAnsi="Courier New" w:cs="Courier New"/>
+          <w:color w:val="D4D4D4"/>
+          <w:sz w:val="21"/>
+          <w:szCs w:val="21"/>
+        </w:rPr>
+      </w:pPr>
+      <w:r>
+        <w:rPr>
+          <w:rFonts w:ascii="Courier New" w:eastAsia="Courier New" w:hAnsi="Courier New" w:cs="Courier New"/>
+          <w:color w:val="D4D4D4"/>
+          <w:sz w:val="21"/>
+          <w:szCs w:val="21"/>
+        </w:rPr>
+        <w:t>data = X</w:t>
+      </w:r>
+    </w:p>
+    <w:p>
+      <w:pPr>
+        <w:shd w:val="clear" w:color="auto" w:fill="1E1E1E"/>
+        <w:spacing w:line="325" w:lineRule="auto"/>
+        <w:rPr>
+          <w:rFonts w:ascii="Courier New" w:eastAsia="Courier New" w:hAnsi="Courier New" w:cs="Courier New"/>
+          <w:color w:val="D4D4D4"/>
+          <w:sz w:val="21"/>
+          <w:szCs w:val="21"/>
+        </w:rPr>
+      </w:pPr>
+    </w:p>
+    <w:p>
+      <w:pPr>
+        <w:shd w:val="clear" w:color="auto" w:fill="1E1E1E"/>
+        <w:spacing w:line="325" w:lineRule="auto"/>
+        <w:rPr>
+          <w:rFonts w:ascii="Courier New" w:eastAsia="Courier New" w:hAnsi="Courier New" w:cs="Courier New"/>
+          <w:color w:val="6AA94F"/>
+          <w:sz w:val="21"/>
+          <w:szCs w:val="21"/>
+        </w:rPr>
+      </w:pPr>
+      <w:r>
+        <w:rPr>
+          <w:rFonts w:ascii="Courier New" w:eastAsia="Courier New" w:hAnsi="Courier New" w:cs="Courier New"/>
+          <w:color w:val="6AA94F"/>
+          <w:sz w:val="21"/>
+          <w:szCs w:val="21"/>
+        </w:rPr>
+        <w:t>#Preprocessing the data</w:t>
+      </w:r>
+    </w:p>
+    <w:p>
+      <w:pPr>
+        <w:shd w:val="clear" w:color="auto" w:fill="1E1E1E"/>
+        <w:spacing w:line="325" w:lineRule="auto"/>
+        <w:rPr>
+          <w:rFonts w:ascii="Courier New" w:eastAsia="Courier New" w:hAnsi="Courier New" w:cs="Courier New"/>
+          <w:color w:val="6AA94F"/>
+          <w:sz w:val="21"/>
+          <w:szCs w:val="21"/>
+        </w:rPr>
+      </w:pPr>
+      <w:r>
+        <w:rPr>
+          <w:rFonts w:ascii="Courier New" w:eastAsia="Courier New" w:hAnsi="Courier New" w:cs="Courier New"/>
+          <w:color w:val="6AA94F"/>
+          <w:sz w:val="21"/>
+          <w:szCs w:val="21"/>
+        </w:rPr>
+        <w:t># Encode categorical variables</w:t>
+      </w:r>
+    </w:p>
+    <w:p>
+      <w:pPr>
+        <w:shd w:val="clear" w:color="auto" w:fill="1E1E1E"/>
+        <w:spacing w:line="325" w:lineRule="auto"/>
+        <w:rPr>
+          <w:rFonts w:ascii="Courier New" w:eastAsia="Courier New" w:hAnsi="Courier New" w:cs="Courier New"/>
+          <w:color w:val="DCDCDC"/>
+          <w:sz w:val="21"/>
+          <w:szCs w:val="21"/>
+        </w:rPr>
+      </w:pPr>
+      <w:proofErr w:type="spellStart"/>
+      <w:r>
+        <w:rPr>
+          <w:rFonts w:ascii="Courier New" w:eastAsia="Courier New" w:hAnsi="Courier New" w:cs="Courier New"/>
+          <w:color w:val="D4D4D4"/>
+          <w:sz w:val="21"/>
+          <w:szCs w:val="21"/>
+        </w:rPr>
+        <w:t>label_encoder</w:t>
+      </w:r>
+      <w:proofErr w:type="spellEnd"/>
+      <w:r>
+        <w:rPr>
+          <w:rFonts w:ascii="Courier New" w:eastAsia="Courier New" w:hAnsi="Courier New" w:cs="Courier New"/>
+          <w:color w:val="D4D4D4"/>
+          <w:sz w:val="21"/>
+          <w:szCs w:val="21"/>
+        </w:rPr>
+        <w:t xml:space="preserve"> = </w:t>
+      </w:r>
+      <w:proofErr w:type="spellStart"/>
+      <w:proofErr w:type="gramStart"/>
+      <w:r>
+        <w:rPr>
+          <w:rFonts w:ascii="Courier New" w:eastAsia="Courier New" w:hAnsi="Courier New" w:cs="Courier New"/>
+          <w:color w:val="D4D4D4"/>
+          <w:sz w:val="21"/>
+          <w:szCs w:val="21"/>
+        </w:rPr>
+        <w:t>LabelEncoder</w:t>
+      </w:r>
+      <w:proofErr w:type="spellEnd"/>
+      <w:r>
+        <w:rPr>
+          <w:rFonts w:ascii="Courier New" w:eastAsia="Courier New" w:hAnsi="Courier New" w:cs="Courier New"/>
+          <w:color w:val="DCDCDC"/>
+          <w:sz w:val="21"/>
+          <w:szCs w:val="21"/>
+        </w:rPr>
+        <w:t>(</w:t>
+      </w:r>
+      <w:proofErr w:type="gramEnd"/>
+      <w:r>
+        <w:rPr>
+          <w:rFonts w:ascii="Courier New" w:eastAsia="Courier New" w:hAnsi="Courier New" w:cs="Courier New"/>
+          <w:color w:val="DCDCDC"/>
+          <w:sz w:val="21"/>
+          <w:szCs w:val="21"/>
+        </w:rPr>
+        <w:t>)</w:t>
+      </w:r>
+    </w:p>
+    <w:p>
+      <w:pPr>
+        <w:shd w:val="clear" w:color="auto" w:fill="1E1E1E"/>
+        <w:spacing w:line="325" w:lineRule="auto"/>
+        <w:rPr>
+          <w:rFonts w:ascii="Courier New" w:eastAsia="Courier New" w:hAnsi="Courier New" w:cs="Courier New"/>
+          <w:color w:val="D4D4D4"/>
+          <w:sz w:val="21"/>
+          <w:szCs w:val="21"/>
+        </w:rPr>
+      </w:pPr>
+    </w:p>
+    <w:p>
+      <w:pPr>
+        <w:shd w:val="clear" w:color="auto" w:fill="1E1E1E"/>
+        <w:spacing w:line="325" w:lineRule="auto"/>
+        <w:rPr>
+          <w:rFonts w:ascii="Courier New" w:eastAsia="Courier New" w:hAnsi="Courier New" w:cs="Courier New"/>
+          <w:color w:val="6AA94F"/>
+          <w:sz w:val="21"/>
+          <w:szCs w:val="21"/>
+        </w:rPr>
+      </w:pPr>
+      <w:r>
+        <w:rPr>
+          <w:rFonts w:ascii="Courier New" w:eastAsia="Courier New" w:hAnsi="Courier New" w:cs="Courier New"/>
+          <w:color w:val="6AA94F"/>
+          <w:sz w:val="21"/>
+          <w:szCs w:val="21"/>
+        </w:rPr>
+        <w:t># Apply Label Encoding to all categorical columns</w:t>
+      </w:r>
+    </w:p>
+    <w:p>
+      <w:pPr>
+        <w:shd w:val="clear" w:color="auto" w:fill="1E1E1E"/>
+        <w:spacing w:line="325" w:lineRule="auto"/>
+        <w:rPr>
+          <w:rFonts w:ascii="Courier New" w:eastAsia="Courier New" w:hAnsi="Courier New" w:cs="Courier New"/>
+          <w:color w:val="DCDCDC"/>
+          <w:sz w:val="21"/>
+          <w:szCs w:val="21"/>
+        </w:rPr>
+      </w:pPr>
+      <w:r>
+        <w:rPr>
+          <w:rFonts w:ascii="Courier New" w:eastAsia="Courier New" w:hAnsi="Courier New" w:cs="Courier New"/>
+          <w:color w:val="C586C0"/>
+          <w:sz w:val="21"/>
+          <w:szCs w:val="21"/>
+        </w:rPr>
+        <w:t>for</w:t>
+      </w:r>
+      <w:r>
+        <w:rPr>
+          <w:rFonts w:ascii="Courier New" w:eastAsia="Courier New" w:hAnsi="Courier New" w:cs="Courier New"/>
+          <w:color w:val="D4D4D4"/>
+          <w:sz w:val="21"/>
+          <w:szCs w:val="21"/>
+        </w:rPr>
+        <w:t xml:space="preserve"> col </w:t>
+      </w:r>
+      <w:r>
+        <w:rPr>
+          <w:rFonts w:ascii="Courier New" w:eastAsia="Courier New" w:hAnsi="Courier New" w:cs="Courier New"/>
+          <w:color w:val="82C6FF"/>
+          <w:sz w:val="21"/>
+          <w:szCs w:val="21"/>
+        </w:rPr>
+        <w:t>in</w:t>
+      </w:r>
+      <w:r>
+        <w:rPr>
+          <w:rFonts w:ascii="Courier New" w:eastAsia="Courier New" w:hAnsi="Courier New" w:cs="Courier New"/>
+          <w:color w:val="D4D4D4"/>
+          <w:sz w:val="21"/>
+          <w:szCs w:val="21"/>
+        </w:rPr>
+        <w:t xml:space="preserve"> </w:t>
+      </w:r>
+      <w:r>
+        <w:rPr>
+          <w:rFonts w:ascii="Courier New" w:eastAsia="Courier New" w:hAnsi="Courier New" w:cs="Courier New"/>
+          <w:color w:val="DCDCDC"/>
+          <w:sz w:val="21"/>
+          <w:szCs w:val="21"/>
+        </w:rPr>
+        <w:t>[</w:t>
+      </w:r>
+      <w:r>
+        <w:rPr>
+          <w:rFonts w:ascii="Courier New" w:eastAsia="Courier New" w:hAnsi="Courier New" w:cs="Courier New"/>
+          <w:color w:val="CE9178"/>
+          <w:sz w:val="21"/>
+          <w:szCs w:val="21"/>
+        </w:rPr>
+        <w:t>'job'</w:t>
+      </w:r>
+      <w:r>
+        <w:rPr>
+          <w:rFonts w:ascii="Courier New" w:eastAsia="Courier New" w:hAnsi="Courier New" w:cs="Courier New"/>
+          <w:color w:val="DCDCDC"/>
+          <w:sz w:val="21"/>
+          <w:szCs w:val="21"/>
+        </w:rPr>
+        <w:t>,</w:t>
+      </w:r>
+      <w:r>
+        <w:rPr>
+          <w:rFonts w:ascii="Courier New" w:eastAsia="Courier New" w:hAnsi="Courier New" w:cs="Courier New"/>
+          <w:color w:val="D4D4D4"/>
+          <w:sz w:val="21"/>
+          <w:szCs w:val="21"/>
+        </w:rPr>
+        <w:t xml:space="preserve"> </w:t>
+      </w:r>
+      <w:r>
+        <w:rPr>
+          <w:rFonts w:ascii="Courier New" w:eastAsia="Courier New" w:hAnsi="Courier New" w:cs="Courier New"/>
+          <w:color w:val="CE9178"/>
+          <w:sz w:val="21"/>
+          <w:szCs w:val="21"/>
+        </w:rPr>
+        <w:t>'marital'</w:t>
+      </w:r>
+      <w:r>
+        <w:rPr>
+          <w:rFonts w:ascii="Courier New" w:eastAsia="Courier New" w:hAnsi="Courier New" w:cs="Courier New"/>
+          <w:color w:val="DCDCDC"/>
+          <w:sz w:val="21"/>
+          <w:szCs w:val="21"/>
+        </w:rPr>
+        <w:t>,</w:t>
+      </w:r>
+      <w:r>
+        <w:rPr>
+          <w:rFonts w:ascii="Courier New" w:eastAsia="Courier New" w:hAnsi="Courier New" w:cs="Courier New"/>
+          <w:color w:val="D4D4D4"/>
+          <w:sz w:val="21"/>
+          <w:szCs w:val="21"/>
+        </w:rPr>
+        <w:t xml:space="preserve"> </w:t>
+      </w:r>
+      <w:r>
+        <w:rPr>
+          <w:rFonts w:ascii="Courier New" w:eastAsia="Courier New" w:hAnsi="Courier New" w:cs="Courier New"/>
+          <w:color w:val="CE9178"/>
+          <w:sz w:val="21"/>
+          <w:szCs w:val="21"/>
+        </w:rPr>
+        <w:t>'education'</w:t>
+      </w:r>
+      <w:r>
+        <w:rPr>
+          <w:rFonts w:ascii="Courier New" w:eastAsia="Courier New" w:hAnsi="Courier New" w:cs="Courier New"/>
+          <w:color w:val="DCDCDC"/>
+          <w:sz w:val="21"/>
+          <w:szCs w:val="21"/>
+        </w:rPr>
+        <w:t>,</w:t>
+      </w:r>
+      <w:r>
+        <w:rPr>
+          <w:rFonts w:ascii="Courier New" w:eastAsia="Courier New" w:hAnsi="Courier New" w:cs="Courier New"/>
+          <w:color w:val="D4D4D4"/>
+          <w:sz w:val="21"/>
+          <w:szCs w:val="21"/>
+        </w:rPr>
+        <w:t xml:space="preserve"> </w:t>
+      </w:r>
+      <w:r>
+        <w:rPr>
+          <w:rFonts w:ascii="Courier New" w:eastAsia="Courier New" w:hAnsi="Courier New" w:cs="Courier New"/>
+          <w:color w:val="CE9178"/>
+          <w:sz w:val="21"/>
+          <w:szCs w:val="21"/>
+        </w:rPr>
+        <w:t>'default'</w:t>
+      </w:r>
+      <w:r>
+        <w:rPr>
+          <w:rFonts w:ascii="Courier New" w:eastAsia="Courier New" w:hAnsi="Courier New" w:cs="Courier New"/>
+          <w:color w:val="DCDCDC"/>
+          <w:sz w:val="21"/>
+          <w:szCs w:val="21"/>
+        </w:rPr>
+        <w:t>,</w:t>
+      </w:r>
+      <w:r>
+        <w:rPr>
+          <w:rFonts w:ascii="Courier New" w:eastAsia="Courier New" w:hAnsi="Courier New" w:cs="Courier New"/>
+          <w:color w:val="D4D4D4"/>
+          <w:sz w:val="21"/>
+          <w:szCs w:val="21"/>
+        </w:rPr>
+        <w:t xml:space="preserve"> </w:t>
+      </w:r>
+      <w:r>
+        <w:rPr>
+          <w:rFonts w:ascii="Courier New" w:eastAsia="Courier New" w:hAnsi="Courier New" w:cs="Courier New"/>
+          <w:color w:val="CE9178"/>
+          <w:sz w:val="21"/>
+          <w:szCs w:val="21"/>
+        </w:rPr>
+        <w:t>'housing'</w:t>
+      </w:r>
+      <w:r>
+        <w:rPr>
+          <w:rFonts w:ascii="Courier New" w:eastAsia="Courier New" w:hAnsi="Courier New" w:cs="Courier New"/>
+          <w:color w:val="DCDCDC"/>
+          <w:sz w:val="21"/>
+          <w:szCs w:val="21"/>
+        </w:rPr>
+        <w:t>,</w:t>
+      </w:r>
+      <w:r>
+        <w:rPr>
+          <w:rFonts w:ascii="Courier New" w:eastAsia="Courier New" w:hAnsi="Courier New" w:cs="Courier New"/>
+          <w:color w:val="D4D4D4"/>
+          <w:sz w:val="21"/>
+          <w:szCs w:val="21"/>
+        </w:rPr>
+        <w:t xml:space="preserve"> </w:t>
+      </w:r>
+      <w:r>
+        <w:rPr>
+          <w:rFonts w:ascii="Courier New" w:eastAsia="Courier New" w:hAnsi="Courier New" w:cs="Courier New"/>
+          <w:color w:val="CE9178"/>
+          <w:sz w:val="21"/>
+          <w:szCs w:val="21"/>
+        </w:rPr>
+        <w:t>'loan'</w:t>
+      </w:r>
+      <w:r>
+        <w:rPr>
+          <w:rFonts w:ascii="Courier New" w:eastAsia="Courier New" w:hAnsi="Courier New" w:cs="Courier New"/>
+          <w:color w:val="DCDCDC"/>
+          <w:sz w:val="21"/>
+          <w:szCs w:val="21"/>
+        </w:rPr>
+        <w:t>,</w:t>
+      </w:r>
+      <w:r>
+        <w:rPr>
+          <w:rFonts w:ascii="Courier New" w:eastAsia="Courier New" w:hAnsi="Courier New" w:cs="Courier New"/>
+          <w:color w:val="D4D4D4"/>
+          <w:sz w:val="21"/>
+          <w:szCs w:val="21"/>
+        </w:rPr>
+        <w:t xml:space="preserve"> </w:t>
+      </w:r>
+      <w:r>
+        <w:rPr>
+          <w:rFonts w:ascii="Courier New" w:eastAsia="Courier New" w:hAnsi="Courier New" w:cs="Courier New"/>
+          <w:color w:val="CE9178"/>
+          <w:sz w:val="21"/>
+          <w:szCs w:val="21"/>
+        </w:rPr>
+        <w:t>'contact'</w:t>
+      </w:r>
+      <w:r>
+        <w:rPr>
+          <w:rFonts w:ascii="Courier New" w:eastAsia="Courier New" w:hAnsi="Courier New" w:cs="Courier New"/>
+          <w:color w:val="DCDCDC"/>
+          <w:sz w:val="21"/>
+          <w:szCs w:val="21"/>
+        </w:rPr>
+        <w:t>,</w:t>
+      </w:r>
+      <w:r>
+        <w:rPr>
+          <w:rFonts w:ascii="Courier New" w:eastAsia="Courier New" w:hAnsi="Courier New" w:cs="Courier New"/>
+          <w:color w:val="D4D4D4"/>
+          <w:sz w:val="21"/>
+          <w:szCs w:val="21"/>
+        </w:rPr>
+        <w:t xml:space="preserve"> </w:t>
+      </w:r>
+      <w:r>
+        <w:rPr>
+          <w:rFonts w:ascii="Courier New" w:eastAsia="Courier New" w:hAnsi="Courier New" w:cs="Courier New"/>
+          <w:color w:val="CE9178"/>
+          <w:sz w:val="21"/>
+          <w:szCs w:val="21"/>
+        </w:rPr>
+        <w:t>'month'</w:t>
+      </w:r>
+      <w:r>
+        <w:rPr>
+          <w:rFonts w:ascii="Courier New" w:eastAsia="Courier New" w:hAnsi="Courier New" w:cs="Courier New"/>
+          <w:color w:val="DCDCDC"/>
+          <w:sz w:val="21"/>
+          <w:szCs w:val="21"/>
+        </w:rPr>
+        <w:t>,</w:t>
+      </w:r>
+      <w:r>
+        <w:rPr>
+          <w:rFonts w:ascii="Courier New" w:eastAsia="Courier New" w:hAnsi="Courier New" w:cs="Courier New"/>
+          <w:color w:val="D4D4D4"/>
+          <w:sz w:val="21"/>
+          <w:szCs w:val="21"/>
+        </w:rPr>
+        <w:t xml:space="preserve"> </w:t>
+      </w:r>
+      <w:r>
+        <w:rPr>
+          <w:rFonts w:ascii="Courier New" w:eastAsia="Courier New" w:hAnsi="Courier New" w:cs="Courier New"/>
+          <w:color w:val="CE9178"/>
+          <w:sz w:val="21"/>
+          <w:szCs w:val="21"/>
+        </w:rPr>
+        <w:t>'</w:t>
+      </w:r>
+      <w:proofErr w:type="spellStart"/>
+      <w:r>
+        <w:rPr>
+          <w:rFonts w:ascii="Courier New" w:eastAsia="Courier New" w:hAnsi="Courier New" w:cs="Courier New"/>
+          <w:color w:val="CE9178"/>
+          <w:sz w:val="21"/>
+          <w:szCs w:val="21"/>
+        </w:rPr>
+        <w:t>poutcome</w:t>
+      </w:r>
+      <w:proofErr w:type="spellEnd"/>
+      <w:r>
+        <w:rPr>
+          <w:rFonts w:ascii="Courier New" w:eastAsia="Courier New" w:hAnsi="Courier New" w:cs="Courier New"/>
+          <w:color w:val="CE9178"/>
+          <w:sz w:val="21"/>
+          <w:szCs w:val="21"/>
+        </w:rPr>
+        <w:t>'</w:t>
+      </w:r>
+      <w:r>
+        <w:rPr>
+          <w:rFonts w:ascii="Courier New" w:eastAsia="Courier New" w:hAnsi="Courier New" w:cs="Courier New"/>
+          <w:color w:val="DCDCDC"/>
+          <w:sz w:val="21"/>
+          <w:szCs w:val="21"/>
+        </w:rPr>
+        <w:t>]:</w:t>
+      </w:r>
+    </w:p>
+    <w:p>
+      <w:pPr>
+        <w:shd w:val="clear" w:color="auto" w:fill="1E1E1E"/>
+        <w:spacing w:line="325" w:lineRule="auto"/>
+        <w:rPr>
+          <w:rFonts w:ascii="Courier New" w:eastAsia="Courier New" w:hAnsi="Courier New" w:cs="Courier New"/>
+          <w:color w:val="DCDCDC"/>
+          <w:sz w:val="21"/>
+          <w:szCs w:val="21"/>
+        </w:rPr>
+      </w:pPr>
+      <w:r>
+        <w:rPr>
+          <w:rFonts w:ascii="Courier New" w:eastAsia="Courier New" w:hAnsi="Courier New" w:cs="Courier New"/>
+          <w:color w:val="D4D4D4"/>
+          <w:sz w:val="21"/>
+          <w:szCs w:val="21"/>
+        </w:rPr>
+        <w:t xml:space="preserve">    data</w:t>
+      </w:r>
+      <w:r>
+        <w:rPr>
+          <w:rFonts w:ascii="Courier New" w:eastAsia="Courier New" w:hAnsi="Courier New" w:cs="Courier New"/>
+          <w:color w:val="DCDCDC"/>
+          <w:sz w:val="21"/>
+          <w:szCs w:val="21"/>
+        </w:rPr>
+        <w:t>[</w:t>
+      </w:r>
+      <w:r>
+        <w:rPr>
+          <w:rFonts w:ascii="Courier New" w:eastAsia="Courier New" w:hAnsi="Courier New" w:cs="Courier New"/>
+          <w:color w:val="D4D4D4"/>
+          <w:sz w:val="21"/>
+          <w:szCs w:val="21"/>
+        </w:rPr>
+        <w:t>col</w:t>
+      </w:r>
+      <w:r>
+        <w:rPr>
+          <w:rFonts w:ascii="Courier New" w:eastAsia="Courier New" w:hAnsi="Courier New" w:cs="Courier New"/>
+          <w:color w:val="DCDCDC"/>
+          <w:sz w:val="21"/>
+          <w:szCs w:val="21"/>
+        </w:rPr>
+        <w:t>]</w:t>
+      </w:r>
+      <w:r>
+        <w:rPr>
+          <w:rFonts w:ascii="Courier New" w:eastAsia="Courier New" w:hAnsi="Courier New" w:cs="Courier New"/>
+          <w:color w:val="D4D4D4"/>
+          <w:sz w:val="21"/>
+          <w:szCs w:val="21"/>
+        </w:rPr>
+        <w:t xml:space="preserve"> = </w:t>
+      </w:r>
+      <w:proofErr w:type="spellStart"/>
+      <w:r>
+        <w:rPr>
+          <w:rFonts w:ascii="Courier New" w:eastAsia="Courier New" w:hAnsi="Courier New" w:cs="Courier New"/>
+          <w:color w:val="D4D4D4"/>
+          <w:sz w:val="21"/>
+          <w:szCs w:val="21"/>
+        </w:rPr>
+        <w:t>label_encoder.fit_transform</w:t>
+      </w:r>
+      <w:proofErr w:type="spellEnd"/>
+      <w:r>
+        <w:rPr>
+          <w:rFonts w:ascii="Courier New" w:eastAsia="Courier New" w:hAnsi="Courier New" w:cs="Courier New"/>
+          <w:color w:val="DCDCDC"/>
+          <w:sz w:val="21"/>
+          <w:szCs w:val="21"/>
+        </w:rPr>
+        <w:t>(</w:t>
+      </w:r>
+      <w:r>
+        <w:rPr>
+          <w:rFonts w:ascii="Courier New" w:eastAsia="Courier New" w:hAnsi="Courier New" w:cs="Courier New"/>
+          <w:color w:val="D4D4D4"/>
+          <w:sz w:val="21"/>
+          <w:szCs w:val="21"/>
+        </w:rPr>
+        <w:t>data</w:t>
+      </w:r>
+      <w:r>
+        <w:rPr>
+          <w:rFonts w:ascii="Courier New" w:eastAsia="Courier New" w:hAnsi="Courier New" w:cs="Courier New"/>
+          <w:color w:val="DCDCDC"/>
+          <w:sz w:val="21"/>
+          <w:szCs w:val="21"/>
+        </w:rPr>
+        <w:t>[</w:t>
+      </w:r>
+      <w:r>
+        <w:rPr>
+          <w:rFonts w:ascii="Courier New" w:eastAsia="Courier New" w:hAnsi="Courier New" w:cs="Courier New"/>
+          <w:color w:val="D4D4D4"/>
+          <w:sz w:val="21"/>
+          <w:szCs w:val="21"/>
+        </w:rPr>
+        <w:t>col</w:t>
+      </w:r>
+      <w:r>
+        <w:rPr>
+          <w:rFonts w:ascii="Courier New" w:eastAsia="Courier New" w:hAnsi="Courier New" w:cs="Courier New"/>
+          <w:color w:val="DCDCDC"/>
+          <w:sz w:val="21"/>
+          <w:szCs w:val="21"/>
+        </w:rPr>
+        <w:t>])</w:t>
+      </w:r>
+    </w:p>
+    <w:p>
+      <w:pPr>
+        <w:shd w:val="clear" w:color="auto" w:fill="1E1E1E"/>
+        <w:spacing w:line="325" w:lineRule="auto"/>
+        <w:rPr>
+          <w:rFonts w:ascii="Courier New" w:eastAsia="Courier New" w:hAnsi="Courier New" w:cs="Courier New"/>
+          <w:color w:val="D4D4D4"/>
+          <w:sz w:val="21"/>
+          <w:szCs w:val="21"/>
+        </w:rPr>
+      </w:pPr>
+    </w:p>
+    <w:p>
+      <w:pPr>
+        <w:shd w:val="clear" w:color="auto" w:fill="1E1E1E"/>
+        <w:spacing w:line="325" w:lineRule="auto"/>
+        <w:rPr>
+          <w:rFonts w:ascii="Courier New" w:eastAsia="Courier New" w:hAnsi="Courier New" w:cs="Courier New"/>
+          <w:color w:val="6AA94F"/>
+          <w:sz w:val="21"/>
+          <w:szCs w:val="21"/>
+        </w:rPr>
+      </w:pPr>
+      <w:r>
+        <w:rPr>
+          <w:rFonts w:ascii="Courier New" w:eastAsia="Courier New" w:hAnsi="Courier New" w:cs="Courier New"/>
+          <w:color w:val="6AA94F"/>
+          <w:sz w:val="21"/>
+          <w:szCs w:val="21"/>
+        </w:rPr>
+        <w:t># Drop 'duration' column as it can bias the result (it’s highly correlated with target)</w:t>
+      </w:r>
+    </w:p>
+    <w:p>
+      <w:pPr>
+        <w:shd w:val="clear" w:color="auto" w:fill="1E1E1E"/>
+        <w:spacing w:line="325" w:lineRule="auto"/>
+        <w:rPr>
+          <w:rFonts w:ascii="Courier New" w:eastAsia="Courier New" w:hAnsi="Courier New" w:cs="Courier New"/>
+          <w:color w:val="6AA94F"/>
+          <w:sz w:val="21"/>
+          <w:szCs w:val="21"/>
+        </w:rPr>
+      </w:pPr>
+      <w:r>
+        <w:rPr>
+          <w:rFonts w:ascii="Courier New" w:eastAsia="Courier New" w:hAnsi="Courier New" w:cs="Courier New"/>
+          <w:color w:val="6AA94F"/>
+          <w:sz w:val="21"/>
+          <w:szCs w:val="21"/>
+        </w:rPr>
+        <w:t xml:space="preserve">#data = </w:t>
+      </w:r>
+      <w:proofErr w:type="spellStart"/>
+      <w:proofErr w:type="gramStart"/>
+      <w:r>
+        <w:rPr>
+          <w:rFonts w:ascii="Courier New" w:eastAsia="Courier New" w:hAnsi="Courier New" w:cs="Courier New"/>
+          <w:color w:val="6AA94F"/>
+          <w:sz w:val="21"/>
+          <w:szCs w:val="21"/>
+        </w:rPr>
+        <w:t>data.drop</w:t>
+      </w:r>
+      <w:proofErr w:type="spellEnd"/>
+      <w:proofErr w:type="gramEnd"/>
+      <w:r>
+        <w:rPr>
+          <w:rFonts w:ascii="Courier New" w:eastAsia="Courier New" w:hAnsi="Courier New" w:cs="Courier New"/>
+          <w:color w:val="6AA94F"/>
+          <w:sz w:val="21"/>
+          <w:szCs w:val="21"/>
+        </w:rPr>
+        <w:t>(columns=['duration'])</w:t>
+      </w:r>
+    </w:p>
+    <w:p>
+      <w:pPr>
+        <w:shd w:val="clear" w:color="auto" w:fill="1E1E1E"/>
+        <w:spacing w:line="325" w:lineRule="auto"/>
+        <w:rPr>
+          <w:rFonts w:ascii="Courier New" w:eastAsia="Courier New" w:hAnsi="Courier New" w:cs="Courier New"/>
+          <w:color w:val="6AA94F"/>
+          <w:sz w:val="21"/>
+          <w:szCs w:val="21"/>
+        </w:rPr>
+      </w:pPr>
+      <w:r>
+        <w:rPr>
+          <w:rFonts w:ascii="Courier New" w:eastAsia="Courier New" w:hAnsi="Courier New" w:cs="Courier New"/>
+          <w:color w:val="6AA94F"/>
+          <w:sz w:val="21"/>
+          <w:szCs w:val="21"/>
+        </w:rPr>
+        <w:t># Scale the features</w:t>
+      </w:r>
+    </w:p>
+    <w:p>
+      <w:pPr>
+        <w:shd w:val="clear" w:color="auto" w:fill="1E1E1E"/>
+        <w:spacing w:line="325" w:lineRule="auto"/>
+        <w:rPr>
+          <w:rFonts w:ascii="Courier New" w:eastAsia="Courier New" w:hAnsi="Courier New" w:cs="Courier New"/>
+          <w:color w:val="6AA94F"/>
+          <w:sz w:val="21"/>
+          <w:szCs w:val="21"/>
+        </w:rPr>
+      </w:pPr>
+      <w:r>
+        <w:rPr>
+          <w:rFonts w:ascii="Courier New" w:eastAsia="Courier New" w:hAnsi="Courier New" w:cs="Courier New"/>
+          <w:color w:val="6AA94F"/>
+          <w:sz w:val="21"/>
+          <w:szCs w:val="21"/>
+        </w:rPr>
+        <w:t># Standardize the dataset for better performance with K-Means</w:t>
+      </w:r>
+    </w:p>
+    <w:p>
+      <w:pPr>
+        <w:shd w:val="clear" w:color="auto" w:fill="1E1E1E"/>
+        <w:spacing w:line="325" w:lineRule="auto"/>
+        <w:rPr>
+          <w:rFonts w:ascii="Courier New" w:eastAsia="Courier New" w:hAnsi="Courier New" w:cs="Courier New"/>
+          <w:color w:val="DCDCDC"/>
+          <w:sz w:val="21"/>
+          <w:szCs w:val="21"/>
+        </w:rPr>
+      </w:pPr>
+      <w:r>
+        <w:rPr>
+          <w:rFonts w:ascii="Courier New" w:eastAsia="Courier New" w:hAnsi="Courier New" w:cs="Courier New"/>
+          <w:color w:val="D4D4D4"/>
+          <w:sz w:val="21"/>
+          <w:szCs w:val="21"/>
+        </w:rPr>
+        <w:t xml:space="preserve">scaler = </w:t>
+      </w:r>
+      <w:proofErr w:type="spellStart"/>
+      <w:proofErr w:type="gramStart"/>
+      <w:r>
+        <w:rPr>
+          <w:rFonts w:ascii="Courier New" w:eastAsia="Courier New" w:hAnsi="Courier New" w:cs="Courier New"/>
+          <w:color w:val="D4D4D4"/>
+          <w:sz w:val="21"/>
+          <w:szCs w:val="21"/>
+        </w:rPr>
+        <w:t>StandardScaler</w:t>
+      </w:r>
+      <w:proofErr w:type="spellEnd"/>
+      <w:r>
+        <w:rPr>
+          <w:rFonts w:ascii="Courier New" w:eastAsia="Courier New" w:hAnsi="Courier New" w:cs="Courier New"/>
+          <w:color w:val="DCDCDC"/>
+          <w:sz w:val="21"/>
+          <w:szCs w:val="21"/>
+        </w:rPr>
+        <w:t>(</w:t>
+      </w:r>
+      <w:proofErr w:type="gramEnd"/>
+      <w:r>
+        <w:rPr>
+          <w:rFonts w:ascii="Courier New" w:eastAsia="Courier New" w:hAnsi="Courier New" w:cs="Courier New"/>
+          <w:color w:val="DCDCDC"/>
+          <w:sz w:val="21"/>
+          <w:szCs w:val="21"/>
+        </w:rPr>
+        <w:t>)</w:t>
+      </w:r>
+    </w:p>
+    <w:p>
+      <w:pPr>
+        <w:shd w:val="clear" w:color="auto" w:fill="1E1E1E"/>
+        <w:spacing w:line="325" w:lineRule="auto"/>
+        <w:rPr>
+          <w:rFonts w:ascii="Courier New" w:eastAsia="Courier New" w:hAnsi="Courier New" w:cs="Courier New"/>
+          <w:color w:val="6AA94F"/>
+          <w:sz w:val="21"/>
+          <w:szCs w:val="21"/>
+        </w:rPr>
+      </w:pPr>
+      <w:proofErr w:type="spellStart"/>
+      <w:r>
+        <w:rPr>
+          <w:rFonts w:ascii="Courier New" w:eastAsia="Courier New" w:hAnsi="Courier New" w:cs="Courier New"/>
+          <w:color w:val="D4D4D4"/>
+          <w:sz w:val="21"/>
+          <w:szCs w:val="21"/>
+        </w:rPr>
+        <w:t>X_scaled</w:t>
+      </w:r>
+      <w:proofErr w:type="spellEnd"/>
+      <w:r>
+        <w:rPr>
+          <w:rFonts w:ascii="Courier New" w:eastAsia="Courier New" w:hAnsi="Courier New" w:cs="Courier New"/>
+          <w:color w:val="D4D4D4"/>
+          <w:sz w:val="21"/>
+          <w:szCs w:val="21"/>
+        </w:rPr>
+        <w:t xml:space="preserve"> = </w:t>
+      </w:r>
+      <w:proofErr w:type="spellStart"/>
+      <w:r>
+        <w:rPr>
+          <w:rFonts w:ascii="Courier New" w:eastAsia="Courier New" w:hAnsi="Courier New" w:cs="Courier New"/>
+          <w:color w:val="D4D4D4"/>
+          <w:sz w:val="21"/>
+          <w:szCs w:val="21"/>
+        </w:rPr>
+        <w:t>scaler.fit_transform</w:t>
+      </w:r>
+      <w:proofErr w:type="spellEnd"/>
+      <w:r>
+        <w:rPr>
+          <w:rFonts w:ascii="Courier New" w:eastAsia="Courier New" w:hAnsi="Courier New" w:cs="Courier New"/>
+          <w:color w:val="DCDCDC"/>
+          <w:sz w:val="21"/>
+          <w:szCs w:val="21"/>
+        </w:rPr>
+        <w:t>(</w:t>
+      </w:r>
+      <w:proofErr w:type="gramStart"/>
+      <w:r>
+        <w:rPr>
+          <w:rFonts w:ascii="Courier New" w:eastAsia="Courier New" w:hAnsi="Courier New" w:cs="Courier New"/>
+          <w:color w:val="D4D4D4"/>
+          <w:sz w:val="21"/>
+          <w:szCs w:val="21"/>
+        </w:rPr>
+        <w:t>data</w:t>
+      </w:r>
+      <w:r>
+        <w:rPr>
+          <w:rFonts w:ascii="Courier New" w:eastAsia="Courier New" w:hAnsi="Courier New" w:cs="Courier New"/>
+          <w:color w:val="DCDCDC"/>
+          <w:sz w:val="21"/>
+          <w:szCs w:val="21"/>
+        </w:rPr>
+        <w:t>)</w:t>
+      </w:r>
+      <w:r>
+        <w:rPr>
+          <w:rFonts w:ascii="Courier New" w:eastAsia="Courier New" w:hAnsi="Courier New" w:cs="Courier New"/>
+          <w:color w:val="D4D4D4"/>
+          <w:sz w:val="21"/>
+          <w:szCs w:val="21"/>
+        </w:rPr>
+        <w:t xml:space="preserve">  </w:t>
+      </w:r>
+      <w:r>
+        <w:rPr>
+          <w:rFonts w:ascii="Courier New" w:eastAsia="Courier New" w:hAnsi="Courier New" w:cs="Courier New"/>
+          <w:color w:val="6AA94F"/>
+          <w:sz w:val="21"/>
+          <w:szCs w:val="21"/>
+        </w:rPr>
+        <w:t>#</w:t>
+      </w:r>
+      <w:proofErr w:type="gramEnd"/>
+      <w:r>
+        <w:rPr>
+          <w:rFonts w:ascii="Courier New" w:eastAsia="Courier New" w:hAnsi="Courier New" w:cs="Courier New"/>
+          <w:color w:val="6AA94F"/>
+          <w:sz w:val="21"/>
+          <w:szCs w:val="21"/>
+        </w:rPr>
+        <w:t xml:space="preserve"> Exclude target column for clustering</w:t>
+      </w:r>
+    </w:p>
+    <w:p>
+      <w:pPr>
+        <w:shd w:val="clear" w:color="auto" w:fill="1E1E1E"/>
+        <w:spacing w:line="325" w:lineRule="auto"/>
+        <w:rPr>
+          <w:rFonts w:ascii="Courier New" w:eastAsia="Courier New" w:hAnsi="Courier New" w:cs="Courier New"/>
+          <w:color w:val="D4D4D4"/>
+          <w:sz w:val="21"/>
+          <w:szCs w:val="21"/>
+        </w:rPr>
+      </w:pPr>
+    </w:p>
+    <w:p>
+      <w:pPr>
+        <w:shd w:val="clear" w:color="auto" w:fill="1E1E1E"/>
+        <w:spacing w:line="325" w:lineRule="auto"/>
+        <w:rPr>
+          <w:rFonts w:ascii="Courier New" w:eastAsia="Courier New" w:hAnsi="Courier New" w:cs="Courier New"/>
+          <w:color w:val="6AA94F"/>
+          <w:sz w:val="21"/>
+          <w:szCs w:val="21"/>
+        </w:rPr>
+      </w:pPr>
+      <w:r>
+        <w:rPr>
+          <w:rFonts w:ascii="Courier New" w:eastAsia="Courier New" w:hAnsi="Courier New" w:cs="Courier New"/>
+          <w:color w:val="6AA94F"/>
+          <w:sz w:val="21"/>
+          <w:szCs w:val="21"/>
+        </w:rPr>
+        <w:t># DBSCAN model</w:t>
+      </w:r>
+    </w:p>
+    <w:p>
+      <w:pPr>
+        <w:shd w:val="clear" w:color="auto" w:fill="1E1E1E"/>
+        <w:spacing w:line="325" w:lineRule="auto"/>
+        <w:rPr>
+          <w:rFonts w:ascii="Courier New" w:eastAsia="Courier New" w:hAnsi="Courier New" w:cs="Courier New"/>
+          <w:color w:val="DCDCDC"/>
+          <w:sz w:val="21"/>
+          <w:szCs w:val="21"/>
+        </w:rPr>
+      </w:pPr>
+      <w:proofErr w:type="spellStart"/>
+      <w:r>
+        <w:rPr>
+          <w:rFonts w:ascii="Courier New" w:eastAsia="Courier New" w:hAnsi="Courier New" w:cs="Courier New"/>
+          <w:color w:val="D4D4D4"/>
+          <w:sz w:val="21"/>
+          <w:szCs w:val="21"/>
+        </w:rPr>
+        <w:t>dbscan</w:t>
+      </w:r>
+      <w:proofErr w:type="spellEnd"/>
+      <w:r>
+        <w:rPr>
+          <w:rFonts w:ascii="Courier New" w:eastAsia="Courier New" w:hAnsi="Courier New" w:cs="Courier New"/>
+          <w:color w:val="D4D4D4"/>
+          <w:sz w:val="21"/>
+          <w:szCs w:val="21"/>
+        </w:rPr>
+        <w:t xml:space="preserve"> = </w:t>
+      </w:r>
+      <w:proofErr w:type="gramStart"/>
+      <w:r>
+        <w:rPr>
+          <w:rFonts w:ascii="Courier New" w:eastAsia="Courier New" w:hAnsi="Courier New" w:cs="Courier New"/>
+          <w:color w:val="D4D4D4"/>
+          <w:sz w:val="21"/>
+          <w:szCs w:val="21"/>
+        </w:rPr>
+        <w:t>DBSCAN</w:t>
+      </w:r>
+      <w:r>
+        <w:rPr>
+          <w:rFonts w:ascii="Courier New" w:eastAsia="Courier New" w:hAnsi="Courier New" w:cs="Courier New"/>
+          <w:color w:val="DCDCDC"/>
+          <w:sz w:val="21"/>
+          <w:szCs w:val="21"/>
+        </w:rPr>
+        <w:t>(</w:t>
+      </w:r>
+      <w:proofErr w:type="gramEnd"/>
+      <w:r>
+        <w:rPr>
+          <w:rFonts w:ascii="Courier New" w:eastAsia="Courier New" w:hAnsi="Courier New" w:cs="Courier New"/>
+          <w:color w:val="D4D4D4"/>
+          <w:sz w:val="21"/>
+          <w:szCs w:val="21"/>
+        </w:rPr>
+        <w:t>eps=</w:t>
+      </w:r>
+      <w:r>
+        <w:rPr>
+          <w:rFonts w:ascii="Courier New" w:eastAsia="Courier New" w:hAnsi="Courier New" w:cs="Courier New"/>
+          <w:color w:val="B5CEA8"/>
+          <w:sz w:val="21"/>
+          <w:szCs w:val="21"/>
+        </w:rPr>
+        <w:t>3</w:t>
+      </w:r>
+      <w:r>
+        <w:rPr>
+          <w:rFonts w:ascii="Courier New" w:eastAsia="Courier New" w:hAnsi="Courier New" w:cs="Courier New"/>
+          <w:color w:val="DCDCDC"/>
+          <w:sz w:val="21"/>
+          <w:szCs w:val="21"/>
+        </w:rPr>
+        <w:t>,</w:t>
+      </w:r>
+      <w:r>
+        <w:rPr>
+          <w:rFonts w:ascii="Courier New" w:eastAsia="Courier New" w:hAnsi="Courier New" w:cs="Courier New"/>
+          <w:color w:val="D4D4D4"/>
+          <w:sz w:val="21"/>
+          <w:szCs w:val="21"/>
+        </w:rPr>
+        <w:t xml:space="preserve"> </w:t>
+      </w:r>
+      <w:proofErr w:type="spellStart"/>
+      <w:r>
+        <w:rPr>
+          <w:rFonts w:ascii="Courier New" w:eastAsia="Courier New" w:hAnsi="Courier New" w:cs="Courier New"/>
+          <w:color w:val="D4D4D4"/>
+          <w:sz w:val="21"/>
+          <w:szCs w:val="21"/>
+        </w:rPr>
+        <w:t>min_samples</w:t>
+      </w:r>
+      <w:proofErr w:type="spellEnd"/>
+      <w:r>
+        <w:rPr>
+          <w:rFonts w:ascii="Courier New" w:eastAsia="Courier New" w:hAnsi="Courier New" w:cs="Courier New"/>
+          <w:color w:val="D4D4D4"/>
+          <w:sz w:val="21"/>
+          <w:szCs w:val="21"/>
+        </w:rPr>
+        <w:t>=</w:t>
+      </w:r>
+      <w:r>
+        <w:rPr>
+          <w:rFonts w:ascii="Courier New" w:eastAsia="Courier New" w:hAnsi="Courier New" w:cs="Courier New"/>
+          <w:color w:val="B5CEA8"/>
+          <w:sz w:val="21"/>
+          <w:szCs w:val="21"/>
+        </w:rPr>
+        <w:t>2</w:t>
+      </w:r>
+      <w:r>
+        <w:rPr>
+          <w:rFonts w:ascii="Courier New" w:eastAsia="Courier New" w:hAnsi="Courier New" w:cs="Courier New"/>
+          <w:color w:val="DCDCDC"/>
+          <w:sz w:val="21"/>
+          <w:szCs w:val="21"/>
+        </w:rPr>
+        <w:t>)</w:t>
+      </w:r>
+    </w:p>
+    <w:p>
+      <w:pPr>
+        <w:shd w:val="clear" w:color="auto" w:fill="1E1E1E"/>
+        <w:spacing w:line="325" w:lineRule="auto"/>
+        <w:rPr>
+          <w:rFonts w:ascii="Courier New" w:eastAsia="Courier New" w:hAnsi="Courier New" w:cs="Courier New"/>
+          <w:color w:val="DCDCDC"/>
+          <w:sz w:val="21"/>
+          <w:szCs w:val="21"/>
+        </w:rPr>
+      </w:pPr>
+      <w:proofErr w:type="spellStart"/>
+      <w:r>
+        <w:rPr>
+          <w:rFonts w:ascii="Courier New" w:eastAsia="Courier New" w:hAnsi="Courier New" w:cs="Courier New"/>
+          <w:color w:val="D4D4D4"/>
+          <w:sz w:val="21"/>
+          <w:szCs w:val="21"/>
+        </w:rPr>
+        <w:t>dbscan.fit</w:t>
+      </w:r>
+      <w:proofErr w:type="spellEnd"/>
+      <w:r>
+        <w:rPr>
+          <w:rFonts w:ascii="Courier New" w:eastAsia="Courier New" w:hAnsi="Courier New" w:cs="Courier New"/>
+          <w:color w:val="DCDCDC"/>
+          <w:sz w:val="21"/>
+          <w:szCs w:val="21"/>
+        </w:rPr>
+        <w:t>(</w:t>
+      </w:r>
+      <w:proofErr w:type="spellStart"/>
+      <w:r>
+        <w:rPr>
+          <w:rFonts w:ascii="Courier New" w:eastAsia="Courier New" w:hAnsi="Courier New" w:cs="Courier New"/>
+          <w:color w:val="D4D4D4"/>
+          <w:sz w:val="21"/>
+          <w:szCs w:val="21"/>
+        </w:rPr>
+        <w:t>X_scaled</w:t>
+      </w:r>
+      <w:proofErr w:type="spellEnd"/>
+      <w:r>
+        <w:rPr>
+          <w:rFonts w:ascii="Courier New" w:eastAsia="Courier New" w:hAnsi="Courier New" w:cs="Courier New"/>
+          <w:color w:val="DCDCDC"/>
+          <w:sz w:val="21"/>
+          <w:szCs w:val="21"/>
+        </w:rPr>
+        <w:t>)</w:t>
+      </w:r>
+    </w:p>
+    <w:p>
+      <w:pPr>
+        <w:shd w:val="clear" w:color="auto" w:fill="1E1E1E"/>
+        <w:spacing w:line="325" w:lineRule="auto"/>
+        <w:rPr>
+          <w:rFonts w:ascii="Courier New" w:eastAsia="Courier New" w:hAnsi="Courier New" w:cs="Courier New"/>
+          <w:color w:val="D4D4D4"/>
+          <w:sz w:val="21"/>
+          <w:szCs w:val="21"/>
+        </w:rPr>
+      </w:pPr>
+    </w:p>
+    <w:p>
+      <w:pPr>
+        <w:shd w:val="clear" w:color="auto" w:fill="1E1E1E"/>
+        <w:spacing w:line="325" w:lineRule="auto"/>
+        <w:rPr>
+          <w:rFonts w:ascii="Courier New" w:eastAsia="Courier New" w:hAnsi="Courier New" w:cs="Courier New"/>
+          <w:color w:val="6AA94F"/>
+          <w:sz w:val="21"/>
+          <w:szCs w:val="21"/>
+        </w:rPr>
+      </w:pPr>
+      <w:r>
+        <w:rPr>
+          <w:rFonts w:ascii="Courier New" w:eastAsia="Courier New" w:hAnsi="Courier New" w:cs="Courier New"/>
+          <w:color w:val="6AA94F"/>
+          <w:sz w:val="21"/>
+          <w:szCs w:val="21"/>
+        </w:rPr>
+        <w:t># Results</w:t>
+      </w:r>
+    </w:p>
+    <w:p>
+      <w:pPr>
+        <w:shd w:val="clear" w:color="auto" w:fill="1E1E1E"/>
+        <w:spacing w:line="325" w:lineRule="auto"/>
+        <w:rPr>
+          <w:rFonts w:ascii="Courier New" w:eastAsia="Courier New" w:hAnsi="Courier New" w:cs="Courier New"/>
+          <w:color w:val="DCDCDC"/>
+          <w:sz w:val="21"/>
+          <w:szCs w:val="21"/>
+        </w:rPr>
+      </w:pPr>
+      <w:proofErr w:type="gramStart"/>
+      <w:r>
+        <w:rPr>
+          <w:rFonts w:ascii="Courier New" w:eastAsia="Courier New" w:hAnsi="Courier New" w:cs="Courier New"/>
+          <w:color w:val="DCDCAA"/>
+          <w:sz w:val="21"/>
+          <w:szCs w:val="21"/>
+        </w:rPr>
+        <w:t>print</w:t>
+      </w:r>
+      <w:r>
+        <w:rPr>
+          <w:rFonts w:ascii="Courier New" w:eastAsia="Courier New" w:hAnsi="Courier New" w:cs="Courier New"/>
+          <w:color w:val="DCDCDC"/>
+          <w:sz w:val="21"/>
+          <w:szCs w:val="21"/>
+        </w:rPr>
+        <w:t>(</w:t>
+      </w:r>
+      <w:proofErr w:type="gramEnd"/>
+      <w:r>
+        <w:rPr>
+          <w:rFonts w:ascii="Courier New" w:eastAsia="Courier New" w:hAnsi="Courier New" w:cs="Courier New"/>
+          <w:color w:val="CE9178"/>
+          <w:sz w:val="21"/>
+          <w:szCs w:val="21"/>
+        </w:rPr>
+        <w:t>"Labels:"</w:t>
+      </w:r>
+      <w:r>
+        <w:rPr>
+          <w:rFonts w:ascii="Courier New" w:eastAsia="Courier New" w:hAnsi="Courier New" w:cs="Courier New"/>
+          <w:color w:val="DCDCDC"/>
+          <w:sz w:val="21"/>
+          <w:szCs w:val="21"/>
+        </w:rPr>
+        <w:t>,</w:t>
+      </w:r>
+      <w:r>
+        <w:rPr>
+          <w:rFonts w:ascii="Courier New" w:eastAsia="Courier New" w:hAnsi="Courier New" w:cs="Courier New"/>
+          <w:color w:val="D4D4D4"/>
+          <w:sz w:val="21"/>
+          <w:szCs w:val="21"/>
+        </w:rPr>
+        <w:t xml:space="preserve"> </w:t>
+      </w:r>
+      <w:proofErr w:type="spellStart"/>
+      <w:r>
+        <w:rPr>
+          <w:rFonts w:ascii="Courier New" w:eastAsia="Courier New" w:hAnsi="Courier New" w:cs="Courier New"/>
+          <w:color w:val="D4D4D4"/>
+          <w:sz w:val="21"/>
+          <w:szCs w:val="21"/>
+        </w:rPr>
+        <w:t>dbscan.labels</w:t>
+      </w:r>
+      <w:proofErr w:type="spellEnd"/>
+      <w:r>
+        <w:rPr>
+          <w:rFonts w:ascii="Courier New" w:eastAsia="Courier New" w:hAnsi="Courier New" w:cs="Courier New"/>
+          <w:color w:val="D4D4D4"/>
+          <w:sz w:val="21"/>
+          <w:szCs w:val="21"/>
+        </w:rPr>
+        <w:t>_</w:t>
+      </w:r>
+      <w:r>
+        <w:rPr>
+          <w:rFonts w:ascii="Courier New" w:eastAsia="Courier New" w:hAnsi="Courier New" w:cs="Courier New"/>
+          <w:color w:val="DCDCDC"/>
+          <w:sz w:val="21"/>
+          <w:szCs w:val="21"/>
+        </w:rPr>
+        <w:t>)</w:t>
+      </w:r>
+    </w:p>
+    <w:p>
+      <w:pPr>
+        <w:shd w:val="clear" w:color="auto" w:fill="1E1E1E"/>
+        <w:spacing w:line="325" w:lineRule="auto"/>
+        <w:rPr>
+          <w:rFonts w:ascii="Courier New" w:eastAsia="Courier New" w:hAnsi="Courier New" w:cs="Courier New"/>
+          <w:color w:val="DCDCDC"/>
+          <w:sz w:val="21"/>
+          <w:szCs w:val="21"/>
+        </w:rPr>
+      </w:pPr>
+      <w:proofErr w:type="gramStart"/>
+      <w:r>
+        <w:rPr>
+          <w:rFonts w:ascii="Courier New" w:eastAsia="Courier New" w:hAnsi="Courier New" w:cs="Courier New"/>
+          <w:color w:val="DCDCAA"/>
+          <w:sz w:val="21"/>
+          <w:szCs w:val="21"/>
+        </w:rPr>
+        <w:t>print</w:t>
+      </w:r>
+      <w:r>
+        <w:rPr>
+          <w:rFonts w:ascii="Courier New" w:eastAsia="Courier New" w:hAnsi="Courier New" w:cs="Courier New"/>
+          <w:color w:val="DCDCDC"/>
+          <w:sz w:val="21"/>
+          <w:szCs w:val="21"/>
+        </w:rPr>
+        <w:t>(</w:t>
+      </w:r>
+      <w:proofErr w:type="gramEnd"/>
+      <w:r>
+        <w:rPr>
+          <w:rFonts w:ascii="Courier New" w:eastAsia="Courier New" w:hAnsi="Courier New" w:cs="Courier New"/>
+          <w:color w:val="CE9178"/>
+          <w:sz w:val="21"/>
+          <w:szCs w:val="21"/>
+        </w:rPr>
+        <w:t>"Core Sample Indices:"</w:t>
+      </w:r>
+      <w:r>
+        <w:rPr>
+          <w:rFonts w:ascii="Courier New" w:eastAsia="Courier New" w:hAnsi="Courier New" w:cs="Courier New"/>
+          <w:color w:val="DCDCDC"/>
+          <w:sz w:val="21"/>
+          <w:szCs w:val="21"/>
+        </w:rPr>
+        <w:t>,</w:t>
+      </w:r>
+      <w:r>
+        <w:rPr>
+          <w:rFonts w:ascii="Courier New" w:eastAsia="Courier New" w:hAnsi="Courier New" w:cs="Courier New"/>
+          <w:color w:val="D4D4D4"/>
+          <w:sz w:val="21"/>
+          <w:szCs w:val="21"/>
+        </w:rPr>
+        <w:t xml:space="preserve"> </w:t>
+      </w:r>
+      <w:proofErr w:type="spellStart"/>
+      <w:r>
+        <w:rPr>
+          <w:rFonts w:ascii="Courier New" w:eastAsia="Courier New" w:hAnsi="Courier New" w:cs="Courier New"/>
+          <w:color w:val="D4D4D4"/>
+          <w:sz w:val="21"/>
+          <w:szCs w:val="21"/>
+        </w:rPr>
+        <w:t>dbscan.core_sample_indices</w:t>
+      </w:r>
+      <w:proofErr w:type="spellEnd"/>
+      <w:r>
+        <w:rPr>
+          <w:rFonts w:ascii="Courier New" w:eastAsia="Courier New" w:hAnsi="Courier New" w:cs="Courier New"/>
+          <w:color w:val="D4D4D4"/>
+          <w:sz w:val="21"/>
+          <w:szCs w:val="21"/>
+        </w:rPr>
+        <w:t>_</w:t>
+      </w:r>
+      <w:r>
+        <w:rPr>
+          <w:rFonts w:ascii="Courier New" w:eastAsia="Courier New" w:hAnsi="Courier New" w:cs="Courier New"/>
+          <w:color w:val="DCDCDC"/>
+          <w:sz w:val="21"/>
+          <w:szCs w:val="21"/>
+        </w:rPr>
+        <w:t>)</w:t>
+      </w:r>
+    </w:p>
+    <w:p>
+      <w:pPr>
+        <w:shd w:val="clear" w:color="auto" w:fill="1E1E1E"/>
+        <w:spacing w:line="325" w:lineRule="auto"/>
+        <w:rPr>
+          <w:rFonts w:ascii="Courier New" w:eastAsia="Courier New" w:hAnsi="Courier New" w:cs="Courier New"/>
+          <w:color w:val="DCDCDC"/>
+          <w:sz w:val="21"/>
+          <w:szCs w:val="21"/>
+        </w:rPr>
+      </w:pPr>
+      <w:proofErr w:type="gramStart"/>
+      <w:r>
+        <w:rPr>
+          <w:rFonts w:ascii="Courier New" w:eastAsia="Courier New" w:hAnsi="Courier New" w:cs="Courier New"/>
+          <w:color w:val="DCDCAA"/>
+          <w:sz w:val="21"/>
+          <w:szCs w:val="21"/>
+        </w:rPr>
+        <w:t>print</w:t>
+      </w:r>
+      <w:r>
+        <w:rPr>
+          <w:rFonts w:ascii="Courier New" w:eastAsia="Courier New" w:hAnsi="Courier New" w:cs="Courier New"/>
+          <w:color w:val="DCDCDC"/>
+          <w:sz w:val="21"/>
+          <w:szCs w:val="21"/>
+        </w:rPr>
+        <w:t>(</w:t>
+      </w:r>
+      <w:proofErr w:type="gramEnd"/>
+      <w:r>
+        <w:rPr>
+          <w:rFonts w:ascii="Courier New" w:eastAsia="Courier New" w:hAnsi="Courier New" w:cs="Courier New"/>
+          <w:color w:val="CE9178"/>
+          <w:sz w:val="21"/>
+          <w:szCs w:val="21"/>
+        </w:rPr>
+        <w:t>"Number of clusters:"</w:t>
+      </w:r>
+      <w:r>
+        <w:rPr>
+          <w:rFonts w:ascii="Courier New" w:eastAsia="Courier New" w:hAnsi="Courier New" w:cs="Courier New"/>
+          <w:color w:val="DCDCDC"/>
+          <w:sz w:val="21"/>
+          <w:szCs w:val="21"/>
+        </w:rPr>
+        <w:t>,</w:t>
+      </w:r>
+      <w:r>
+        <w:rPr>
+          <w:rFonts w:ascii="Courier New" w:eastAsia="Courier New" w:hAnsi="Courier New" w:cs="Courier New"/>
+          <w:color w:val="D4D4D4"/>
+          <w:sz w:val="21"/>
+          <w:szCs w:val="21"/>
+        </w:rPr>
+        <w:t xml:space="preserve"> </w:t>
+      </w:r>
+      <w:proofErr w:type="spellStart"/>
+      <w:r>
+        <w:rPr>
+          <w:rFonts w:ascii="Courier New" w:eastAsia="Courier New" w:hAnsi="Courier New" w:cs="Courier New"/>
+          <w:color w:val="DCDCAA"/>
+          <w:sz w:val="21"/>
+          <w:szCs w:val="21"/>
+        </w:rPr>
+        <w:t>len</w:t>
+      </w:r>
+      <w:proofErr w:type="spellEnd"/>
+      <w:r>
+        <w:rPr>
+          <w:rFonts w:ascii="Courier New" w:eastAsia="Courier New" w:hAnsi="Courier New" w:cs="Courier New"/>
+          <w:color w:val="DCDCDC"/>
+          <w:sz w:val="21"/>
+          <w:szCs w:val="21"/>
+        </w:rPr>
+        <w:t>(</w:t>
+      </w:r>
+      <w:r>
+        <w:rPr>
+          <w:rFonts w:ascii="Courier New" w:eastAsia="Courier New" w:hAnsi="Courier New" w:cs="Courier New"/>
+          <w:color w:val="4EC9B0"/>
+          <w:sz w:val="21"/>
+          <w:szCs w:val="21"/>
+        </w:rPr>
+        <w:t>set</w:t>
+      </w:r>
+      <w:r>
+        <w:rPr>
+          <w:rFonts w:ascii="Courier New" w:eastAsia="Courier New" w:hAnsi="Courier New" w:cs="Courier New"/>
+          <w:color w:val="DCDCDC"/>
+          <w:sz w:val="21"/>
+          <w:szCs w:val="21"/>
+        </w:rPr>
+        <w:t>(</w:t>
+      </w:r>
+      <w:proofErr w:type="spellStart"/>
+      <w:r>
+        <w:rPr>
+          <w:rFonts w:ascii="Courier New" w:eastAsia="Courier New" w:hAnsi="Courier New" w:cs="Courier New"/>
+          <w:color w:val="D4D4D4"/>
+          <w:sz w:val="21"/>
+          <w:szCs w:val="21"/>
+        </w:rPr>
+        <w:t>dbscan.labels</w:t>
+      </w:r>
+      <w:proofErr w:type="spellEnd"/>
+      <w:r>
+        <w:rPr>
+          <w:rFonts w:ascii="Courier New" w:eastAsia="Courier New" w:hAnsi="Courier New" w:cs="Courier New"/>
+          <w:color w:val="D4D4D4"/>
+          <w:sz w:val="21"/>
+          <w:szCs w:val="21"/>
+        </w:rPr>
+        <w:t>_</w:t>
+      </w:r>
+      <w:r>
+        <w:rPr>
+          <w:rFonts w:ascii="Courier New" w:eastAsia="Courier New" w:hAnsi="Courier New" w:cs="Courier New"/>
+          <w:color w:val="DCDCDC"/>
+          <w:sz w:val="21"/>
+          <w:szCs w:val="21"/>
+        </w:rPr>
+        <w:t>))</w:t>
+      </w:r>
+      <w:r>
+        <w:rPr>
+          <w:rFonts w:ascii="Courier New" w:eastAsia="Courier New" w:hAnsi="Courier New" w:cs="Courier New"/>
+          <w:color w:val="D4D4D4"/>
+          <w:sz w:val="21"/>
+          <w:szCs w:val="21"/>
+        </w:rPr>
+        <w:t xml:space="preserve"> - </w:t>
+      </w:r>
+      <w:r>
+        <w:rPr>
+          <w:rFonts w:ascii="Courier New" w:eastAsia="Courier New" w:hAnsi="Courier New" w:cs="Courier New"/>
+          <w:color w:val="DCDCDC"/>
+          <w:sz w:val="21"/>
+          <w:szCs w:val="21"/>
+        </w:rPr>
+        <w:t>(</w:t>
+      </w:r>
+      <w:r>
+        <w:rPr>
+          <w:rFonts w:ascii="Courier New" w:eastAsia="Courier New" w:hAnsi="Courier New" w:cs="Courier New"/>
+          <w:color w:val="B5CEA8"/>
+          <w:sz w:val="21"/>
+          <w:szCs w:val="21"/>
+        </w:rPr>
+        <w:t>1</w:t>
+      </w:r>
+      <w:r>
+        <w:rPr>
+          <w:rFonts w:ascii="Courier New" w:eastAsia="Courier New" w:hAnsi="Courier New" w:cs="Courier New"/>
+          <w:color w:val="D4D4D4"/>
+          <w:sz w:val="21"/>
+          <w:szCs w:val="21"/>
+        </w:rPr>
+        <w:t xml:space="preserve"> </w:t>
+      </w:r>
+      <w:r>
+        <w:rPr>
+          <w:rFonts w:ascii="Courier New" w:eastAsia="Courier New" w:hAnsi="Courier New" w:cs="Courier New"/>
+          <w:color w:val="C586C0"/>
+          <w:sz w:val="21"/>
+          <w:szCs w:val="21"/>
+        </w:rPr>
+        <w:t>if</w:t>
+      </w:r>
+      <w:r>
+        <w:rPr>
+          <w:rFonts w:ascii="Courier New" w:eastAsia="Courier New" w:hAnsi="Courier New" w:cs="Courier New"/>
+          <w:color w:val="D4D4D4"/>
+          <w:sz w:val="21"/>
+          <w:szCs w:val="21"/>
+        </w:rPr>
+        <w:t xml:space="preserve"> </w:t>
+      </w:r>
+      <w:r>
+        <w:rPr>
+          <w:rFonts w:ascii="Courier New" w:eastAsia="Courier New" w:hAnsi="Courier New" w:cs="Courier New"/>
+          <w:color w:val="B5CEA8"/>
+          <w:sz w:val="21"/>
+          <w:szCs w:val="21"/>
+        </w:rPr>
+        <w:t>-1</w:t>
+      </w:r>
+      <w:r>
+        <w:rPr>
+          <w:rFonts w:ascii="Courier New" w:eastAsia="Courier New" w:hAnsi="Courier New" w:cs="Courier New"/>
+          <w:color w:val="D4D4D4"/>
+          <w:sz w:val="21"/>
+          <w:szCs w:val="21"/>
+        </w:rPr>
+        <w:t xml:space="preserve"> </w:t>
+      </w:r>
+      <w:r>
+        <w:rPr>
+          <w:rFonts w:ascii="Courier New" w:eastAsia="Courier New" w:hAnsi="Courier New" w:cs="Courier New"/>
+          <w:color w:val="82C6FF"/>
+          <w:sz w:val="21"/>
+          <w:szCs w:val="21"/>
+        </w:rPr>
+        <w:t>in</w:t>
+      </w:r>
+      <w:r>
+        <w:rPr>
+          <w:rFonts w:ascii="Courier New" w:eastAsia="Courier New" w:hAnsi="Courier New" w:cs="Courier New"/>
+          <w:color w:val="D4D4D4"/>
+          <w:sz w:val="21"/>
+          <w:szCs w:val="21"/>
+        </w:rPr>
+        <w:t xml:space="preserve"> </w:t>
+      </w:r>
+      <w:proofErr w:type="spellStart"/>
+      <w:r>
+        <w:rPr>
+          <w:rFonts w:ascii="Courier New" w:eastAsia="Courier New" w:hAnsi="Courier New" w:cs="Courier New"/>
+          <w:color w:val="D4D4D4"/>
+          <w:sz w:val="21"/>
+          <w:szCs w:val="21"/>
+        </w:rPr>
+        <w:t>dbscan.labels</w:t>
+      </w:r>
+      <w:proofErr w:type="spellEnd"/>
+      <w:r>
+        <w:rPr>
+          <w:rFonts w:ascii="Courier New" w:eastAsia="Courier New" w:hAnsi="Courier New" w:cs="Courier New"/>
+          <w:color w:val="D4D4D4"/>
+          <w:sz w:val="21"/>
+          <w:szCs w:val="21"/>
+        </w:rPr>
+        <w:t xml:space="preserve">_ </w:t>
+      </w:r>
+      <w:r>
+        <w:rPr>
+          <w:rFonts w:ascii="Courier New" w:eastAsia="Courier New" w:hAnsi="Courier New" w:cs="Courier New"/>
+          <w:color w:val="C586C0"/>
+          <w:sz w:val="21"/>
+          <w:szCs w:val="21"/>
+        </w:rPr>
+        <w:t>else</w:t>
+      </w:r>
+      <w:r>
+        <w:rPr>
+          <w:rFonts w:ascii="Courier New" w:eastAsia="Courier New" w:hAnsi="Courier New" w:cs="Courier New"/>
+          <w:color w:val="D4D4D4"/>
+          <w:sz w:val="21"/>
+          <w:szCs w:val="21"/>
+        </w:rPr>
+        <w:t xml:space="preserve"> </w:t>
+      </w:r>
+      <w:r>
+        <w:rPr>
+          <w:rFonts w:ascii="Courier New" w:eastAsia="Courier New" w:hAnsi="Courier New" w:cs="Courier New"/>
+          <w:color w:val="B5CEA8"/>
+          <w:sz w:val="21"/>
+          <w:szCs w:val="21"/>
+        </w:rPr>
+        <w:t>0</w:t>
+      </w:r>
+      <w:r>
+        <w:rPr>
+          <w:rFonts w:ascii="Courier New" w:eastAsia="Courier New" w:hAnsi="Courier New" w:cs="Courier New"/>
+          <w:color w:val="DCDCDC"/>
+          <w:sz w:val="21"/>
+          <w:szCs w:val="21"/>
+        </w:rPr>
+        <w:t>))</w:t>
+      </w:r>
+    </w:p>
+    <w:p>
+      <w:pPr>
+        <w:shd w:val="clear" w:color="auto" w:fill="1E1E1E"/>
+        <w:spacing w:line="325" w:lineRule="auto"/>
+        <w:rPr>
+          <w:rFonts w:ascii="Courier New" w:eastAsia="Courier New" w:hAnsi="Courier New" w:cs="Courier New"/>
+          <w:color w:val="DCDCDC"/>
+          <w:sz w:val="21"/>
+          <w:szCs w:val="21"/>
+        </w:rPr>
+      </w:pPr>
+      <w:proofErr w:type="gramStart"/>
+      <w:r>
+        <w:rPr>
+          <w:rFonts w:ascii="Courier New" w:eastAsia="Courier New" w:hAnsi="Courier New" w:cs="Courier New"/>
+          <w:color w:val="DCDCAA"/>
+          <w:sz w:val="21"/>
+          <w:szCs w:val="21"/>
+        </w:rPr>
+        <w:t>print</w:t>
+      </w:r>
+      <w:r>
+        <w:rPr>
+          <w:rFonts w:ascii="Courier New" w:eastAsia="Courier New" w:hAnsi="Courier New" w:cs="Courier New"/>
+          <w:color w:val="DCDCDC"/>
+          <w:sz w:val="21"/>
+          <w:szCs w:val="21"/>
+        </w:rPr>
+        <w:t>(</w:t>
+      </w:r>
+      <w:proofErr w:type="gramEnd"/>
+      <w:r>
+        <w:rPr>
+          <w:rFonts w:ascii="Courier New" w:eastAsia="Courier New" w:hAnsi="Courier New" w:cs="Courier New"/>
+          <w:color w:val="CE9178"/>
+          <w:sz w:val="21"/>
+          <w:szCs w:val="21"/>
+        </w:rPr>
+        <w:t>"Number of noise points:"</w:t>
+      </w:r>
+      <w:r>
+        <w:rPr>
+          <w:rFonts w:ascii="Courier New" w:eastAsia="Courier New" w:hAnsi="Courier New" w:cs="Courier New"/>
+          <w:color w:val="DCDCDC"/>
+          <w:sz w:val="21"/>
+          <w:szCs w:val="21"/>
+        </w:rPr>
+        <w:t>,</w:t>
+      </w:r>
+      <w:r>
+        <w:rPr>
+          <w:rFonts w:ascii="Courier New" w:eastAsia="Courier New" w:hAnsi="Courier New" w:cs="Courier New"/>
+          <w:color w:val="D4D4D4"/>
+          <w:sz w:val="21"/>
+          <w:szCs w:val="21"/>
+        </w:rPr>
+        <w:t xml:space="preserve"> </w:t>
+      </w:r>
+      <w:r>
+        <w:rPr>
+          <w:rFonts w:ascii="Courier New" w:eastAsia="Courier New" w:hAnsi="Courier New" w:cs="Courier New"/>
+          <w:color w:val="4EC9B0"/>
+          <w:sz w:val="21"/>
+          <w:szCs w:val="21"/>
+        </w:rPr>
+        <w:t>list</w:t>
+      </w:r>
+      <w:r>
+        <w:rPr>
+          <w:rFonts w:ascii="Courier New" w:eastAsia="Courier New" w:hAnsi="Courier New" w:cs="Courier New"/>
+          <w:color w:val="DCDCDC"/>
+          <w:sz w:val="21"/>
+          <w:szCs w:val="21"/>
+        </w:rPr>
+        <w:t>(</w:t>
+      </w:r>
+      <w:proofErr w:type="spellStart"/>
+      <w:r>
+        <w:rPr>
+          <w:rFonts w:ascii="Courier New" w:eastAsia="Courier New" w:hAnsi="Courier New" w:cs="Courier New"/>
+          <w:color w:val="D4D4D4"/>
+          <w:sz w:val="21"/>
+          <w:szCs w:val="21"/>
+        </w:rPr>
+        <w:t>dbscan.labels</w:t>
+      </w:r>
+      <w:proofErr w:type="spellEnd"/>
+      <w:r>
+        <w:rPr>
+          <w:rFonts w:ascii="Courier New" w:eastAsia="Courier New" w:hAnsi="Courier New" w:cs="Courier New"/>
+          <w:color w:val="D4D4D4"/>
+          <w:sz w:val="21"/>
+          <w:szCs w:val="21"/>
+        </w:rPr>
+        <w:t>_</w:t>
+      </w:r>
+      <w:r>
+        <w:rPr>
+          <w:rFonts w:ascii="Courier New" w:eastAsia="Courier New" w:hAnsi="Courier New" w:cs="Courier New"/>
+          <w:color w:val="DCDCDC"/>
+          <w:sz w:val="21"/>
+          <w:szCs w:val="21"/>
+        </w:rPr>
+        <w:t>)</w:t>
+      </w:r>
+      <w:r>
+        <w:rPr>
+          <w:rFonts w:ascii="Courier New" w:eastAsia="Courier New" w:hAnsi="Courier New" w:cs="Courier New"/>
+          <w:color w:val="D4D4D4"/>
+          <w:sz w:val="21"/>
+          <w:szCs w:val="21"/>
+        </w:rPr>
+        <w:t>.count</w:t>
+      </w:r>
+      <w:r>
+        <w:rPr>
+          <w:rFonts w:ascii="Courier New" w:eastAsia="Courier New" w:hAnsi="Courier New" w:cs="Courier New"/>
+          <w:color w:val="DCDCDC"/>
+          <w:sz w:val="21"/>
+          <w:szCs w:val="21"/>
+        </w:rPr>
+        <w:t>(</w:t>
+      </w:r>
+      <w:r>
+        <w:rPr>
+          <w:rFonts w:ascii="Courier New" w:eastAsia="Courier New" w:hAnsi="Courier New" w:cs="Courier New"/>
+          <w:color w:val="B5CEA8"/>
+          <w:sz w:val="21"/>
+          <w:szCs w:val="21"/>
+        </w:rPr>
+        <w:t>-1</w:t>
+      </w:r>
+      <w:r>
+        <w:rPr>
+          <w:rFonts w:ascii="Courier New" w:eastAsia="Courier New" w:hAnsi="Courier New" w:cs="Courier New"/>
+          <w:color w:val="DCDCDC"/>
+          <w:sz w:val="21"/>
+          <w:szCs w:val="21"/>
+        </w:rPr>
+        <w:t>))</w:t>
+      </w:r>
+    </w:p>
+    <w:p>
+      <w:pPr>
+        <w:shd w:val="clear" w:color="auto" w:fill="1E1E1E"/>
+        <w:spacing w:line="325" w:lineRule="auto"/>
+        <w:rPr>
+          <w:rFonts w:ascii="Courier New" w:eastAsia="Courier New" w:hAnsi="Courier New" w:cs="Courier New"/>
+          <w:color w:val="D4D4D4"/>
+          <w:sz w:val="21"/>
+          <w:szCs w:val="21"/>
+        </w:rPr>
+      </w:pPr>
+    </w:p>
+    <w:p>
+      <w:pPr>
+        <w:shd w:val="clear" w:color="auto" w:fill="1E1E1E"/>
+        <w:spacing w:line="325" w:lineRule="auto"/>
+        <w:rPr>
+          <w:rFonts w:ascii="Courier New" w:eastAsia="Courier New" w:hAnsi="Courier New" w:cs="Courier New"/>
+          <w:color w:val="D4D4D4"/>
+          <w:sz w:val="21"/>
+          <w:szCs w:val="21"/>
+        </w:rPr>
+      </w:pPr>
+      <w:r>
+        <w:rPr>
+          <w:rFonts w:ascii="Courier New" w:eastAsia="Courier New" w:hAnsi="Courier New" w:cs="Courier New"/>
+          <w:color w:val="D4D4D4"/>
+          <w:sz w:val="21"/>
+          <w:szCs w:val="21"/>
+        </w:rPr>
+        <w:t xml:space="preserve">labels = </w:t>
+      </w:r>
+      <w:proofErr w:type="spellStart"/>
+      <w:proofErr w:type="gramStart"/>
+      <w:r>
+        <w:rPr>
+          <w:rFonts w:ascii="Courier New" w:eastAsia="Courier New" w:hAnsi="Courier New" w:cs="Courier New"/>
+          <w:color w:val="D4D4D4"/>
+          <w:sz w:val="21"/>
+          <w:szCs w:val="21"/>
+        </w:rPr>
+        <w:t>dbscan.labels</w:t>
+      </w:r>
+      <w:proofErr w:type="spellEnd"/>
+      <w:proofErr w:type="gramEnd"/>
+      <w:r>
+        <w:rPr>
+          <w:rFonts w:ascii="Courier New" w:eastAsia="Courier New" w:hAnsi="Courier New" w:cs="Courier New"/>
+          <w:color w:val="D4D4D4"/>
+          <w:sz w:val="21"/>
+          <w:szCs w:val="21"/>
+        </w:rPr>
+        <w:t>_</w:t>
+      </w:r>
+    </w:p>
+    <w:p>
+      <w:pPr>
+        <w:shd w:val="clear" w:color="auto" w:fill="1E1E1E"/>
+        <w:spacing w:line="325" w:lineRule="auto"/>
+        <w:rPr>
+          <w:rFonts w:ascii="Courier New" w:eastAsia="Courier New" w:hAnsi="Courier New" w:cs="Courier New"/>
+          <w:color w:val="D4D4D4"/>
+          <w:sz w:val="21"/>
+          <w:szCs w:val="21"/>
+        </w:rPr>
+      </w:pPr>
+    </w:p>
+    <w:p>
+      <w:pPr>
+        <w:shd w:val="clear" w:color="auto" w:fill="1E1E1E"/>
+        <w:spacing w:line="325" w:lineRule="auto"/>
+        <w:rPr>
+          <w:rFonts w:ascii="Courier New" w:eastAsia="Courier New" w:hAnsi="Courier New" w:cs="Courier New"/>
+          <w:color w:val="6AA94F"/>
+          <w:sz w:val="21"/>
+          <w:szCs w:val="21"/>
+        </w:rPr>
+      </w:pPr>
+      <w:r>
+        <w:rPr>
+          <w:rFonts w:ascii="Courier New" w:eastAsia="Courier New" w:hAnsi="Courier New" w:cs="Courier New"/>
+          <w:color w:val="6AA94F"/>
+          <w:sz w:val="21"/>
+          <w:szCs w:val="21"/>
+        </w:rPr>
+        <w:t># Calculate the SSE for each cluster</w:t>
+      </w:r>
+    </w:p>
+    <w:p>
+      <w:pPr>
+        <w:shd w:val="clear" w:color="auto" w:fill="1E1E1E"/>
+        <w:spacing w:line="325" w:lineRule="auto"/>
+        <w:rPr>
+          <w:rFonts w:ascii="Courier New" w:eastAsia="Courier New" w:hAnsi="Courier New" w:cs="Courier New"/>
+          <w:color w:val="B5CEA8"/>
+          <w:sz w:val="21"/>
+          <w:szCs w:val="21"/>
+        </w:rPr>
+      </w:pPr>
+      <w:proofErr w:type="spellStart"/>
+      <w:r>
+        <w:rPr>
+          <w:rFonts w:ascii="Courier New" w:eastAsia="Courier New" w:hAnsi="Courier New" w:cs="Courier New"/>
+          <w:color w:val="D4D4D4"/>
+          <w:sz w:val="21"/>
+          <w:szCs w:val="21"/>
+        </w:rPr>
+        <w:t>sse</w:t>
+      </w:r>
+      <w:proofErr w:type="spellEnd"/>
+      <w:r>
+        <w:rPr>
+          <w:rFonts w:ascii="Courier New" w:eastAsia="Courier New" w:hAnsi="Courier New" w:cs="Courier New"/>
+          <w:color w:val="D4D4D4"/>
+          <w:sz w:val="21"/>
+          <w:szCs w:val="21"/>
+        </w:rPr>
+        <w:t xml:space="preserve"> = </w:t>
+      </w:r>
+      <w:r>
+        <w:rPr>
+          <w:rFonts w:ascii="Courier New" w:eastAsia="Courier New" w:hAnsi="Courier New" w:cs="Courier New"/>
+          <w:color w:val="B5CEA8"/>
+          <w:sz w:val="21"/>
+          <w:szCs w:val="21"/>
+        </w:rPr>
+        <w:t>0.0</w:t>
+      </w:r>
+    </w:p>
+    <w:p>
+      <w:pPr>
+        <w:shd w:val="clear" w:color="auto" w:fill="1E1E1E"/>
+        <w:spacing w:line="325" w:lineRule="auto"/>
+        <w:rPr>
+          <w:rFonts w:ascii="Courier New" w:eastAsia="Courier New" w:hAnsi="Courier New" w:cs="Courier New"/>
+          <w:color w:val="DCDCDC"/>
+          <w:sz w:val="21"/>
+          <w:szCs w:val="21"/>
+        </w:rPr>
+      </w:pPr>
+      <w:proofErr w:type="spellStart"/>
+      <w:r>
+        <w:rPr>
+          <w:rFonts w:ascii="Courier New" w:eastAsia="Courier New" w:hAnsi="Courier New" w:cs="Courier New"/>
+          <w:color w:val="D4D4D4"/>
+          <w:sz w:val="21"/>
+          <w:szCs w:val="21"/>
+        </w:rPr>
+        <w:t>unique_labels</w:t>
+      </w:r>
+      <w:proofErr w:type="spellEnd"/>
+      <w:r>
+        <w:rPr>
+          <w:rFonts w:ascii="Courier New" w:eastAsia="Courier New" w:hAnsi="Courier New" w:cs="Courier New"/>
+          <w:color w:val="D4D4D4"/>
+          <w:sz w:val="21"/>
+          <w:szCs w:val="21"/>
+        </w:rPr>
+        <w:t xml:space="preserve"> = </w:t>
+      </w:r>
+      <w:r>
+        <w:rPr>
+          <w:rFonts w:ascii="Courier New" w:eastAsia="Courier New" w:hAnsi="Courier New" w:cs="Courier New"/>
+          <w:color w:val="4EC9B0"/>
+          <w:sz w:val="21"/>
+          <w:szCs w:val="21"/>
+        </w:rPr>
+        <w:t>set</w:t>
+      </w:r>
+      <w:r>
+        <w:rPr>
+          <w:rFonts w:ascii="Courier New" w:eastAsia="Courier New" w:hAnsi="Courier New" w:cs="Courier New"/>
+          <w:color w:val="DCDCDC"/>
+          <w:sz w:val="21"/>
+          <w:szCs w:val="21"/>
+        </w:rPr>
+        <w:t>(</w:t>
+      </w:r>
+      <w:r>
+        <w:rPr>
+          <w:rFonts w:ascii="Courier New" w:eastAsia="Courier New" w:hAnsi="Courier New" w:cs="Courier New"/>
+          <w:color w:val="D4D4D4"/>
+          <w:sz w:val="21"/>
+          <w:szCs w:val="21"/>
+        </w:rPr>
+        <w:t>labels</w:t>
+      </w:r>
+      <w:r>
+        <w:rPr>
+          <w:rFonts w:ascii="Courier New" w:eastAsia="Courier New" w:hAnsi="Courier New" w:cs="Courier New"/>
+          <w:color w:val="DCDCDC"/>
+          <w:sz w:val="21"/>
+          <w:szCs w:val="21"/>
+        </w:rPr>
+        <w:t>)</w:t>
+      </w:r>
+    </w:p>
+    <w:p>
+      <w:pPr>
+        <w:shd w:val="clear" w:color="auto" w:fill="1E1E1E"/>
+        <w:spacing w:line="325" w:lineRule="auto"/>
+        <w:rPr>
+          <w:rFonts w:ascii="Courier New" w:eastAsia="Courier New" w:hAnsi="Courier New" w:cs="Courier New"/>
+          <w:color w:val="D4D4D4"/>
+          <w:sz w:val="21"/>
+          <w:szCs w:val="21"/>
+        </w:rPr>
+      </w:pPr>
+    </w:p>
+    <w:p>
+      <w:pPr>
+        <w:shd w:val="clear" w:color="auto" w:fill="1E1E1E"/>
+        <w:spacing w:line="325" w:lineRule="auto"/>
+        <w:rPr>
+          <w:rFonts w:ascii="Courier New" w:eastAsia="Courier New" w:hAnsi="Courier New" w:cs="Courier New"/>
+          <w:color w:val="DCDCDC"/>
+          <w:sz w:val="21"/>
+          <w:szCs w:val="21"/>
+        </w:rPr>
+      </w:pPr>
+      <w:r>
+        <w:rPr>
+          <w:rFonts w:ascii="Courier New" w:eastAsia="Courier New" w:hAnsi="Courier New" w:cs="Courier New"/>
+          <w:color w:val="C586C0"/>
+          <w:sz w:val="21"/>
+          <w:szCs w:val="21"/>
+        </w:rPr>
+        <w:t>for</w:t>
+      </w:r>
+      <w:r>
+        <w:rPr>
+          <w:rFonts w:ascii="Courier New" w:eastAsia="Courier New" w:hAnsi="Courier New" w:cs="Courier New"/>
+          <w:color w:val="D4D4D4"/>
+          <w:sz w:val="21"/>
+          <w:szCs w:val="21"/>
+        </w:rPr>
+        <w:t xml:space="preserve"> label </w:t>
+      </w:r>
+      <w:r>
+        <w:rPr>
+          <w:rFonts w:ascii="Courier New" w:eastAsia="Courier New" w:hAnsi="Courier New" w:cs="Courier New"/>
+          <w:color w:val="82C6FF"/>
+          <w:sz w:val="21"/>
+          <w:szCs w:val="21"/>
+        </w:rPr>
+        <w:t>in</w:t>
+      </w:r>
+      <w:r>
+        <w:rPr>
+          <w:rFonts w:ascii="Courier New" w:eastAsia="Courier New" w:hAnsi="Courier New" w:cs="Courier New"/>
+          <w:color w:val="D4D4D4"/>
+          <w:sz w:val="21"/>
+          <w:szCs w:val="21"/>
+        </w:rPr>
+        <w:t xml:space="preserve"> </w:t>
+      </w:r>
+      <w:proofErr w:type="spellStart"/>
+      <w:r>
+        <w:rPr>
+          <w:rFonts w:ascii="Courier New" w:eastAsia="Courier New" w:hAnsi="Courier New" w:cs="Courier New"/>
+          <w:color w:val="D4D4D4"/>
+          <w:sz w:val="21"/>
+          <w:szCs w:val="21"/>
+        </w:rPr>
+        <w:t>unique_labels</w:t>
+      </w:r>
+      <w:proofErr w:type="spellEnd"/>
+      <w:r>
+        <w:rPr>
+          <w:rFonts w:ascii="Courier New" w:eastAsia="Courier New" w:hAnsi="Courier New" w:cs="Courier New"/>
+          <w:color w:val="DCDCDC"/>
+          <w:sz w:val="21"/>
+          <w:szCs w:val="21"/>
+        </w:rPr>
+        <w:t>:</w:t>
+      </w:r>
+    </w:p>
+    <w:p>
+      <w:pPr>
+        <w:shd w:val="clear" w:color="auto" w:fill="1E1E1E"/>
+        <w:spacing w:line="325" w:lineRule="auto"/>
+        <w:rPr>
+          <w:rFonts w:ascii="Courier New" w:eastAsia="Courier New" w:hAnsi="Courier New" w:cs="Courier New"/>
+          <w:color w:val="DCDCDC"/>
+          <w:sz w:val="21"/>
+          <w:szCs w:val="21"/>
+        </w:rPr>
+      </w:pPr>
+      <w:r>
+        <w:rPr>
+          <w:rFonts w:ascii="Courier New" w:eastAsia="Courier New" w:hAnsi="Courier New" w:cs="Courier New"/>
+          <w:color w:val="D4D4D4"/>
+          <w:sz w:val="21"/>
+          <w:szCs w:val="21"/>
+        </w:rPr>
+        <w:t xml:space="preserve">    </w:t>
+      </w:r>
+      <w:r>
+        <w:rPr>
+          <w:rFonts w:ascii="Courier New" w:eastAsia="Courier New" w:hAnsi="Courier New" w:cs="Courier New"/>
+          <w:color w:val="C586C0"/>
+          <w:sz w:val="21"/>
+          <w:szCs w:val="21"/>
+        </w:rPr>
+        <w:t>if</w:t>
+      </w:r>
+      <w:r>
+        <w:rPr>
+          <w:rFonts w:ascii="Courier New" w:eastAsia="Courier New" w:hAnsi="Courier New" w:cs="Courier New"/>
+          <w:color w:val="D4D4D4"/>
+          <w:sz w:val="21"/>
+          <w:szCs w:val="21"/>
+        </w:rPr>
+        <w:t xml:space="preserve"> label == </w:t>
+      </w:r>
+      <w:r>
+        <w:rPr>
+          <w:rFonts w:ascii="Courier New" w:eastAsia="Courier New" w:hAnsi="Courier New" w:cs="Courier New"/>
+          <w:color w:val="B5CEA8"/>
+          <w:sz w:val="21"/>
+          <w:szCs w:val="21"/>
+        </w:rPr>
+        <w:t>-1</w:t>
+      </w:r>
+      <w:r>
+        <w:rPr>
+          <w:rFonts w:ascii="Courier New" w:eastAsia="Courier New" w:hAnsi="Courier New" w:cs="Courier New"/>
+          <w:color w:val="DCDCDC"/>
+          <w:sz w:val="21"/>
+          <w:szCs w:val="21"/>
+        </w:rPr>
+        <w:t>:</w:t>
+      </w:r>
+    </w:p>
+    <w:p>
+      <w:pPr>
+        <w:shd w:val="clear" w:color="auto" w:fill="1E1E1E"/>
+        <w:spacing w:line="325" w:lineRule="auto"/>
+        <w:rPr>
+          <w:rFonts w:ascii="Courier New" w:eastAsia="Courier New" w:hAnsi="Courier New" w:cs="Courier New"/>
+          <w:color w:val="6AA94F"/>
+          <w:sz w:val="21"/>
+          <w:szCs w:val="21"/>
+        </w:rPr>
+      </w:pPr>
+      <w:r>
+        <w:rPr>
+          <w:rFonts w:ascii="Courier New" w:eastAsia="Courier New" w:hAnsi="Courier New" w:cs="Courier New"/>
+          <w:color w:val="D4D4D4"/>
+          <w:sz w:val="21"/>
+          <w:szCs w:val="21"/>
+        </w:rPr>
+        <w:t xml:space="preserve">        </w:t>
+      </w:r>
+      <w:r>
+        <w:rPr>
+          <w:rFonts w:ascii="Courier New" w:eastAsia="Courier New" w:hAnsi="Courier New" w:cs="Courier New"/>
+          <w:color w:val="6AA94F"/>
+          <w:sz w:val="21"/>
+          <w:szCs w:val="21"/>
+        </w:rPr>
+        <w:t># Ignore noise points (label -1)</w:t>
+      </w:r>
+    </w:p>
+    <w:p>
+      <w:pPr>
+        <w:shd w:val="clear" w:color="auto" w:fill="1E1E1E"/>
+        <w:spacing w:line="325" w:lineRule="auto"/>
+        <w:rPr>
+          <w:rFonts w:ascii="Courier New" w:eastAsia="Courier New" w:hAnsi="Courier New" w:cs="Courier New"/>
+          <w:color w:val="C586C0"/>
+          <w:sz w:val="21"/>
+          <w:szCs w:val="21"/>
+        </w:rPr>
+      </w:pPr>
+      <w:r>
+        <w:rPr>
+          <w:rFonts w:ascii="Courier New" w:eastAsia="Courier New" w:hAnsi="Courier New" w:cs="Courier New"/>
+          <w:color w:val="D4D4D4"/>
+          <w:sz w:val="21"/>
+          <w:szCs w:val="21"/>
+        </w:rPr>
+        <w:t xml:space="preserve">        </w:t>
+      </w:r>
+      <w:r>
+        <w:rPr>
+          <w:rFonts w:ascii="Courier New" w:eastAsia="Courier New" w:hAnsi="Courier New" w:cs="Courier New"/>
+          <w:color w:val="C586C0"/>
+          <w:sz w:val="21"/>
+          <w:szCs w:val="21"/>
+        </w:rPr>
+        <w:t>continue</w:t>
+      </w:r>
+    </w:p>
+    <w:p>
+      <w:pPr>
+        <w:shd w:val="clear" w:color="auto" w:fill="1E1E1E"/>
+        <w:spacing w:line="325" w:lineRule="auto"/>
+        <w:rPr>
+          <w:rFonts w:ascii="Courier New" w:eastAsia="Courier New" w:hAnsi="Courier New" w:cs="Courier New"/>
+          <w:color w:val="D4D4D4"/>
+          <w:sz w:val="21"/>
+          <w:szCs w:val="21"/>
+        </w:rPr>
+      </w:pPr>
+    </w:p>
+    <w:p>
+      <w:pPr>
+        <w:shd w:val="clear" w:color="auto" w:fill="1E1E1E"/>
+        <w:spacing w:line="325" w:lineRule="auto"/>
+        <w:rPr>
+          <w:rFonts w:ascii="Courier New" w:eastAsia="Courier New" w:hAnsi="Courier New" w:cs="Courier New"/>
+          <w:color w:val="6AA94F"/>
+          <w:sz w:val="21"/>
+          <w:szCs w:val="21"/>
+        </w:rPr>
+      </w:pPr>
+      <w:r>
+        <w:rPr>
+          <w:rFonts w:ascii="Courier New" w:eastAsia="Courier New" w:hAnsi="Courier New" w:cs="Courier New"/>
+          <w:color w:val="D4D4D4"/>
+          <w:sz w:val="21"/>
+          <w:szCs w:val="21"/>
+        </w:rPr>
+        <w:t xml:space="preserve">    </w:t>
+      </w:r>
+      <w:r>
+        <w:rPr>
+          <w:rFonts w:ascii="Courier New" w:eastAsia="Courier New" w:hAnsi="Courier New" w:cs="Courier New"/>
+          <w:color w:val="6AA94F"/>
+          <w:sz w:val="21"/>
+          <w:szCs w:val="21"/>
+        </w:rPr>
+        <w:t># Extract the points in the current cluster</w:t>
+      </w:r>
+    </w:p>
+    <w:p>
+      <w:pPr>
+        <w:shd w:val="clear" w:color="auto" w:fill="1E1E1E"/>
+        <w:spacing w:line="325" w:lineRule="auto"/>
+        <w:rPr>
+          <w:rFonts w:ascii="Courier New" w:eastAsia="Courier New" w:hAnsi="Courier New" w:cs="Courier New"/>
+          <w:color w:val="DCDCDC"/>
+          <w:sz w:val="21"/>
+          <w:szCs w:val="21"/>
+        </w:rPr>
+      </w:pPr>
+      <w:r>
+        <w:rPr>
+          <w:rFonts w:ascii="Courier New" w:eastAsia="Courier New" w:hAnsi="Courier New" w:cs="Courier New"/>
+          <w:color w:val="D4D4D4"/>
+          <w:sz w:val="21"/>
+          <w:szCs w:val="21"/>
+        </w:rPr>
+        <w:t xml:space="preserve">    </w:t>
+      </w:r>
+      <w:proofErr w:type="spellStart"/>
+      <w:r>
+        <w:rPr>
+          <w:rFonts w:ascii="Courier New" w:eastAsia="Courier New" w:hAnsi="Courier New" w:cs="Courier New"/>
+          <w:color w:val="D4D4D4"/>
+          <w:sz w:val="21"/>
+          <w:szCs w:val="21"/>
+        </w:rPr>
+        <w:t>cluster_points</w:t>
+      </w:r>
+      <w:proofErr w:type="spellEnd"/>
+      <w:r>
+        <w:rPr>
+          <w:rFonts w:ascii="Courier New" w:eastAsia="Courier New" w:hAnsi="Courier New" w:cs="Courier New"/>
+          <w:color w:val="D4D4D4"/>
+          <w:sz w:val="21"/>
+          <w:szCs w:val="21"/>
+        </w:rPr>
+        <w:t xml:space="preserve"> = </w:t>
+      </w:r>
+      <w:proofErr w:type="gramStart"/>
+      <w:r>
+        <w:rPr>
+          <w:rFonts w:ascii="Courier New" w:eastAsia="Courier New" w:hAnsi="Courier New" w:cs="Courier New"/>
+          <w:color w:val="D4D4D4"/>
+          <w:sz w:val="21"/>
+          <w:szCs w:val="21"/>
+        </w:rPr>
+        <w:t>X</w:t>
+      </w:r>
+      <w:r>
+        <w:rPr>
+          <w:rFonts w:ascii="Courier New" w:eastAsia="Courier New" w:hAnsi="Courier New" w:cs="Courier New"/>
+          <w:color w:val="DCDCDC"/>
+          <w:sz w:val="21"/>
+          <w:szCs w:val="21"/>
+        </w:rPr>
+        <w:t>[</w:t>
+      </w:r>
+      <w:proofErr w:type="gramEnd"/>
+      <w:r>
+        <w:rPr>
+          <w:rFonts w:ascii="Courier New" w:eastAsia="Courier New" w:hAnsi="Courier New" w:cs="Courier New"/>
+          <w:color w:val="D4D4D4"/>
+          <w:sz w:val="21"/>
+          <w:szCs w:val="21"/>
+        </w:rPr>
+        <w:t>labels == label</w:t>
+      </w:r>
+      <w:r>
+        <w:rPr>
+          <w:rFonts w:ascii="Courier New" w:eastAsia="Courier New" w:hAnsi="Courier New" w:cs="Courier New"/>
+          <w:color w:val="DCDCDC"/>
+          <w:sz w:val="21"/>
+          <w:szCs w:val="21"/>
+        </w:rPr>
+        <w:t>]</w:t>
+      </w:r>
+    </w:p>
+    <w:p>
+      <w:pPr>
+        <w:shd w:val="clear" w:color="auto" w:fill="1E1E1E"/>
+        <w:spacing w:line="325" w:lineRule="auto"/>
+        <w:rPr>
+          <w:rFonts w:ascii="Courier New" w:eastAsia="Courier New" w:hAnsi="Courier New" w:cs="Courier New"/>
+          <w:color w:val="D4D4D4"/>
+          <w:sz w:val="21"/>
+          <w:szCs w:val="21"/>
+        </w:rPr>
+      </w:pPr>
+    </w:p>
+    <w:p>
+      <w:pPr>
+        <w:shd w:val="clear" w:color="auto" w:fill="1E1E1E"/>
+        <w:spacing w:line="325" w:lineRule="auto"/>
+        <w:rPr>
+          <w:rFonts w:ascii="Courier New" w:eastAsia="Courier New" w:hAnsi="Courier New" w:cs="Courier New"/>
+          <w:color w:val="6AA94F"/>
+          <w:sz w:val="21"/>
+          <w:szCs w:val="21"/>
+        </w:rPr>
+      </w:pPr>
+      <w:r>
+        <w:rPr>
+          <w:rFonts w:ascii="Courier New" w:eastAsia="Courier New" w:hAnsi="Courier New" w:cs="Courier New"/>
+          <w:color w:val="D4D4D4"/>
+          <w:sz w:val="21"/>
+          <w:szCs w:val="21"/>
+        </w:rPr>
+        <w:lastRenderedPageBreak/>
+        <w:t xml:space="preserve">    </w:t>
+      </w:r>
+      <w:r>
+        <w:rPr>
+          <w:rFonts w:ascii="Courier New" w:eastAsia="Courier New" w:hAnsi="Courier New" w:cs="Courier New"/>
+          <w:color w:val="6AA94F"/>
+          <w:sz w:val="21"/>
+          <w:szCs w:val="21"/>
+        </w:rPr>
+        <w:t># Calculate the centroid of the cluster</w:t>
+      </w:r>
+    </w:p>
+    <w:p>
+      <w:pPr>
+        <w:shd w:val="clear" w:color="auto" w:fill="1E1E1E"/>
+        <w:spacing w:line="325" w:lineRule="auto"/>
+        <w:rPr>
+          <w:rFonts w:ascii="Courier New" w:eastAsia="Courier New" w:hAnsi="Courier New" w:cs="Courier New"/>
+          <w:color w:val="DCDCDC"/>
+          <w:sz w:val="21"/>
+          <w:szCs w:val="21"/>
+        </w:rPr>
+      </w:pPr>
+      <w:r>
+        <w:rPr>
+          <w:rFonts w:ascii="Courier New" w:eastAsia="Courier New" w:hAnsi="Courier New" w:cs="Courier New"/>
+          <w:color w:val="D4D4D4"/>
+          <w:sz w:val="21"/>
+          <w:szCs w:val="21"/>
+        </w:rPr>
+        <w:t xml:space="preserve">    centroid = </w:t>
+      </w:r>
+      <w:proofErr w:type="spellStart"/>
+      <w:r>
+        <w:rPr>
+          <w:rFonts w:ascii="Courier New" w:eastAsia="Courier New" w:hAnsi="Courier New" w:cs="Courier New"/>
+          <w:color w:val="D4D4D4"/>
+          <w:sz w:val="21"/>
+          <w:szCs w:val="21"/>
+        </w:rPr>
+        <w:t>cluster_</w:t>
+      </w:r>
+      <w:proofErr w:type="gramStart"/>
+      <w:r>
+        <w:rPr>
+          <w:rFonts w:ascii="Courier New" w:eastAsia="Courier New" w:hAnsi="Courier New" w:cs="Courier New"/>
+          <w:color w:val="D4D4D4"/>
+          <w:sz w:val="21"/>
+          <w:szCs w:val="21"/>
+        </w:rPr>
+        <w:t>points.mean</w:t>
+      </w:r>
+      <w:proofErr w:type="spellEnd"/>
+      <w:proofErr w:type="gramEnd"/>
+      <w:r>
+        <w:rPr>
+          <w:rFonts w:ascii="Courier New" w:eastAsia="Courier New" w:hAnsi="Courier New" w:cs="Courier New"/>
+          <w:color w:val="DCDCDC"/>
+          <w:sz w:val="21"/>
+          <w:szCs w:val="21"/>
+        </w:rPr>
+        <w:t>()</w:t>
+      </w:r>
+    </w:p>
+    <w:p>
+      <w:pPr>
+        <w:shd w:val="clear" w:color="auto" w:fill="1E1E1E"/>
+        <w:spacing w:line="325" w:lineRule="auto"/>
+        <w:rPr>
+          <w:rFonts w:ascii="Courier New" w:eastAsia="Courier New" w:hAnsi="Courier New" w:cs="Courier New"/>
+          <w:color w:val="D4D4D4"/>
+          <w:sz w:val="21"/>
+          <w:szCs w:val="21"/>
+        </w:rPr>
+      </w:pPr>
+    </w:p>
+    <w:p>
+      <w:pPr>
+        <w:shd w:val="clear" w:color="auto" w:fill="1E1E1E"/>
+        <w:spacing w:line="325" w:lineRule="auto"/>
+        <w:rPr>
+          <w:rFonts w:ascii="Courier New" w:eastAsia="Courier New" w:hAnsi="Courier New" w:cs="Courier New"/>
+          <w:color w:val="6AA94F"/>
+          <w:sz w:val="21"/>
+          <w:szCs w:val="21"/>
+        </w:rPr>
+      </w:pPr>
+      <w:r>
+        <w:rPr>
+          <w:rFonts w:ascii="Courier New" w:eastAsia="Courier New" w:hAnsi="Courier New" w:cs="Courier New"/>
+          <w:color w:val="D4D4D4"/>
+          <w:sz w:val="21"/>
+          <w:szCs w:val="21"/>
+        </w:rPr>
+        <w:t xml:space="preserve">    </w:t>
+      </w:r>
+      <w:r>
+        <w:rPr>
+          <w:rFonts w:ascii="Courier New" w:eastAsia="Courier New" w:hAnsi="Courier New" w:cs="Courier New"/>
+          <w:color w:val="6AA94F"/>
+          <w:sz w:val="21"/>
+          <w:szCs w:val="21"/>
+        </w:rPr>
+        <w:t># Compute the sum of squared distances from each point to the centroid</w:t>
+      </w:r>
+    </w:p>
+    <w:p>
+      <w:pPr>
+        <w:shd w:val="clear" w:color="auto" w:fill="1E1E1E"/>
+        <w:spacing w:line="325" w:lineRule="auto"/>
+        <w:rPr>
+          <w:rFonts w:ascii="Courier New" w:eastAsia="Courier New" w:hAnsi="Courier New" w:cs="Courier New"/>
+          <w:color w:val="DCDCDC"/>
+          <w:sz w:val="21"/>
+          <w:szCs w:val="21"/>
+        </w:rPr>
+      </w:pPr>
+      <w:r>
+        <w:rPr>
+          <w:rFonts w:ascii="Courier New" w:eastAsia="Courier New" w:hAnsi="Courier New" w:cs="Courier New"/>
+          <w:color w:val="D4D4D4"/>
+          <w:sz w:val="21"/>
+          <w:szCs w:val="21"/>
+        </w:rPr>
+        <w:t xml:space="preserve">    </w:t>
+      </w:r>
+      <w:proofErr w:type="spellStart"/>
+      <w:r>
+        <w:rPr>
+          <w:rFonts w:ascii="Courier New" w:eastAsia="Courier New" w:hAnsi="Courier New" w:cs="Courier New"/>
+          <w:color w:val="D4D4D4"/>
+          <w:sz w:val="21"/>
+          <w:szCs w:val="21"/>
+        </w:rPr>
+        <w:t>sse</w:t>
+      </w:r>
+      <w:proofErr w:type="spellEnd"/>
+      <w:r>
+        <w:rPr>
+          <w:rFonts w:ascii="Courier New" w:eastAsia="Courier New" w:hAnsi="Courier New" w:cs="Courier New"/>
+          <w:color w:val="D4D4D4"/>
+          <w:sz w:val="21"/>
+          <w:szCs w:val="21"/>
+        </w:rPr>
+        <w:t xml:space="preserve"> += </w:t>
+      </w:r>
+      <w:proofErr w:type="spellStart"/>
+      <w:proofErr w:type="gramStart"/>
+      <w:r>
+        <w:rPr>
+          <w:rFonts w:ascii="Courier New" w:eastAsia="Courier New" w:hAnsi="Courier New" w:cs="Courier New"/>
+          <w:color w:val="D4D4D4"/>
+          <w:sz w:val="21"/>
+          <w:szCs w:val="21"/>
+        </w:rPr>
+        <w:t>np.</w:t>
+      </w:r>
+      <w:r>
+        <w:rPr>
+          <w:rFonts w:ascii="Courier New" w:eastAsia="Courier New" w:hAnsi="Courier New" w:cs="Courier New"/>
+          <w:color w:val="DCDCAA"/>
+          <w:sz w:val="21"/>
+          <w:szCs w:val="21"/>
+        </w:rPr>
+        <w:t>sum</w:t>
+      </w:r>
+      <w:proofErr w:type="spellEnd"/>
+      <w:r>
+        <w:rPr>
+          <w:rFonts w:ascii="Courier New" w:eastAsia="Courier New" w:hAnsi="Courier New" w:cs="Courier New"/>
+          <w:color w:val="DCDCDC"/>
+          <w:sz w:val="21"/>
+          <w:szCs w:val="21"/>
+        </w:rPr>
+        <w:t>(</w:t>
+      </w:r>
+      <w:proofErr w:type="gramEnd"/>
+      <w:r>
+        <w:rPr>
+          <w:rFonts w:ascii="Courier New" w:eastAsia="Courier New" w:hAnsi="Courier New" w:cs="Courier New"/>
+          <w:color w:val="DCDCDC"/>
+          <w:sz w:val="21"/>
+          <w:szCs w:val="21"/>
+        </w:rPr>
+        <w:t>(</w:t>
+      </w:r>
+      <w:proofErr w:type="spellStart"/>
+      <w:r>
+        <w:rPr>
+          <w:rFonts w:ascii="Courier New" w:eastAsia="Courier New" w:hAnsi="Courier New" w:cs="Courier New"/>
+          <w:color w:val="D4D4D4"/>
+          <w:sz w:val="21"/>
+          <w:szCs w:val="21"/>
+        </w:rPr>
+        <w:t>cluster_points</w:t>
+      </w:r>
+      <w:proofErr w:type="spellEnd"/>
+      <w:r>
+        <w:rPr>
+          <w:rFonts w:ascii="Courier New" w:eastAsia="Courier New" w:hAnsi="Courier New" w:cs="Courier New"/>
+          <w:color w:val="D4D4D4"/>
+          <w:sz w:val="21"/>
+          <w:szCs w:val="21"/>
+        </w:rPr>
+        <w:t xml:space="preserve"> - centroid</w:t>
+      </w:r>
+      <w:r>
+        <w:rPr>
+          <w:rFonts w:ascii="Courier New" w:eastAsia="Courier New" w:hAnsi="Courier New" w:cs="Courier New"/>
+          <w:color w:val="DCDCDC"/>
+          <w:sz w:val="21"/>
+          <w:szCs w:val="21"/>
+        </w:rPr>
+        <w:t>)</w:t>
+      </w:r>
+      <w:r>
+        <w:rPr>
+          <w:rFonts w:ascii="Courier New" w:eastAsia="Courier New" w:hAnsi="Courier New" w:cs="Courier New"/>
+          <w:color w:val="D4D4D4"/>
+          <w:sz w:val="21"/>
+          <w:szCs w:val="21"/>
+        </w:rPr>
+        <w:t xml:space="preserve"> ** </w:t>
+      </w:r>
+      <w:r>
+        <w:rPr>
+          <w:rFonts w:ascii="Courier New" w:eastAsia="Courier New" w:hAnsi="Courier New" w:cs="Courier New"/>
+          <w:color w:val="B5CEA8"/>
+          <w:sz w:val="21"/>
+          <w:szCs w:val="21"/>
+        </w:rPr>
+        <w:t>2</w:t>
+      </w:r>
+      <w:r>
+        <w:rPr>
+          <w:rFonts w:ascii="Courier New" w:eastAsia="Courier New" w:hAnsi="Courier New" w:cs="Courier New"/>
+          <w:color w:val="DCDCDC"/>
+          <w:sz w:val="21"/>
+          <w:szCs w:val="21"/>
+        </w:rPr>
+        <w:t>)</w:t>
+      </w:r>
+    </w:p>
+    <w:p>
+      <w:pPr>
+        <w:shd w:val="clear" w:color="auto" w:fill="1E1E1E"/>
+        <w:spacing w:line="325" w:lineRule="auto"/>
+        <w:rPr>
+          <w:rFonts w:ascii="Courier New" w:eastAsia="Courier New" w:hAnsi="Courier New" w:cs="Courier New"/>
+          <w:color w:val="D4D4D4"/>
+          <w:sz w:val="21"/>
+          <w:szCs w:val="21"/>
+        </w:rPr>
+      </w:pPr>
+    </w:p>
+    <w:p>
+      <w:pPr>
+        <w:shd w:val="clear" w:color="auto" w:fill="1E1E1E"/>
+        <w:spacing w:line="325" w:lineRule="auto"/>
+        <w:rPr>
+          <w:rFonts w:ascii="Courier New" w:eastAsia="Courier New" w:hAnsi="Courier New" w:cs="Courier New"/>
+          <w:color w:val="DCDCDC"/>
+          <w:sz w:val="21"/>
+          <w:szCs w:val="21"/>
+        </w:rPr>
+      </w:pPr>
+      <w:proofErr w:type="gramStart"/>
+      <w:r>
+        <w:rPr>
+          <w:rFonts w:ascii="Courier New" w:eastAsia="Courier New" w:hAnsi="Courier New" w:cs="Courier New"/>
+          <w:color w:val="DCDCAA"/>
+          <w:sz w:val="21"/>
+          <w:szCs w:val="21"/>
+        </w:rPr>
+        <w:t>print</w:t>
+      </w:r>
+      <w:r>
+        <w:rPr>
+          <w:rFonts w:ascii="Courier New" w:eastAsia="Courier New" w:hAnsi="Courier New" w:cs="Courier New"/>
+          <w:color w:val="DCDCDC"/>
+          <w:sz w:val="21"/>
+          <w:szCs w:val="21"/>
+        </w:rPr>
+        <w:t>(</w:t>
+      </w:r>
+      <w:proofErr w:type="gramEnd"/>
+      <w:r>
+        <w:rPr>
+          <w:rFonts w:ascii="Courier New" w:eastAsia="Courier New" w:hAnsi="Courier New" w:cs="Courier New"/>
+          <w:color w:val="CE9178"/>
+          <w:sz w:val="21"/>
+          <w:szCs w:val="21"/>
+        </w:rPr>
+        <w:t>"SSE:\n"</w:t>
+      </w:r>
+      <w:r>
+        <w:rPr>
+          <w:rFonts w:ascii="Courier New" w:eastAsia="Courier New" w:hAnsi="Courier New" w:cs="Courier New"/>
+          <w:color w:val="DCDCDC"/>
+          <w:sz w:val="21"/>
+          <w:szCs w:val="21"/>
+        </w:rPr>
+        <w:t>,</w:t>
+      </w:r>
+      <w:r>
+        <w:rPr>
+          <w:rFonts w:ascii="Courier New" w:eastAsia="Courier New" w:hAnsi="Courier New" w:cs="Courier New"/>
+          <w:color w:val="D4D4D4"/>
+          <w:sz w:val="21"/>
+          <w:szCs w:val="21"/>
+        </w:rPr>
+        <w:t xml:space="preserve"> </w:t>
+      </w:r>
+      <w:proofErr w:type="spellStart"/>
+      <w:r>
+        <w:rPr>
+          <w:rFonts w:ascii="Courier New" w:eastAsia="Courier New" w:hAnsi="Courier New" w:cs="Courier New"/>
+          <w:color w:val="D4D4D4"/>
+          <w:sz w:val="21"/>
+          <w:szCs w:val="21"/>
+        </w:rPr>
+        <w:t>sse</w:t>
+      </w:r>
+      <w:proofErr w:type="spellEnd"/>
+      <w:r>
+        <w:rPr>
+          <w:rFonts w:ascii="Courier New" w:eastAsia="Courier New" w:hAnsi="Courier New" w:cs="Courier New"/>
+          <w:color w:val="DCDCDC"/>
+          <w:sz w:val="21"/>
+          <w:szCs w:val="21"/>
+        </w:rPr>
+        <w:t>)</w:t>
+      </w:r>
+    </w:p>
+    <w:p>
+      <w:pPr>
+        <w:shd w:val="clear" w:color="auto" w:fill="1E1E1E"/>
+        <w:spacing w:line="325" w:lineRule="auto"/>
+        <w:rPr>
+          <w:rFonts w:ascii="Courier New" w:eastAsia="Courier New" w:hAnsi="Courier New" w:cs="Courier New"/>
+          <w:color w:val="D4D4D4"/>
+          <w:sz w:val="21"/>
+          <w:szCs w:val="21"/>
+        </w:rPr>
+      </w:pPr>
+    </w:p>
+    <w:p>
+      <w:pPr>
+        <w:shd w:val="clear" w:color="auto" w:fill="1E1E1E"/>
+        <w:spacing w:line="325" w:lineRule="auto"/>
+        <w:rPr>
+          <w:rFonts w:ascii="Courier New" w:eastAsia="Courier New" w:hAnsi="Courier New" w:cs="Courier New"/>
+          <w:color w:val="6AA94F"/>
+          <w:sz w:val="21"/>
+          <w:szCs w:val="21"/>
+        </w:rPr>
+      </w:pPr>
+      <w:r>
+        <w:rPr>
+          <w:rFonts w:ascii="Courier New" w:eastAsia="Courier New" w:hAnsi="Courier New" w:cs="Courier New"/>
+          <w:color w:val="6AA94F"/>
+          <w:sz w:val="21"/>
+          <w:szCs w:val="21"/>
+        </w:rPr>
+        <w:t>#Calculate Silhouette Score</w:t>
+      </w:r>
+    </w:p>
+    <w:p>
+      <w:pPr>
+        <w:shd w:val="clear" w:color="auto" w:fill="1E1E1E"/>
+        <w:spacing w:line="325" w:lineRule="auto"/>
+        <w:rPr>
+          <w:rFonts w:ascii="Courier New" w:eastAsia="Courier New" w:hAnsi="Courier New" w:cs="Courier New"/>
+          <w:color w:val="DCDCDC"/>
+          <w:sz w:val="21"/>
+          <w:szCs w:val="21"/>
+        </w:rPr>
+      </w:pPr>
+      <w:proofErr w:type="spellStart"/>
+      <w:r>
+        <w:rPr>
+          <w:rFonts w:ascii="Courier New" w:eastAsia="Courier New" w:hAnsi="Courier New" w:cs="Courier New"/>
+          <w:color w:val="D4D4D4"/>
+          <w:sz w:val="21"/>
+          <w:szCs w:val="21"/>
+        </w:rPr>
+        <w:t>silhouette_avg_dbscan</w:t>
+      </w:r>
+      <w:proofErr w:type="spellEnd"/>
+      <w:r>
+        <w:rPr>
+          <w:rFonts w:ascii="Courier New" w:eastAsia="Courier New" w:hAnsi="Courier New" w:cs="Courier New"/>
+          <w:color w:val="D4D4D4"/>
+          <w:sz w:val="21"/>
+          <w:szCs w:val="21"/>
+        </w:rPr>
+        <w:t xml:space="preserve"> = </w:t>
+      </w:r>
+      <w:proofErr w:type="spellStart"/>
+      <w:r>
+        <w:rPr>
+          <w:rFonts w:ascii="Courier New" w:eastAsia="Courier New" w:hAnsi="Courier New" w:cs="Courier New"/>
+          <w:color w:val="D4D4D4"/>
+          <w:sz w:val="21"/>
+          <w:szCs w:val="21"/>
+        </w:rPr>
+        <w:t>silhouette_</w:t>
+      </w:r>
+      <w:proofErr w:type="gramStart"/>
+      <w:r>
+        <w:rPr>
+          <w:rFonts w:ascii="Courier New" w:eastAsia="Courier New" w:hAnsi="Courier New" w:cs="Courier New"/>
+          <w:color w:val="D4D4D4"/>
+          <w:sz w:val="21"/>
+          <w:szCs w:val="21"/>
+        </w:rPr>
+        <w:t>score</w:t>
+      </w:r>
+      <w:proofErr w:type="spellEnd"/>
+      <w:r>
+        <w:rPr>
+          <w:rFonts w:ascii="Courier New" w:eastAsia="Courier New" w:hAnsi="Courier New" w:cs="Courier New"/>
+          <w:color w:val="DCDCDC"/>
+          <w:sz w:val="21"/>
+          <w:szCs w:val="21"/>
+        </w:rPr>
+        <w:t>(</w:t>
+      </w:r>
+      <w:proofErr w:type="spellStart"/>
+      <w:proofErr w:type="gramEnd"/>
+      <w:r>
+        <w:rPr>
+          <w:rFonts w:ascii="Courier New" w:eastAsia="Courier New" w:hAnsi="Courier New" w:cs="Courier New"/>
+          <w:color w:val="D4D4D4"/>
+          <w:sz w:val="21"/>
+          <w:szCs w:val="21"/>
+        </w:rPr>
+        <w:t>X_scaled</w:t>
+      </w:r>
+      <w:proofErr w:type="spellEnd"/>
+      <w:r>
+        <w:rPr>
+          <w:rFonts w:ascii="Courier New" w:eastAsia="Courier New" w:hAnsi="Courier New" w:cs="Courier New"/>
+          <w:color w:val="DCDCDC"/>
+          <w:sz w:val="21"/>
+          <w:szCs w:val="21"/>
+        </w:rPr>
+        <w:t>,</w:t>
+      </w:r>
+      <w:r>
+        <w:rPr>
+          <w:rFonts w:ascii="Courier New" w:eastAsia="Courier New" w:hAnsi="Courier New" w:cs="Courier New"/>
+          <w:color w:val="D4D4D4"/>
+          <w:sz w:val="21"/>
+          <w:szCs w:val="21"/>
+        </w:rPr>
+        <w:t xml:space="preserve"> labels</w:t>
+      </w:r>
+      <w:r>
+        <w:rPr>
+          <w:rFonts w:ascii="Courier New" w:eastAsia="Courier New" w:hAnsi="Courier New" w:cs="Courier New"/>
+          <w:color w:val="DCDCDC"/>
+          <w:sz w:val="21"/>
+          <w:szCs w:val="21"/>
+        </w:rPr>
+        <w:t>)</w:t>
+      </w:r>
+    </w:p>
+    <w:p>
+      <w:pPr>
+        <w:shd w:val="clear" w:color="auto" w:fill="1E1E1E"/>
+        <w:spacing w:line="325" w:lineRule="auto"/>
+        <w:rPr>
+          <w:rFonts w:ascii="Courier New" w:eastAsia="Courier New" w:hAnsi="Courier New" w:cs="Courier New"/>
+          <w:color w:val="DCDCDC"/>
+          <w:sz w:val="21"/>
+          <w:szCs w:val="21"/>
+        </w:rPr>
+      </w:pPr>
+      <w:proofErr w:type="gramStart"/>
+      <w:r>
+        <w:rPr>
+          <w:rFonts w:ascii="Courier New" w:eastAsia="Courier New" w:hAnsi="Courier New" w:cs="Courier New"/>
+          <w:color w:val="DCDCAA"/>
+          <w:sz w:val="21"/>
+          <w:szCs w:val="21"/>
+        </w:rPr>
+        <w:t>print</w:t>
+      </w:r>
+      <w:r>
+        <w:rPr>
+          <w:rFonts w:ascii="Courier New" w:eastAsia="Courier New" w:hAnsi="Courier New" w:cs="Courier New"/>
+          <w:color w:val="DCDCDC"/>
+          <w:sz w:val="21"/>
+          <w:szCs w:val="21"/>
+        </w:rPr>
+        <w:t>(</w:t>
+      </w:r>
+      <w:proofErr w:type="spellStart"/>
+      <w:proofErr w:type="gramEnd"/>
+      <w:r>
+        <w:rPr>
+          <w:rFonts w:ascii="Courier New" w:eastAsia="Courier New" w:hAnsi="Courier New" w:cs="Courier New"/>
+          <w:color w:val="569CD6"/>
+          <w:sz w:val="21"/>
+          <w:szCs w:val="21"/>
+        </w:rPr>
+        <w:t>f</w:t>
+      </w:r>
+      <w:r>
+        <w:rPr>
+          <w:rFonts w:ascii="Courier New" w:eastAsia="Courier New" w:hAnsi="Courier New" w:cs="Courier New"/>
+          <w:color w:val="CE9178"/>
+          <w:sz w:val="21"/>
+          <w:szCs w:val="21"/>
+        </w:rPr>
+        <w:t>"Silhouette</w:t>
+      </w:r>
+      <w:proofErr w:type="spellEnd"/>
+      <w:r>
+        <w:rPr>
+          <w:rFonts w:ascii="Courier New" w:eastAsia="Courier New" w:hAnsi="Courier New" w:cs="Courier New"/>
+          <w:color w:val="CE9178"/>
+          <w:sz w:val="21"/>
+          <w:szCs w:val="21"/>
+        </w:rPr>
+        <w:t xml:space="preserve"> Score for </w:t>
+      </w:r>
+      <w:proofErr w:type="spellStart"/>
+      <w:r>
+        <w:rPr>
+          <w:rFonts w:ascii="Courier New" w:eastAsia="Courier New" w:hAnsi="Courier New" w:cs="Courier New"/>
+          <w:color w:val="CE9178"/>
+          <w:sz w:val="21"/>
+          <w:szCs w:val="21"/>
+        </w:rPr>
+        <w:t>dbscan</w:t>
+      </w:r>
+      <w:proofErr w:type="spellEnd"/>
+      <w:r>
+        <w:rPr>
+          <w:rFonts w:ascii="Courier New" w:eastAsia="Courier New" w:hAnsi="Courier New" w:cs="Courier New"/>
+          <w:color w:val="CE9178"/>
+          <w:sz w:val="21"/>
+          <w:szCs w:val="21"/>
+        </w:rPr>
+        <w:t xml:space="preserve">: </w:t>
+      </w:r>
+      <w:r>
+        <w:rPr>
+          <w:rFonts w:ascii="Courier New" w:eastAsia="Courier New" w:hAnsi="Courier New" w:cs="Courier New"/>
+          <w:color w:val="DCDCDC"/>
+          <w:sz w:val="21"/>
+          <w:szCs w:val="21"/>
+        </w:rPr>
+        <w:t>{</w:t>
+      </w:r>
+      <w:proofErr w:type="spellStart"/>
+      <w:r>
+        <w:rPr>
+          <w:rFonts w:ascii="Courier New" w:eastAsia="Courier New" w:hAnsi="Courier New" w:cs="Courier New"/>
+          <w:color w:val="D4D4D4"/>
+          <w:sz w:val="21"/>
+          <w:szCs w:val="21"/>
+        </w:rPr>
+        <w:t>silhouette_avg_dbscan</w:t>
+      </w:r>
+      <w:proofErr w:type="spellEnd"/>
+      <w:r>
+        <w:rPr>
+          <w:rFonts w:ascii="Courier New" w:eastAsia="Courier New" w:hAnsi="Courier New" w:cs="Courier New"/>
+          <w:color w:val="DCDCDC"/>
+          <w:sz w:val="21"/>
+          <w:szCs w:val="21"/>
+        </w:rPr>
+        <w:t>}</w:t>
+      </w:r>
+      <w:r>
+        <w:rPr>
+          <w:rFonts w:ascii="Courier New" w:eastAsia="Courier New" w:hAnsi="Courier New" w:cs="Courier New"/>
+          <w:color w:val="CE9178"/>
+          <w:sz w:val="21"/>
+          <w:szCs w:val="21"/>
+        </w:rPr>
+        <w:t>"</w:t>
+      </w:r>
+      <w:r>
+        <w:rPr>
+          <w:rFonts w:ascii="Courier New" w:eastAsia="Courier New" w:hAnsi="Courier New" w:cs="Courier New"/>
+          <w:color w:val="DCDCDC"/>
+          <w:sz w:val="21"/>
+          <w:szCs w:val="21"/>
+        </w:rPr>
+        <w:t>)</w:t>
+      </w:r>
+    </w:p>
+    <w:p>
+      <w:pPr>
+        <w:shd w:val="clear" w:color="auto" w:fill="1E1E1E"/>
+        <w:spacing w:line="325" w:lineRule="auto"/>
+        <w:rPr>
+          <w:rFonts w:ascii="Courier New" w:eastAsia="Courier New" w:hAnsi="Courier New" w:cs="Courier New"/>
+          <w:color w:val="D4D4D4"/>
+          <w:sz w:val="21"/>
+          <w:szCs w:val="21"/>
+        </w:rPr>
+      </w:pPr>
+    </w:p>
+    <w:p>
+      <w:pPr>
+        <w:shd w:val="clear" w:color="auto" w:fill="1E1E1E"/>
+        <w:spacing w:line="325" w:lineRule="auto"/>
+        <w:rPr>
+          <w:rFonts w:ascii="Courier New" w:eastAsia="Courier New" w:hAnsi="Courier New" w:cs="Courier New"/>
+          <w:color w:val="DCDCDC"/>
+          <w:sz w:val="21"/>
+          <w:szCs w:val="21"/>
+        </w:rPr>
+      </w:pPr>
+      <w:proofErr w:type="spellStart"/>
+      <w:r>
+        <w:rPr>
+          <w:rFonts w:ascii="Courier New" w:eastAsia="Courier New" w:hAnsi="Courier New" w:cs="Courier New"/>
+          <w:color w:val="D4D4D4"/>
+          <w:sz w:val="21"/>
+          <w:szCs w:val="21"/>
+        </w:rPr>
+        <w:t>dunn</w:t>
+      </w:r>
+      <w:proofErr w:type="spellEnd"/>
+      <w:r>
+        <w:rPr>
+          <w:rFonts w:ascii="Courier New" w:eastAsia="Courier New" w:hAnsi="Courier New" w:cs="Courier New"/>
+          <w:color w:val="D4D4D4"/>
+          <w:sz w:val="21"/>
+          <w:szCs w:val="21"/>
+        </w:rPr>
+        <w:t xml:space="preserve"> = </w:t>
+      </w:r>
+      <w:proofErr w:type="spellStart"/>
+      <w:r>
+        <w:rPr>
+          <w:rFonts w:ascii="Courier New" w:eastAsia="Courier New" w:hAnsi="Courier New" w:cs="Courier New"/>
+          <w:color w:val="D4D4D4"/>
+          <w:sz w:val="21"/>
+          <w:szCs w:val="21"/>
+        </w:rPr>
+        <w:t>dunn_</w:t>
+      </w:r>
+      <w:proofErr w:type="gramStart"/>
+      <w:r>
+        <w:rPr>
+          <w:rFonts w:ascii="Courier New" w:eastAsia="Courier New" w:hAnsi="Courier New" w:cs="Courier New"/>
+          <w:color w:val="D4D4D4"/>
+          <w:sz w:val="21"/>
+          <w:szCs w:val="21"/>
+        </w:rPr>
+        <w:t>index</w:t>
+      </w:r>
+      <w:proofErr w:type="spellEnd"/>
+      <w:r>
+        <w:rPr>
+          <w:rFonts w:ascii="Courier New" w:eastAsia="Courier New" w:hAnsi="Courier New" w:cs="Courier New"/>
+          <w:color w:val="DCDCDC"/>
+          <w:sz w:val="21"/>
+          <w:szCs w:val="21"/>
+        </w:rPr>
+        <w:t>(</w:t>
+      </w:r>
+      <w:proofErr w:type="spellStart"/>
+      <w:proofErr w:type="gramEnd"/>
+      <w:r>
+        <w:rPr>
+          <w:rFonts w:ascii="Courier New" w:eastAsia="Courier New" w:hAnsi="Courier New" w:cs="Courier New"/>
+          <w:color w:val="D4D4D4"/>
+          <w:sz w:val="21"/>
+          <w:szCs w:val="21"/>
+        </w:rPr>
+        <w:t>X_scaled</w:t>
+      </w:r>
+      <w:proofErr w:type="spellEnd"/>
+      <w:r>
+        <w:rPr>
+          <w:rFonts w:ascii="Courier New" w:eastAsia="Courier New" w:hAnsi="Courier New" w:cs="Courier New"/>
+          <w:color w:val="DCDCDC"/>
+          <w:sz w:val="21"/>
+          <w:szCs w:val="21"/>
+        </w:rPr>
+        <w:t>,</w:t>
+      </w:r>
+      <w:r>
+        <w:rPr>
+          <w:rFonts w:ascii="Courier New" w:eastAsia="Courier New" w:hAnsi="Courier New" w:cs="Courier New"/>
+          <w:color w:val="D4D4D4"/>
+          <w:sz w:val="21"/>
+          <w:szCs w:val="21"/>
+        </w:rPr>
+        <w:t xml:space="preserve"> </w:t>
+      </w:r>
+      <w:proofErr w:type="spellStart"/>
+      <w:r>
+        <w:rPr>
+          <w:rFonts w:ascii="Courier New" w:eastAsia="Courier New" w:hAnsi="Courier New" w:cs="Courier New"/>
+          <w:color w:val="D4D4D4"/>
+          <w:sz w:val="21"/>
+          <w:szCs w:val="21"/>
+        </w:rPr>
+        <w:t>dbscan.labels</w:t>
+      </w:r>
+      <w:proofErr w:type="spellEnd"/>
+      <w:r>
+        <w:rPr>
+          <w:rFonts w:ascii="Courier New" w:eastAsia="Courier New" w:hAnsi="Courier New" w:cs="Courier New"/>
+          <w:color w:val="D4D4D4"/>
+          <w:sz w:val="21"/>
+          <w:szCs w:val="21"/>
+        </w:rPr>
+        <w:t>_</w:t>
+      </w:r>
+      <w:r>
+        <w:rPr>
+          <w:rFonts w:ascii="Courier New" w:eastAsia="Courier New" w:hAnsi="Courier New" w:cs="Courier New"/>
+          <w:color w:val="DCDCDC"/>
+          <w:sz w:val="21"/>
+          <w:szCs w:val="21"/>
+        </w:rPr>
+        <w:t>)</w:t>
+      </w:r>
+    </w:p>
+    <w:p>
+      <w:pPr>
+        <w:shd w:val="clear" w:color="auto" w:fill="1E1E1E"/>
+        <w:spacing w:line="325" w:lineRule="auto"/>
+        <w:rPr>
+          <w:rFonts w:ascii="Courier New" w:eastAsia="Courier New" w:hAnsi="Courier New" w:cs="Courier New"/>
+          <w:color w:val="DCDCDC"/>
+          <w:sz w:val="21"/>
+          <w:szCs w:val="21"/>
+        </w:rPr>
+      </w:pPr>
+      <w:proofErr w:type="gramStart"/>
+      <w:r>
+        <w:rPr>
+          <w:rFonts w:ascii="Courier New" w:eastAsia="Courier New" w:hAnsi="Courier New" w:cs="Courier New"/>
+          <w:color w:val="DCDCAA"/>
+          <w:sz w:val="21"/>
+          <w:szCs w:val="21"/>
+        </w:rPr>
+        <w:t>print</w:t>
+      </w:r>
+      <w:r>
+        <w:rPr>
+          <w:rFonts w:ascii="Courier New" w:eastAsia="Courier New" w:hAnsi="Courier New" w:cs="Courier New"/>
+          <w:color w:val="DCDCDC"/>
+          <w:sz w:val="21"/>
+          <w:szCs w:val="21"/>
+        </w:rPr>
+        <w:t>(</w:t>
+      </w:r>
+      <w:proofErr w:type="spellStart"/>
+      <w:proofErr w:type="gramEnd"/>
+      <w:r>
+        <w:rPr>
+          <w:rFonts w:ascii="Courier New" w:eastAsia="Courier New" w:hAnsi="Courier New" w:cs="Courier New"/>
+          <w:color w:val="569CD6"/>
+          <w:sz w:val="21"/>
+          <w:szCs w:val="21"/>
+        </w:rPr>
+        <w:t>f</w:t>
+      </w:r>
+      <w:r>
+        <w:rPr>
+          <w:rFonts w:ascii="Courier New" w:eastAsia="Courier New" w:hAnsi="Courier New" w:cs="Courier New"/>
+          <w:color w:val="CE9178"/>
+          <w:sz w:val="21"/>
+          <w:szCs w:val="21"/>
+        </w:rPr>
+        <w:t>"Dunn's</w:t>
+      </w:r>
+      <w:proofErr w:type="spellEnd"/>
+      <w:r>
+        <w:rPr>
+          <w:rFonts w:ascii="Courier New" w:eastAsia="Courier New" w:hAnsi="Courier New" w:cs="Courier New"/>
+          <w:color w:val="CE9178"/>
+          <w:sz w:val="21"/>
+          <w:szCs w:val="21"/>
+        </w:rPr>
+        <w:t xml:space="preserve"> Index: </w:t>
+      </w:r>
+      <w:r>
+        <w:rPr>
+          <w:rFonts w:ascii="Courier New" w:eastAsia="Courier New" w:hAnsi="Courier New" w:cs="Courier New"/>
+          <w:color w:val="DCDCDC"/>
+          <w:sz w:val="21"/>
+          <w:szCs w:val="21"/>
+        </w:rPr>
+        <w:t>{</w:t>
+      </w:r>
+      <w:proofErr w:type="spellStart"/>
+      <w:r>
+        <w:rPr>
+          <w:rFonts w:ascii="Courier New" w:eastAsia="Courier New" w:hAnsi="Courier New" w:cs="Courier New"/>
+          <w:color w:val="D4D4D4"/>
+          <w:sz w:val="21"/>
+          <w:szCs w:val="21"/>
+        </w:rPr>
+        <w:t>dunn</w:t>
+      </w:r>
+      <w:proofErr w:type="spellEnd"/>
+      <w:r>
+        <w:rPr>
+          <w:rFonts w:ascii="Courier New" w:eastAsia="Courier New" w:hAnsi="Courier New" w:cs="Courier New"/>
+          <w:color w:val="DCDCDC"/>
+          <w:sz w:val="21"/>
+          <w:szCs w:val="21"/>
+        </w:rPr>
+        <w:t>}</w:t>
+      </w:r>
+      <w:r>
+        <w:rPr>
+          <w:rFonts w:ascii="Courier New" w:eastAsia="Courier New" w:hAnsi="Courier New" w:cs="Courier New"/>
+          <w:color w:val="CE9178"/>
+          <w:sz w:val="21"/>
+          <w:szCs w:val="21"/>
+        </w:rPr>
+        <w:t>"</w:t>
+      </w:r>
+      <w:r>
+        <w:rPr>
+          <w:rFonts w:ascii="Courier New" w:eastAsia="Courier New" w:hAnsi="Courier New" w:cs="Courier New"/>
+          <w:color w:val="DCDCDC"/>
+          <w:sz w:val="21"/>
+          <w:szCs w:val="21"/>
+        </w:rPr>
+        <w:t>)</w:t>
+      </w:r>
+    </w:p>
+    <w:p>
+      <w:pPr>
+        <w:shd w:val="clear" w:color="auto" w:fill="1E1E1E"/>
+        <w:spacing w:line="325" w:lineRule="auto"/>
+        <w:rPr>
+          <w:rFonts w:ascii="Courier New" w:eastAsia="Courier New" w:hAnsi="Courier New" w:cs="Courier New"/>
+          <w:color w:val="D4D4D4"/>
+          <w:sz w:val="21"/>
+          <w:szCs w:val="21"/>
+        </w:rPr>
+      </w:pPr>
+    </w:p>
+    <w:p>
+      <w:pPr>
+        <w:shd w:val="clear" w:color="auto" w:fill="1E1E1E"/>
+        <w:spacing w:line="325" w:lineRule="auto"/>
+        <w:rPr>
+          <w:rFonts w:ascii="Courier New" w:eastAsia="Courier New" w:hAnsi="Courier New" w:cs="Courier New"/>
+          <w:color w:val="DCDCDC"/>
+          <w:sz w:val="21"/>
+          <w:szCs w:val="21"/>
+        </w:rPr>
+      </w:pPr>
+      <w:proofErr w:type="spellStart"/>
+      <w:r>
+        <w:rPr>
+          <w:rFonts w:ascii="Courier New" w:eastAsia="Courier New" w:hAnsi="Courier New" w:cs="Courier New"/>
+          <w:color w:val="D4D4D4"/>
+          <w:sz w:val="21"/>
+          <w:szCs w:val="21"/>
+        </w:rPr>
+        <w:t>beta_cv_value</w:t>
+      </w:r>
+      <w:proofErr w:type="spellEnd"/>
+      <w:r>
+        <w:rPr>
+          <w:rFonts w:ascii="Courier New" w:eastAsia="Courier New" w:hAnsi="Courier New" w:cs="Courier New"/>
+          <w:color w:val="D4D4D4"/>
+          <w:sz w:val="21"/>
+          <w:szCs w:val="21"/>
+        </w:rPr>
+        <w:t xml:space="preserve"> = </w:t>
+      </w:r>
+      <w:proofErr w:type="spellStart"/>
+      <w:r>
+        <w:rPr>
+          <w:rFonts w:ascii="Courier New" w:eastAsia="Courier New" w:hAnsi="Courier New" w:cs="Courier New"/>
+          <w:color w:val="D4D4D4"/>
+          <w:sz w:val="21"/>
+          <w:szCs w:val="21"/>
+        </w:rPr>
+        <w:t>beta_</w:t>
+      </w:r>
+      <w:proofErr w:type="gramStart"/>
+      <w:r>
+        <w:rPr>
+          <w:rFonts w:ascii="Courier New" w:eastAsia="Courier New" w:hAnsi="Courier New" w:cs="Courier New"/>
+          <w:color w:val="D4D4D4"/>
+          <w:sz w:val="21"/>
+          <w:szCs w:val="21"/>
+        </w:rPr>
+        <w:t>cv</w:t>
+      </w:r>
+      <w:proofErr w:type="spellEnd"/>
+      <w:r>
+        <w:rPr>
+          <w:rFonts w:ascii="Courier New" w:eastAsia="Courier New" w:hAnsi="Courier New" w:cs="Courier New"/>
+          <w:color w:val="DCDCDC"/>
+          <w:sz w:val="21"/>
+          <w:szCs w:val="21"/>
+        </w:rPr>
+        <w:t>(</w:t>
+      </w:r>
+      <w:proofErr w:type="spellStart"/>
+      <w:proofErr w:type="gramEnd"/>
+      <w:r>
+        <w:rPr>
+          <w:rFonts w:ascii="Courier New" w:eastAsia="Courier New" w:hAnsi="Courier New" w:cs="Courier New"/>
+          <w:color w:val="D4D4D4"/>
+          <w:sz w:val="21"/>
+          <w:szCs w:val="21"/>
+        </w:rPr>
+        <w:t>X_scaled</w:t>
+      </w:r>
+      <w:proofErr w:type="spellEnd"/>
+      <w:r>
+        <w:rPr>
+          <w:rFonts w:ascii="Courier New" w:eastAsia="Courier New" w:hAnsi="Courier New" w:cs="Courier New"/>
+          <w:color w:val="DCDCDC"/>
+          <w:sz w:val="21"/>
+          <w:szCs w:val="21"/>
+        </w:rPr>
+        <w:t>,</w:t>
+      </w:r>
+      <w:r>
+        <w:rPr>
+          <w:rFonts w:ascii="Courier New" w:eastAsia="Courier New" w:hAnsi="Courier New" w:cs="Courier New"/>
+          <w:color w:val="D4D4D4"/>
+          <w:sz w:val="21"/>
+          <w:szCs w:val="21"/>
+        </w:rPr>
+        <w:t xml:space="preserve"> </w:t>
+      </w:r>
+      <w:proofErr w:type="spellStart"/>
+      <w:r>
+        <w:rPr>
+          <w:rFonts w:ascii="Courier New" w:eastAsia="Courier New" w:hAnsi="Courier New" w:cs="Courier New"/>
+          <w:color w:val="D4D4D4"/>
+          <w:sz w:val="21"/>
+          <w:szCs w:val="21"/>
+        </w:rPr>
+        <w:t>kmeans.labels</w:t>
+      </w:r>
+      <w:proofErr w:type="spellEnd"/>
+      <w:r>
+        <w:rPr>
+          <w:rFonts w:ascii="Courier New" w:eastAsia="Courier New" w:hAnsi="Courier New" w:cs="Courier New"/>
+          <w:color w:val="D4D4D4"/>
+          <w:sz w:val="21"/>
+          <w:szCs w:val="21"/>
+        </w:rPr>
+        <w:t>_</w:t>
+      </w:r>
+      <w:r>
+        <w:rPr>
+          <w:rFonts w:ascii="Courier New" w:eastAsia="Courier New" w:hAnsi="Courier New" w:cs="Courier New"/>
+          <w:color w:val="DCDCDC"/>
+          <w:sz w:val="21"/>
+          <w:szCs w:val="21"/>
+        </w:rPr>
+        <w:t>)</w:t>
+      </w:r>
+    </w:p>
+    <w:p>
+      <w:pPr>
+        <w:shd w:val="clear" w:color="auto" w:fill="1E1E1E"/>
+        <w:spacing w:line="325" w:lineRule="auto"/>
+        <w:rPr>
+          <w:rFonts w:ascii="Courier New" w:eastAsia="Courier New" w:hAnsi="Courier New" w:cs="Courier New"/>
+          <w:color w:val="DCDCDC"/>
+          <w:sz w:val="21"/>
+          <w:szCs w:val="21"/>
+        </w:rPr>
+      </w:pPr>
+      <w:proofErr w:type="gramStart"/>
+      <w:r>
+        <w:rPr>
+          <w:rFonts w:ascii="Courier New" w:eastAsia="Courier New" w:hAnsi="Courier New" w:cs="Courier New"/>
+          <w:color w:val="DCDCAA"/>
+          <w:sz w:val="21"/>
+          <w:szCs w:val="21"/>
+        </w:rPr>
+        <w:t>print</w:t>
+      </w:r>
+      <w:r>
+        <w:rPr>
+          <w:rFonts w:ascii="Courier New" w:eastAsia="Courier New" w:hAnsi="Courier New" w:cs="Courier New"/>
+          <w:color w:val="DCDCDC"/>
+          <w:sz w:val="21"/>
+          <w:szCs w:val="21"/>
+        </w:rPr>
+        <w:t>(</w:t>
+      </w:r>
+      <w:proofErr w:type="spellStart"/>
+      <w:proofErr w:type="gramEnd"/>
+      <w:r>
+        <w:rPr>
+          <w:rFonts w:ascii="Courier New" w:eastAsia="Courier New" w:hAnsi="Courier New" w:cs="Courier New"/>
+          <w:color w:val="569CD6"/>
+          <w:sz w:val="21"/>
+          <w:szCs w:val="21"/>
+        </w:rPr>
+        <w:t>f</w:t>
+      </w:r>
+      <w:r>
+        <w:rPr>
+          <w:rFonts w:ascii="Courier New" w:eastAsia="Courier New" w:hAnsi="Courier New" w:cs="Courier New"/>
+          <w:color w:val="CE9178"/>
+          <w:sz w:val="21"/>
+          <w:szCs w:val="21"/>
+        </w:rPr>
+        <w:t>"Beta</w:t>
+      </w:r>
+      <w:proofErr w:type="spellEnd"/>
+      <w:r>
+        <w:rPr>
+          <w:rFonts w:ascii="Courier New" w:eastAsia="Courier New" w:hAnsi="Courier New" w:cs="Courier New"/>
+          <w:color w:val="CE9178"/>
+          <w:sz w:val="21"/>
+          <w:szCs w:val="21"/>
+        </w:rPr>
+        <w:t xml:space="preserve"> CV (Cohesion vs Separation Index): </w:t>
+      </w:r>
+      <w:r>
+        <w:rPr>
+          <w:rFonts w:ascii="Courier New" w:eastAsia="Courier New" w:hAnsi="Courier New" w:cs="Courier New"/>
+          <w:color w:val="DCDCDC"/>
+          <w:sz w:val="21"/>
+          <w:szCs w:val="21"/>
+        </w:rPr>
+        <w:t>{</w:t>
+      </w:r>
+      <w:proofErr w:type="spellStart"/>
+      <w:r>
+        <w:rPr>
+          <w:rFonts w:ascii="Courier New" w:eastAsia="Courier New" w:hAnsi="Courier New" w:cs="Courier New"/>
+          <w:color w:val="D4D4D4"/>
+          <w:sz w:val="21"/>
+          <w:szCs w:val="21"/>
+        </w:rPr>
+        <w:t>beta_cv_value</w:t>
+      </w:r>
+      <w:proofErr w:type="spellEnd"/>
+      <w:r>
+        <w:rPr>
+          <w:rFonts w:ascii="Courier New" w:eastAsia="Courier New" w:hAnsi="Courier New" w:cs="Courier New"/>
+          <w:color w:val="DCDCDC"/>
+          <w:sz w:val="21"/>
+          <w:szCs w:val="21"/>
+        </w:rPr>
+        <w:t>}</w:t>
+      </w:r>
+      <w:r>
+        <w:rPr>
+          <w:rFonts w:ascii="Courier New" w:eastAsia="Courier New" w:hAnsi="Courier New" w:cs="Courier New"/>
+          <w:color w:val="CE9178"/>
+          <w:sz w:val="21"/>
+          <w:szCs w:val="21"/>
+        </w:rPr>
+        <w:t>"</w:t>
+      </w:r>
+      <w:r>
+        <w:rPr>
+          <w:rFonts w:ascii="Courier New" w:eastAsia="Courier New" w:hAnsi="Courier New" w:cs="Courier New"/>
+          <w:color w:val="DCDCDC"/>
+          <w:sz w:val="21"/>
+          <w:szCs w:val="21"/>
+        </w:rPr>
+        <w:t>)</w:t>
+      </w:r>
+    </w:p>
+    <w:p>
+      <w:pPr>
+        <w:shd w:val="clear" w:color="auto" w:fill="1E1E1E"/>
+        <w:spacing w:line="325" w:lineRule="auto"/>
+        <w:rPr>
+          <w:rFonts w:ascii="Courier New" w:eastAsia="Courier New" w:hAnsi="Courier New" w:cs="Courier New"/>
+          <w:color w:val="D4D4D4"/>
+          <w:sz w:val="21"/>
+          <w:szCs w:val="21"/>
+        </w:rPr>
+      </w:pPr>
+    </w:p>
+    <w:p/>
     <w:p>
       <w:pPr>
         <w:pStyle w:val="Heading3"/>
@@ -18258,3641 +21034,27 @@
         <w:rPr>
           <w:b/>
           <w:color w:val="000000"/>
-          <w:sz w:val="26"/>
-          <w:szCs w:val="26"/>
-        </w:rPr>
-      </w:pPr>
-      <w:bookmarkStart w:id="26" w:name="_r0tf7jxsciug" w:colFirst="0" w:colLast="0"/>
-      <w:bookmarkEnd w:id="26"/>
-    </w:p>
-    <w:p/>
-    <w:p/>
-    <w:p>
-      <w:pPr>
-        <w:pStyle w:val="Heading3"/>
-        <w:keepNext w:val="0"/>
-        <w:keepLines w:val="0"/>
-        <w:spacing w:before="280"/>
-        <w:rPr>
-          <w:b/>
-          <w:color w:val="000000"/>
-          <w:sz w:val="26"/>
-          <w:szCs w:val="26"/>
-        </w:rPr>
-      </w:pPr>
-      <w:bookmarkStart w:id="27" w:name="_n1d4m5vjkh0y" w:colFirst="0" w:colLast="0"/>
+          <w:sz w:val="40"/>
+          <w:szCs w:val="40"/>
+        </w:rPr>
+      </w:pPr>
+      <w:bookmarkStart w:id="27" w:name="_sapp0fwlp81g" w:colFirst="0" w:colLast="0"/>
+      <w:bookmarkStart w:id="28" w:name="_86qfravpiq3j" w:colFirst="0" w:colLast="0"/>
+      <w:bookmarkStart w:id="29" w:name="_tsvo2breqo0t" w:colFirst="0" w:colLast="0"/>
+      <w:bookmarkStart w:id="30" w:name="_pq3qdvy8b82x" w:colFirst="0" w:colLast="0"/>
+      <w:bookmarkStart w:id="31" w:name="_y7bt5m22znr9" w:colFirst="0" w:colLast="0"/>
       <w:bookmarkEnd w:id="27"/>
-      <w:r>
-        <w:rPr>
-          <w:b/>
-          <w:color w:val="000000"/>
-          <w:sz w:val="26"/>
-          <w:szCs w:val="26"/>
-        </w:rPr>
-        <w:t>Implementation:</w:t>
-      </w:r>
-    </w:p>
-    <w:p>
-      <w:pPr>
-        <w:shd w:val="clear" w:color="auto" w:fill="1E1E1E"/>
-        <w:spacing w:line="325" w:lineRule="auto"/>
-        <w:rPr>
-          <w:rFonts w:ascii="Courier New" w:eastAsia="Courier New" w:hAnsi="Courier New" w:cs="Courier New"/>
-          <w:color w:val="D4D4D4"/>
-          <w:sz w:val="21"/>
-          <w:szCs w:val="21"/>
-        </w:rPr>
-      </w:pPr>
-      <w:r>
-        <w:rPr>
-          <w:rFonts w:ascii="Courier New" w:eastAsia="Courier New" w:hAnsi="Courier New" w:cs="Courier New"/>
-          <w:color w:val="C586C0"/>
-          <w:sz w:val="21"/>
-          <w:szCs w:val="21"/>
-        </w:rPr>
-        <w:t>from</w:t>
-      </w:r>
-      <w:r>
-        <w:rPr>
-          <w:rFonts w:ascii="Courier New" w:eastAsia="Courier New" w:hAnsi="Courier New" w:cs="Courier New"/>
-          <w:color w:val="D4D4D4"/>
-          <w:sz w:val="21"/>
-          <w:szCs w:val="21"/>
-        </w:rPr>
-        <w:t xml:space="preserve"> </w:t>
-      </w:r>
-      <w:proofErr w:type="spellStart"/>
-      <w:proofErr w:type="gramStart"/>
-      <w:r>
-        <w:rPr>
-          <w:rFonts w:ascii="Courier New" w:eastAsia="Courier New" w:hAnsi="Courier New" w:cs="Courier New"/>
-          <w:color w:val="D4D4D4"/>
-          <w:sz w:val="21"/>
-          <w:szCs w:val="21"/>
-        </w:rPr>
-        <w:t>sklearn.cluster</w:t>
-      </w:r>
-      <w:proofErr w:type="spellEnd"/>
-      <w:proofErr w:type="gramEnd"/>
-      <w:r>
-        <w:rPr>
-          <w:rFonts w:ascii="Courier New" w:eastAsia="Courier New" w:hAnsi="Courier New" w:cs="Courier New"/>
-          <w:color w:val="D4D4D4"/>
-          <w:sz w:val="21"/>
-          <w:szCs w:val="21"/>
-        </w:rPr>
-        <w:t xml:space="preserve"> </w:t>
-      </w:r>
-      <w:r>
-        <w:rPr>
-          <w:rFonts w:ascii="Courier New" w:eastAsia="Courier New" w:hAnsi="Courier New" w:cs="Courier New"/>
-          <w:color w:val="C586C0"/>
-          <w:sz w:val="21"/>
-          <w:szCs w:val="21"/>
-        </w:rPr>
-        <w:t>import</w:t>
-      </w:r>
-      <w:r>
-        <w:rPr>
-          <w:rFonts w:ascii="Courier New" w:eastAsia="Courier New" w:hAnsi="Courier New" w:cs="Courier New"/>
-          <w:color w:val="D4D4D4"/>
-          <w:sz w:val="21"/>
-          <w:szCs w:val="21"/>
-        </w:rPr>
-        <w:t xml:space="preserve"> DBSCAN</w:t>
-      </w:r>
-    </w:p>
-    <w:p>
-      <w:pPr>
-        <w:shd w:val="clear" w:color="auto" w:fill="1E1E1E"/>
-        <w:spacing w:line="325" w:lineRule="auto"/>
-        <w:rPr>
-          <w:rFonts w:ascii="Courier New" w:eastAsia="Courier New" w:hAnsi="Courier New" w:cs="Courier New"/>
-          <w:color w:val="D4D4D4"/>
-          <w:sz w:val="21"/>
-          <w:szCs w:val="21"/>
-        </w:rPr>
-      </w:pPr>
-      <w:r>
-        <w:rPr>
-          <w:rFonts w:ascii="Courier New" w:eastAsia="Courier New" w:hAnsi="Courier New" w:cs="Courier New"/>
-          <w:color w:val="C586C0"/>
-          <w:sz w:val="21"/>
-          <w:szCs w:val="21"/>
-        </w:rPr>
-        <w:t>import</w:t>
-      </w:r>
-      <w:r>
-        <w:rPr>
-          <w:rFonts w:ascii="Courier New" w:eastAsia="Courier New" w:hAnsi="Courier New" w:cs="Courier New"/>
-          <w:color w:val="D4D4D4"/>
-          <w:sz w:val="21"/>
-          <w:szCs w:val="21"/>
-        </w:rPr>
-        <w:t xml:space="preserve"> </w:t>
-      </w:r>
-      <w:proofErr w:type="spellStart"/>
-      <w:r>
-        <w:rPr>
-          <w:rFonts w:ascii="Courier New" w:eastAsia="Courier New" w:hAnsi="Courier New" w:cs="Courier New"/>
-          <w:color w:val="D4D4D4"/>
-          <w:sz w:val="21"/>
-          <w:szCs w:val="21"/>
-        </w:rPr>
-        <w:t>numpy</w:t>
-      </w:r>
-      <w:proofErr w:type="spellEnd"/>
-      <w:r>
-        <w:rPr>
-          <w:rFonts w:ascii="Courier New" w:eastAsia="Courier New" w:hAnsi="Courier New" w:cs="Courier New"/>
-          <w:color w:val="D4D4D4"/>
-          <w:sz w:val="21"/>
-          <w:szCs w:val="21"/>
-        </w:rPr>
-        <w:t xml:space="preserve"> </w:t>
-      </w:r>
-      <w:r>
-        <w:rPr>
-          <w:rFonts w:ascii="Courier New" w:eastAsia="Courier New" w:hAnsi="Courier New" w:cs="Courier New"/>
-          <w:color w:val="C586C0"/>
-          <w:sz w:val="21"/>
-          <w:szCs w:val="21"/>
-        </w:rPr>
-        <w:t>as</w:t>
-      </w:r>
-      <w:r>
-        <w:rPr>
-          <w:rFonts w:ascii="Courier New" w:eastAsia="Courier New" w:hAnsi="Courier New" w:cs="Courier New"/>
-          <w:color w:val="D4D4D4"/>
-          <w:sz w:val="21"/>
-          <w:szCs w:val="21"/>
-        </w:rPr>
-        <w:t xml:space="preserve"> n</w:t>
-      </w:r>
-      <w:r>
-        <w:rPr>
-          <w:rFonts w:ascii="Courier New" w:eastAsia="Courier New" w:hAnsi="Courier New" w:cs="Courier New"/>
-          <w:color w:val="D4D4D4"/>
-          <w:sz w:val="21"/>
-          <w:szCs w:val="21"/>
-        </w:rPr>
-        <w:t>p</w:t>
-      </w:r>
-    </w:p>
-    <w:p>
-      <w:pPr>
-        <w:shd w:val="clear" w:color="auto" w:fill="1E1E1E"/>
-        <w:spacing w:line="325" w:lineRule="auto"/>
-        <w:rPr>
-          <w:rFonts w:ascii="Courier New" w:eastAsia="Courier New" w:hAnsi="Courier New" w:cs="Courier New"/>
-          <w:color w:val="D4D4D4"/>
-          <w:sz w:val="21"/>
-          <w:szCs w:val="21"/>
-        </w:rPr>
-      </w:pPr>
-    </w:p>
-    <w:p>
-      <w:pPr>
-        <w:shd w:val="clear" w:color="auto" w:fill="1E1E1E"/>
-        <w:spacing w:line="325" w:lineRule="auto"/>
-        <w:rPr>
-          <w:rFonts w:ascii="Courier New" w:eastAsia="Courier New" w:hAnsi="Courier New" w:cs="Courier New"/>
-          <w:color w:val="6AA94F"/>
-          <w:sz w:val="21"/>
-          <w:szCs w:val="21"/>
-        </w:rPr>
-      </w:pPr>
-      <w:r>
-        <w:rPr>
-          <w:rFonts w:ascii="Courier New" w:eastAsia="Courier New" w:hAnsi="Courier New" w:cs="Courier New"/>
-          <w:color w:val="6AA94F"/>
-          <w:sz w:val="21"/>
-          <w:szCs w:val="21"/>
-        </w:rPr>
-        <w:t>#Load the Bank Marketing Dataset</w:t>
-      </w:r>
-    </w:p>
-    <w:p>
-      <w:pPr>
-        <w:shd w:val="clear" w:color="auto" w:fill="1E1E1E"/>
-        <w:spacing w:line="325" w:lineRule="auto"/>
-        <w:rPr>
-          <w:rFonts w:ascii="Courier New" w:eastAsia="Courier New" w:hAnsi="Courier New" w:cs="Courier New"/>
-          <w:color w:val="D4D4D4"/>
-          <w:sz w:val="21"/>
-          <w:szCs w:val="21"/>
-        </w:rPr>
-      </w:pPr>
-      <w:r>
-        <w:rPr>
-          <w:rFonts w:ascii="Courier New" w:eastAsia="Courier New" w:hAnsi="Courier New" w:cs="Courier New"/>
-          <w:color w:val="D4D4D4"/>
-          <w:sz w:val="21"/>
-          <w:szCs w:val="21"/>
-        </w:rPr>
-        <w:t>data = X</w:t>
-      </w:r>
-    </w:p>
-    <w:p>
-      <w:pPr>
-        <w:shd w:val="clear" w:color="auto" w:fill="1E1E1E"/>
-        <w:spacing w:line="325" w:lineRule="auto"/>
-        <w:rPr>
-          <w:rFonts w:ascii="Courier New" w:eastAsia="Courier New" w:hAnsi="Courier New" w:cs="Courier New"/>
-          <w:color w:val="D4D4D4"/>
-          <w:sz w:val="21"/>
-          <w:szCs w:val="21"/>
-        </w:rPr>
-      </w:pPr>
-    </w:p>
-    <w:p>
-      <w:pPr>
-        <w:shd w:val="clear" w:color="auto" w:fill="1E1E1E"/>
-        <w:spacing w:line="325" w:lineRule="auto"/>
-        <w:rPr>
-          <w:rFonts w:ascii="Courier New" w:eastAsia="Courier New" w:hAnsi="Courier New" w:cs="Courier New"/>
-          <w:color w:val="6AA94F"/>
-          <w:sz w:val="21"/>
-          <w:szCs w:val="21"/>
-        </w:rPr>
-      </w:pPr>
-      <w:r>
-        <w:rPr>
-          <w:rFonts w:ascii="Courier New" w:eastAsia="Courier New" w:hAnsi="Courier New" w:cs="Courier New"/>
-          <w:color w:val="6AA94F"/>
-          <w:sz w:val="21"/>
-          <w:szCs w:val="21"/>
-        </w:rPr>
-        <w:t>#Preprocessing the data</w:t>
-      </w:r>
-    </w:p>
-    <w:p>
-      <w:pPr>
-        <w:shd w:val="clear" w:color="auto" w:fill="1E1E1E"/>
-        <w:spacing w:line="325" w:lineRule="auto"/>
-        <w:rPr>
-          <w:rFonts w:ascii="Courier New" w:eastAsia="Courier New" w:hAnsi="Courier New" w:cs="Courier New"/>
-          <w:color w:val="6AA94F"/>
-          <w:sz w:val="21"/>
-          <w:szCs w:val="21"/>
-        </w:rPr>
-      </w:pPr>
-      <w:r>
-        <w:rPr>
-          <w:rFonts w:ascii="Courier New" w:eastAsia="Courier New" w:hAnsi="Courier New" w:cs="Courier New"/>
-          <w:color w:val="6AA94F"/>
-          <w:sz w:val="21"/>
-          <w:szCs w:val="21"/>
-        </w:rPr>
-        <w:t># Encode categorical variables</w:t>
-      </w:r>
-    </w:p>
-    <w:p>
-      <w:pPr>
-        <w:shd w:val="clear" w:color="auto" w:fill="1E1E1E"/>
-        <w:spacing w:line="325" w:lineRule="auto"/>
-        <w:rPr>
-          <w:rFonts w:ascii="Courier New" w:eastAsia="Courier New" w:hAnsi="Courier New" w:cs="Courier New"/>
-          <w:color w:val="DCDCDC"/>
-          <w:sz w:val="21"/>
-          <w:szCs w:val="21"/>
-        </w:rPr>
-      </w:pPr>
-      <w:proofErr w:type="spellStart"/>
-      <w:r>
-        <w:rPr>
-          <w:rFonts w:ascii="Courier New" w:eastAsia="Courier New" w:hAnsi="Courier New" w:cs="Courier New"/>
-          <w:color w:val="D4D4D4"/>
-          <w:sz w:val="21"/>
-          <w:szCs w:val="21"/>
-        </w:rPr>
-        <w:t>label_encoder</w:t>
-      </w:r>
-      <w:proofErr w:type="spellEnd"/>
-      <w:r>
-        <w:rPr>
-          <w:rFonts w:ascii="Courier New" w:eastAsia="Courier New" w:hAnsi="Courier New" w:cs="Courier New"/>
-          <w:color w:val="D4D4D4"/>
-          <w:sz w:val="21"/>
-          <w:szCs w:val="21"/>
-        </w:rPr>
-        <w:t xml:space="preserve"> = </w:t>
-      </w:r>
-      <w:proofErr w:type="spellStart"/>
-      <w:proofErr w:type="gramStart"/>
-      <w:r>
-        <w:rPr>
-          <w:rFonts w:ascii="Courier New" w:eastAsia="Courier New" w:hAnsi="Courier New" w:cs="Courier New"/>
-          <w:color w:val="D4D4D4"/>
-          <w:sz w:val="21"/>
-          <w:szCs w:val="21"/>
-        </w:rPr>
-        <w:t>LabelEncoder</w:t>
-      </w:r>
-      <w:proofErr w:type="spellEnd"/>
-      <w:r>
-        <w:rPr>
-          <w:rFonts w:ascii="Courier New" w:eastAsia="Courier New" w:hAnsi="Courier New" w:cs="Courier New"/>
-          <w:color w:val="DCDCDC"/>
-          <w:sz w:val="21"/>
-          <w:szCs w:val="21"/>
-        </w:rPr>
-        <w:t>(</w:t>
-      </w:r>
-      <w:proofErr w:type="gramEnd"/>
-      <w:r>
-        <w:rPr>
-          <w:rFonts w:ascii="Courier New" w:eastAsia="Courier New" w:hAnsi="Courier New" w:cs="Courier New"/>
-          <w:color w:val="DCDCDC"/>
-          <w:sz w:val="21"/>
-          <w:szCs w:val="21"/>
-        </w:rPr>
-        <w:t>)</w:t>
-      </w:r>
-    </w:p>
-    <w:p>
-      <w:pPr>
-        <w:shd w:val="clear" w:color="auto" w:fill="1E1E1E"/>
-        <w:spacing w:line="325" w:lineRule="auto"/>
-        <w:rPr>
-          <w:rFonts w:ascii="Courier New" w:eastAsia="Courier New" w:hAnsi="Courier New" w:cs="Courier New"/>
-          <w:color w:val="D4D4D4"/>
-          <w:sz w:val="21"/>
-          <w:szCs w:val="21"/>
-        </w:rPr>
-      </w:pPr>
-    </w:p>
-    <w:p>
-      <w:pPr>
-        <w:shd w:val="clear" w:color="auto" w:fill="1E1E1E"/>
-        <w:spacing w:line="325" w:lineRule="auto"/>
-        <w:rPr>
-          <w:rFonts w:ascii="Courier New" w:eastAsia="Courier New" w:hAnsi="Courier New" w:cs="Courier New"/>
-          <w:color w:val="6AA94F"/>
-          <w:sz w:val="21"/>
-          <w:szCs w:val="21"/>
-        </w:rPr>
-      </w:pPr>
-      <w:r>
-        <w:rPr>
-          <w:rFonts w:ascii="Courier New" w:eastAsia="Courier New" w:hAnsi="Courier New" w:cs="Courier New"/>
-          <w:color w:val="6AA94F"/>
-          <w:sz w:val="21"/>
-          <w:szCs w:val="21"/>
-        </w:rPr>
-        <w:t># Apply Label Encoding to all categorical columns</w:t>
-      </w:r>
-    </w:p>
-    <w:p>
-      <w:pPr>
-        <w:shd w:val="clear" w:color="auto" w:fill="1E1E1E"/>
-        <w:spacing w:line="325" w:lineRule="auto"/>
-        <w:rPr>
-          <w:rFonts w:ascii="Courier New" w:eastAsia="Courier New" w:hAnsi="Courier New" w:cs="Courier New"/>
-          <w:color w:val="DCDCDC"/>
-          <w:sz w:val="21"/>
-          <w:szCs w:val="21"/>
-        </w:rPr>
-      </w:pPr>
-      <w:r>
-        <w:rPr>
-          <w:rFonts w:ascii="Courier New" w:eastAsia="Courier New" w:hAnsi="Courier New" w:cs="Courier New"/>
-          <w:color w:val="C586C0"/>
-          <w:sz w:val="21"/>
-          <w:szCs w:val="21"/>
-        </w:rPr>
-        <w:t>for</w:t>
-      </w:r>
-      <w:r>
-        <w:rPr>
-          <w:rFonts w:ascii="Courier New" w:eastAsia="Courier New" w:hAnsi="Courier New" w:cs="Courier New"/>
-          <w:color w:val="D4D4D4"/>
-          <w:sz w:val="21"/>
-          <w:szCs w:val="21"/>
-        </w:rPr>
-        <w:t xml:space="preserve"> col </w:t>
-      </w:r>
-      <w:r>
-        <w:rPr>
-          <w:rFonts w:ascii="Courier New" w:eastAsia="Courier New" w:hAnsi="Courier New" w:cs="Courier New"/>
-          <w:color w:val="82C6FF"/>
-          <w:sz w:val="21"/>
-          <w:szCs w:val="21"/>
-        </w:rPr>
-        <w:t>in</w:t>
-      </w:r>
-      <w:r>
-        <w:rPr>
-          <w:rFonts w:ascii="Courier New" w:eastAsia="Courier New" w:hAnsi="Courier New" w:cs="Courier New"/>
-          <w:color w:val="D4D4D4"/>
-          <w:sz w:val="21"/>
-          <w:szCs w:val="21"/>
-        </w:rPr>
-        <w:t xml:space="preserve"> </w:t>
-      </w:r>
-      <w:r>
-        <w:rPr>
-          <w:rFonts w:ascii="Courier New" w:eastAsia="Courier New" w:hAnsi="Courier New" w:cs="Courier New"/>
-          <w:color w:val="DCDCDC"/>
-          <w:sz w:val="21"/>
-          <w:szCs w:val="21"/>
-        </w:rPr>
-        <w:t>[</w:t>
-      </w:r>
-      <w:r>
-        <w:rPr>
-          <w:rFonts w:ascii="Courier New" w:eastAsia="Courier New" w:hAnsi="Courier New" w:cs="Courier New"/>
-          <w:color w:val="CE9178"/>
-          <w:sz w:val="21"/>
-          <w:szCs w:val="21"/>
-        </w:rPr>
-        <w:t>'job'</w:t>
-      </w:r>
-      <w:r>
-        <w:rPr>
-          <w:rFonts w:ascii="Courier New" w:eastAsia="Courier New" w:hAnsi="Courier New" w:cs="Courier New"/>
-          <w:color w:val="DCDCDC"/>
-          <w:sz w:val="21"/>
-          <w:szCs w:val="21"/>
-        </w:rPr>
-        <w:t>,</w:t>
-      </w:r>
-      <w:r>
-        <w:rPr>
-          <w:rFonts w:ascii="Courier New" w:eastAsia="Courier New" w:hAnsi="Courier New" w:cs="Courier New"/>
-          <w:color w:val="D4D4D4"/>
-          <w:sz w:val="21"/>
-          <w:szCs w:val="21"/>
-        </w:rPr>
-        <w:t xml:space="preserve"> </w:t>
-      </w:r>
-      <w:r>
-        <w:rPr>
-          <w:rFonts w:ascii="Courier New" w:eastAsia="Courier New" w:hAnsi="Courier New" w:cs="Courier New"/>
-          <w:color w:val="CE9178"/>
-          <w:sz w:val="21"/>
-          <w:szCs w:val="21"/>
-        </w:rPr>
-        <w:t>'marital'</w:t>
-      </w:r>
-      <w:r>
-        <w:rPr>
-          <w:rFonts w:ascii="Courier New" w:eastAsia="Courier New" w:hAnsi="Courier New" w:cs="Courier New"/>
-          <w:color w:val="DCDCDC"/>
-          <w:sz w:val="21"/>
-          <w:szCs w:val="21"/>
-        </w:rPr>
-        <w:t>,</w:t>
-      </w:r>
-      <w:r>
-        <w:rPr>
-          <w:rFonts w:ascii="Courier New" w:eastAsia="Courier New" w:hAnsi="Courier New" w:cs="Courier New"/>
-          <w:color w:val="D4D4D4"/>
-          <w:sz w:val="21"/>
-          <w:szCs w:val="21"/>
-        </w:rPr>
-        <w:t xml:space="preserve"> </w:t>
-      </w:r>
-      <w:r>
-        <w:rPr>
-          <w:rFonts w:ascii="Courier New" w:eastAsia="Courier New" w:hAnsi="Courier New" w:cs="Courier New"/>
-          <w:color w:val="CE9178"/>
-          <w:sz w:val="21"/>
-          <w:szCs w:val="21"/>
-        </w:rPr>
-        <w:t>'education'</w:t>
-      </w:r>
-      <w:r>
-        <w:rPr>
-          <w:rFonts w:ascii="Courier New" w:eastAsia="Courier New" w:hAnsi="Courier New" w:cs="Courier New"/>
-          <w:color w:val="DCDCDC"/>
-          <w:sz w:val="21"/>
-          <w:szCs w:val="21"/>
-        </w:rPr>
-        <w:t>,</w:t>
-      </w:r>
-      <w:r>
-        <w:rPr>
-          <w:rFonts w:ascii="Courier New" w:eastAsia="Courier New" w:hAnsi="Courier New" w:cs="Courier New"/>
-          <w:color w:val="D4D4D4"/>
-          <w:sz w:val="21"/>
-          <w:szCs w:val="21"/>
-        </w:rPr>
-        <w:t xml:space="preserve"> </w:t>
-      </w:r>
-      <w:r>
-        <w:rPr>
-          <w:rFonts w:ascii="Courier New" w:eastAsia="Courier New" w:hAnsi="Courier New" w:cs="Courier New"/>
-          <w:color w:val="CE9178"/>
-          <w:sz w:val="21"/>
-          <w:szCs w:val="21"/>
-        </w:rPr>
-        <w:t>'default'</w:t>
-      </w:r>
-      <w:r>
-        <w:rPr>
-          <w:rFonts w:ascii="Courier New" w:eastAsia="Courier New" w:hAnsi="Courier New" w:cs="Courier New"/>
-          <w:color w:val="DCDCDC"/>
-          <w:sz w:val="21"/>
-          <w:szCs w:val="21"/>
-        </w:rPr>
-        <w:t>,</w:t>
-      </w:r>
-      <w:r>
-        <w:rPr>
-          <w:rFonts w:ascii="Courier New" w:eastAsia="Courier New" w:hAnsi="Courier New" w:cs="Courier New"/>
-          <w:color w:val="D4D4D4"/>
-          <w:sz w:val="21"/>
-          <w:szCs w:val="21"/>
-        </w:rPr>
-        <w:t xml:space="preserve"> </w:t>
-      </w:r>
-      <w:r>
-        <w:rPr>
-          <w:rFonts w:ascii="Courier New" w:eastAsia="Courier New" w:hAnsi="Courier New" w:cs="Courier New"/>
-          <w:color w:val="CE9178"/>
-          <w:sz w:val="21"/>
-          <w:szCs w:val="21"/>
-        </w:rPr>
-        <w:t>'housing'</w:t>
-      </w:r>
-      <w:r>
-        <w:rPr>
-          <w:rFonts w:ascii="Courier New" w:eastAsia="Courier New" w:hAnsi="Courier New" w:cs="Courier New"/>
-          <w:color w:val="DCDCDC"/>
-          <w:sz w:val="21"/>
-          <w:szCs w:val="21"/>
-        </w:rPr>
-        <w:t>,</w:t>
-      </w:r>
-      <w:r>
-        <w:rPr>
-          <w:rFonts w:ascii="Courier New" w:eastAsia="Courier New" w:hAnsi="Courier New" w:cs="Courier New"/>
-          <w:color w:val="D4D4D4"/>
-          <w:sz w:val="21"/>
-          <w:szCs w:val="21"/>
-        </w:rPr>
-        <w:t xml:space="preserve"> </w:t>
-      </w:r>
-      <w:r>
-        <w:rPr>
-          <w:rFonts w:ascii="Courier New" w:eastAsia="Courier New" w:hAnsi="Courier New" w:cs="Courier New"/>
-          <w:color w:val="CE9178"/>
-          <w:sz w:val="21"/>
-          <w:szCs w:val="21"/>
-        </w:rPr>
-        <w:t>'loan'</w:t>
-      </w:r>
-      <w:r>
-        <w:rPr>
-          <w:rFonts w:ascii="Courier New" w:eastAsia="Courier New" w:hAnsi="Courier New" w:cs="Courier New"/>
-          <w:color w:val="DCDCDC"/>
-          <w:sz w:val="21"/>
-          <w:szCs w:val="21"/>
-        </w:rPr>
-        <w:t>,</w:t>
-      </w:r>
-      <w:r>
-        <w:rPr>
-          <w:rFonts w:ascii="Courier New" w:eastAsia="Courier New" w:hAnsi="Courier New" w:cs="Courier New"/>
-          <w:color w:val="D4D4D4"/>
-          <w:sz w:val="21"/>
-          <w:szCs w:val="21"/>
-        </w:rPr>
-        <w:t xml:space="preserve"> </w:t>
-      </w:r>
-      <w:r>
-        <w:rPr>
-          <w:rFonts w:ascii="Courier New" w:eastAsia="Courier New" w:hAnsi="Courier New" w:cs="Courier New"/>
-          <w:color w:val="CE9178"/>
-          <w:sz w:val="21"/>
-          <w:szCs w:val="21"/>
-        </w:rPr>
-        <w:t>'contact'</w:t>
-      </w:r>
-      <w:r>
-        <w:rPr>
-          <w:rFonts w:ascii="Courier New" w:eastAsia="Courier New" w:hAnsi="Courier New" w:cs="Courier New"/>
-          <w:color w:val="DCDCDC"/>
-          <w:sz w:val="21"/>
-          <w:szCs w:val="21"/>
-        </w:rPr>
-        <w:t>,</w:t>
-      </w:r>
-      <w:r>
-        <w:rPr>
-          <w:rFonts w:ascii="Courier New" w:eastAsia="Courier New" w:hAnsi="Courier New" w:cs="Courier New"/>
-          <w:color w:val="D4D4D4"/>
-          <w:sz w:val="21"/>
-          <w:szCs w:val="21"/>
-        </w:rPr>
-        <w:t xml:space="preserve"> </w:t>
-      </w:r>
-      <w:r>
-        <w:rPr>
-          <w:rFonts w:ascii="Courier New" w:eastAsia="Courier New" w:hAnsi="Courier New" w:cs="Courier New"/>
-          <w:color w:val="CE9178"/>
-          <w:sz w:val="21"/>
-          <w:szCs w:val="21"/>
-        </w:rPr>
-        <w:t>'month'</w:t>
-      </w:r>
-      <w:r>
-        <w:rPr>
-          <w:rFonts w:ascii="Courier New" w:eastAsia="Courier New" w:hAnsi="Courier New" w:cs="Courier New"/>
-          <w:color w:val="DCDCDC"/>
-          <w:sz w:val="21"/>
-          <w:szCs w:val="21"/>
-        </w:rPr>
-        <w:t>,</w:t>
-      </w:r>
-      <w:r>
-        <w:rPr>
-          <w:rFonts w:ascii="Courier New" w:eastAsia="Courier New" w:hAnsi="Courier New" w:cs="Courier New"/>
-          <w:color w:val="D4D4D4"/>
-          <w:sz w:val="21"/>
-          <w:szCs w:val="21"/>
-        </w:rPr>
-        <w:t xml:space="preserve"> </w:t>
-      </w:r>
-      <w:r>
-        <w:rPr>
-          <w:rFonts w:ascii="Courier New" w:eastAsia="Courier New" w:hAnsi="Courier New" w:cs="Courier New"/>
-          <w:color w:val="CE9178"/>
-          <w:sz w:val="21"/>
-          <w:szCs w:val="21"/>
-        </w:rPr>
-        <w:t>'</w:t>
-      </w:r>
-      <w:proofErr w:type="spellStart"/>
-      <w:r>
-        <w:rPr>
-          <w:rFonts w:ascii="Courier New" w:eastAsia="Courier New" w:hAnsi="Courier New" w:cs="Courier New"/>
-          <w:color w:val="CE9178"/>
-          <w:sz w:val="21"/>
-          <w:szCs w:val="21"/>
-        </w:rPr>
-        <w:t>poutcome</w:t>
-      </w:r>
-      <w:proofErr w:type="spellEnd"/>
-      <w:r>
-        <w:rPr>
-          <w:rFonts w:ascii="Courier New" w:eastAsia="Courier New" w:hAnsi="Courier New" w:cs="Courier New"/>
-          <w:color w:val="CE9178"/>
-          <w:sz w:val="21"/>
-          <w:szCs w:val="21"/>
-        </w:rPr>
-        <w:t>'</w:t>
-      </w:r>
-      <w:r>
-        <w:rPr>
-          <w:rFonts w:ascii="Courier New" w:eastAsia="Courier New" w:hAnsi="Courier New" w:cs="Courier New"/>
-          <w:color w:val="DCDCDC"/>
-          <w:sz w:val="21"/>
-          <w:szCs w:val="21"/>
-        </w:rPr>
-        <w:t>]:</w:t>
-      </w:r>
-    </w:p>
-    <w:p>
-      <w:pPr>
-        <w:shd w:val="clear" w:color="auto" w:fill="1E1E1E"/>
-        <w:spacing w:line="325" w:lineRule="auto"/>
-        <w:rPr>
-          <w:rFonts w:ascii="Courier New" w:eastAsia="Courier New" w:hAnsi="Courier New" w:cs="Courier New"/>
-          <w:color w:val="DCDCDC"/>
-          <w:sz w:val="21"/>
-          <w:szCs w:val="21"/>
-        </w:rPr>
-      </w:pPr>
-      <w:r>
-        <w:rPr>
-          <w:rFonts w:ascii="Courier New" w:eastAsia="Courier New" w:hAnsi="Courier New" w:cs="Courier New"/>
-          <w:color w:val="D4D4D4"/>
-          <w:sz w:val="21"/>
-          <w:szCs w:val="21"/>
-        </w:rPr>
-        <w:t xml:space="preserve">    data</w:t>
-      </w:r>
-      <w:r>
-        <w:rPr>
-          <w:rFonts w:ascii="Courier New" w:eastAsia="Courier New" w:hAnsi="Courier New" w:cs="Courier New"/>
-          <w:color w:val="DCDCDC"/>
-          <w:sz w:val="21"/>
-          <w:szCs w:val="21"/>
-        </w:rPr>
-        <w:t>[</w:t>
-      </w:r>
-      <w:r>
-        <w:rPr>
-          <w:rFonts w:ascii="Courier New" w:eastAsia="Courier New" w:hAnsi="Courier New" w:cs="Courier New"/>
-          <w:color w:val="D4D4D4"/>
-          <w:sz w:val="21"/>
-          <w:szCs w:val="21"/>
-        </w:rPr>
-        <w:t>col</w:t>
-      </w:r>
-      <w:r>
-        <w:rPr>
-          <w:rFonts w:ascii="Courier New" w:eastAsia="Courier New" w:hAnsi="Courier New" w:cs="Courier New"/>
-          <w:color w:val="DCDCDC"/>
-          <w:sz w:val="21"/>
-          <w:szCs w:val="21"/>
-        </w:rPr>
-        <w:t>]</w:t>
-      </w:r>
-      <w:r>
-        <w:rPr>
-          <w:rFonts w:ascii="Courier New" w:eastAsia="Courier New" w:hAnsi="Courier New" w:cs="Courier New"/>
-          <w:color w:val="D4D4D4"/>
-          <w:sz w:val="21"/>
-          <w:szCs w:val="21"/>
-        </w:rPr>
-        <w:t xml:space="preserve"> = </w:t>
-      </w:r>
-      <w:proofErr w:type="spellStart"/>
-      <w:r>
-        <w:rPr>
-          <w:rFonts w:ascii="Courier New" w:eastAsia="Courier New" w:hAnsi="Courier New" w:cs="Courier New"/>
-          <w:color w:val="D4D4D4"/>
-          <w:sz w:val="21"/>
-          <w:szCs w:val="21"/>
-        </w:rPr>
-        <w:t>label_encoder.fit_transform</w:t>
-      </w:r>
-      <w:proofErr w:type="spellEnd"/>
-      <w:r>
-        <w:rPr>
-          <w:rFonts w:ascii="Courier New" w:eastAsia="Courier New" w:hAnsi="Courier New" w:cs="Courier New"/>
-          <w:color w:val="DCDCDC"/>
-          <w:sz w:val="21"/>
-          <w:szCs w:val="21"/>
-        </w:rPr>
-        <w:t>(</w:t>
-      </w:r>
-      <w:r>
-        <w:rPr>
-          <w:rFonts w:ascii="Courier New" w:eastAsia="Courier New" w:hAnsi="Courier New" w:cs="Courier New"/>
-          <w:color w:val="D4D4D4"/>
-          <w:sz w:val="21"/>
-          <w:szCs w:val="21"/>
-        </w:rPr>
-        <w:t>data</w:t>
-      </w:r>
-      <w:r>
-        <w:rPr>
-          <w:rFonts w:ascii="Courier New" w:eastAsia="Courier New" w:hAnsi="Courier New" w:cs="Courier New"/>
-          <w:color w:val="DCDCDC"/>
-          <w:sz w:val="21"/>
-          <w:szCs w:val="21"/>
-        </w:rPr>
-        <w:t>[</w:t>
-      </w:r>
-      <w:r>
-        <w:rPr>
-          <w:rFonts w:ascii="Courier New" w:eastAsia="Courier New" w:hAnsi="Courier New" w:cs="Courier New"/>
-          <w:color w:val="D4D4D4"/>
-          <w:sz w:val="21"/>
-          <w:szCs w:val="21"/>
-        </w:rPr>
-        <w:t>col</w:t>
-      </w:r>
-      <w:r>
-        <w:rPr>
-          <w:rFonts w:ascii="Courier New" w:eastAsia="Courier New" w:hAnsi="Courier New" w:cs="Courier New"/>
-          <w:color w:val="DCDCDC"/>
-          <w:sz w:val="21"/>
-          <w:szCs w:val="21"/>
-        </w:rPr>
-        <w:t>])</w:t>
-      </w:r>
-    </w:p>
-    <w:p>
-      <w:pPr>
-        <w:shd w:val="clear" w:color="auto" w:fill="1E1E1E"/>
-        <w:spacing w:line="325" w:lineRule="auto"/>
-        <w:rPr>
-          <w:rFonts w:ascii="Courier New" w:eastAsia="Courier New" w:hAnsi="Courier New" w:cs="Courier New"/>
-          <w:color w:val="D4D4D4"/>
-          <w:sz w:val="21"/>
-          <w:szCs w:val="21"/>
-        </w:rPr>
-      </w:pPr>
-    </w:p>
-    <w:p>
-      <w:pPr>
-        <w:shd w:val="clear" w:color="auto" w:fill="1E1E1E"/>
-        <w:spacing w:line="325" w:lineRule="auto"/>
-        <w:rPr>
-          <w:rFonts w:ascii="Courier New" w:eastAsia="Courier New" w:hAnsi="Courier New" w:cs="Courier New"/>
-          <w:color w:val="6AA94F"/>
-          <w:sz w:val="21"/>
-          <w:szCs w:val="21"/>
-        </w:rPr>
-      </w:pPr>
-      <w:r>
-        <w:rPr>
-          <w:rFonts w:ascii="Courier New" w:eastAsia="Courier New" w:hAnsi="Courier New" w:cs="Courier New"/>
-          <w:color w:val="6AA94F"/>
-          <w:sz w:val="21"/>
-          <w:szCs w:val="21"/>
-        </w:rPr>
-        <w:t># Drop 'duration' column as it can bias the result (it’s highly correlated with target)</w:t>
-      </w:r>
-    </w:p>
-    <w:p>
-      <w:pPr>
-        <w:shd w:val="clear" w:color="auto" w:fill="1E1E1E"/>
-        <w:spacing w:line="325" w:lineRule="auto"/>
-        <w:rPr>
-          <w:rFonts w:ascii="Courier New" w:eastAsia="Courier New" w:hAnsi="Courier New" w:cs="Courier New"/>
-          <w:color w:val="6AA94F"/>
-          <w:sz w:val="21"/>
-          <w:szCs w:val="21"/>
-        </w:rPr>
-      </w:pPr>
-      <w:r>
-        <w:rPr>
-          <w:rFonts w:ascii="Courier New" w:eastAsia="Courier New" w:hAnsi="Courier New" w:cs="Courier New"/>
-          <w:color w:val="6AA94F"/>
-          <w:sz w:val="21"/>
-          <w:szCs w:val="21"/>
-        </w:rPr>
-        <w:t xml:space="preserve">#data = </w:t>
-      </w:r>
-      <w:proofErr w:type="spellStart"/>
-      <w:proofErr w:type="gramStart"/>
-      <w:r>
-        <w:rPr>
-          <w:rFonts w:ascii="Courier New" w:eastAsia="Courier New" w:hAnsi="Courier New" w:cs="Courier New"/>
-          <w:color w:val="6AA94F"/>
-          <w:sz w:val="21"/>
-          <w:szCs w:val="21"/>
-        </w:rPr>
-        <w:t>data.drop</w:t>
-      </w:r>
-      <w:proofErr w:type="spellEnd"/>
-      <w:proofErr w:type="gramEnd"/>
-      <w:r>
-        <w:rPr>
-          <w:rFonts w:ascii="Courier New" w:eastAsia="Courier New" w:hAnsi="Courier New" w:cs="Courier New"/>
-          <w:color w:val="6AA94F"/>
-          <w:sz w:val="21"/>
-          <w:szCs w:val="21"/>
-        </w:rPr>
-        <w:t>(columns=['duration'])</w:t>
-      </w:r>
-    </w:p>
-    <w:p>
-      <w:pPr>
-        <w:shd w:val="clear" w:color="auto" w:fill="1E1E1E"/>
-        <w:spacing w:line="325" w:lineRule="auto"/>
-        <w:rPr>
-          <w:rFonts w:ascii="Courier New" w:eastAsia="Courier New" w:hAnsi="Courier New" w:cs="Courier New"/>
-          <w:color w:val="6AA94F"/>
-          <w:sz w:val="21"/>
-          <w:szCs w:val="21"/>
-        </w:rPr>
-      </w:pPr>
-      <w:r>
-        <w:rPr>
-          <w:rFonts w:ascii="Courier New" w:eastAsia="Courier New" w:hAnsi="Courier New" w:cs="Courier New"/>
-          <w:color w:val="6AA94F"/>
-          <w:sz w:val="21"/>
-          <w:szCs w:val="21"/>
-        </w:rPr>
-        <w:t># Scale the features</w:t>
-      </w:r>
-    </w:p>
-    <w:p>
-      <w:pPr>
-        <w:shd w:val="clear" w:color="auto" w:fill="1E1E1E"/>
-        <w:spacing w:line="325" w:lineRule="auto"/>
-        <w:rPr>
-          <w:rFonts w:ascii="Courier New" w:eastAsia="Courier New" w:hAnsi="Courier New" w:cs="Courier New"/>
-          <w:color w:val="6AA94F"/>
-          <w:sz w:val="21"/>
-          <w:szCs w:val="21"/>
-        </w:rPr>
-      </w:pPr>
-      <w:r>
-        <w:rPr>
-          <w:rFonts w:ascii="Courier New" w:eastAsia="Courier New" w:hAnsi="Courier New" w:cs="Courier New"/>
-          <w:color w:val="6AA94F"/>
-          <w:sz w:val="21"/>
-          <w:szCs w:val="21"/>
-        </w:rPr>
-        <w:t># Standardize the dataset for better performance with K-Means</w:t>
-      </w:r>
-    </w:p>
-    <w:p>
-      <w:pPr>
-        <w:shd w:val="clear" w:color="auto" w:fill="1E1E1E"/>
-        <w:spacing w:line="325" w:lineRule="auto"/>
-        <w:rPr>
-          <w:rFonts w:ascii="Courier New" w:eastAsia="Courier New" w:hAnsi="Courier New" w:cs="Courier New"/>
-          <w:color w:val="DCDCDC"/>
-          <w:sz w:val="21"/>
-          <w:szCs w:val="21"/>
-        </w:rPr>
-      </w:pPr>
-      <w:r>
-        <w:rPr>
-          <w:rFonts w:ascii="Courier New" w:eastAsia="Courier New" w:hAnsi="Courier New" w:cs="Courier New"/>
-          <w:color w:val="D4D4D4"/>
-          <w:sz w:val="21"/>
-          <w:szCs w:val="21"/>
-        </w:rPr>
-        <w:t xml:space="preserve">scaler = </w:t>
-      </w:r>
-      <w:proofErr w:type="spellStart"/>
-      <w:proofErr w:type="gramStart"/>
-      <w:r>
-        <w:rPr>
-          <w:rFonts w:ascii="Courier New" w:eastAsia="Courier New" w:hAnsi="Courier New" w:cs="Courier New"/>
-          <w:color w:val="D4D4D4"/>
-          <w:sz w:val="21"/>
-          <w:szCs w:val="21"/>
-        </w:rPr>
-        <w:t>StandardScaler</w:t>
-      </w:r>
-      <w:proofErr w:type="spellEnd"/>
-      <w:r>
-        <w:rPr>
-          <w:rFonts w:ascii="Courier New" w:eastAsia="Courier New" w:hAnsi="Courier New" w:cs="Courier New"/>
-          <w:color w:val="DCDCDC"/>
-          <w:sz w:val="21"/>
-          <w:szCs w:val="21"/>
-        </w:rPr>
-        <w:t>(</w:t>
-      </w:r>
-      <w:proofErr w:type="gramEnd"/>
-      <w:r>
-        <w:rPr>
-          <w:rFonts w:ascii="Courier New" w:eastAsia="Courier New" w:hAnsi="Courier New" w:cs="Courier New"/>
-          <w:color w:val="DCDCDC"/>
-          <w:sz w:val="21"/>
-          <w:szCs w:val="21"/>
-        </w:rPr>
-        <w:t>)</w:t>
-      </w:r>
-    </w:p>
-    <w:p>
-      <w:pPr>
-        <w:shd w:val="clear" w:color="auto" w:fill="1E1E1E"/>
-        <w:spacing w:line="325" w:lineRule="auto"/>
-        <w:rPr>
-          <w:rFonts w:ascii="Courier New" w:eastAsia="Courier New" w:hAnsi="Courier New" w:cs="Courier New"/>
-          <w:color w:val="6AA94F"/>
-          <w:sz w:val="21"/>
-          <w:szCs w:val="21"/>
-        </w:rPr>
-      </w:pPr>
-      <w:proofErr w:type="spellStart"/>
-      <w:r>
-        <w:rPr>
-          <w:rFonts w:ascii="Courier New" w:eastAsia="Courier New" w:hAnsi="Courier New" w:cs="Courier New"/>
-          <w:color w:val="D4D4D4"/>
-          <w:sz w:val="21"/>
-          <w:szCs w:val="21"/>
-        </w:rPr>
-        <w:t>X_scaled</w:t>
-      </w:r>
-      <w:proofErr w:type="spellEnd"/>
-      <w:r>
-        <w:rPr>
-          <w:rFonts w:ascii="Courier New" w:eastAsia="Courier New" w:hAnsi="Courier New" w:cs="Courier New"/>
-          <w:color w:val="D4D4D4"/>
-          <w:sz w:val="21"/>
-          <w:szCs w:val="21"/>
-        </w:rPr>
-        <w:t xml:space="preserve"> = </w:t>
-      </w:r>
-      <w:proofErr w:type="spellStart"/>
-      <w:r>
-        <w:rPr>
-          <w:rFonts w:ascii="Courier New" w:eastAsia="Courier New" w:hAnsi="Courier New" w:cs="Courier New"/>
-          <w:color w:val="D4D4D4"/>
-          <w:sz w:val="21"/>
-          <w:szCs w:val="21"/>
-        </w:rPr>
-        <w:t>scaler.fit_transform</w:t>
-      </w:r>
-      <w:proofErr w:type="spellEnd"/>
-      <w:r>
-        <w:rPr>
-          <w:rFonts w:ascii="Courier New" w:eastAsia="Courier New" w:hAnsi="Courier New" w:cs="Courier New"/>
-          <w:color w:val="DCDCDC"/>
-          <w:sz w:val="21"/>
-          <w:szCs w:val="21"/>
-        </w:rPr>
-        <w:t>(</w:t>
-      </w:r>
-      <w:proofErr w:type="gramStart"/>
-      <w:r>
-        <w:rPr>
-          <w:rFonts w:ascii="Courier New" w:eastAsia="Courier New" w:hAnsi="Courier New" w:cs="Courier New"/>
-          <w:color w:val="D4D4D4"/>
-          <w:sz w:val="21"/>
-          <w:szCs w:val="21"/>
-        </w:rPr>
-        <w:t>data</w:t>
-      </w:r>
-      <w:r>
-        <w:rPr>
-          <w:rFonts w:ascii="Courier New" w:eastAsia="Courier New" w:hAnsi="Courier New" w:cs="Courier New"/>
-          <w:color w:val="DCDCDC"/>
-          <w:sz w:val="21"/>
-          <w:szCs w:val="21"/>
-        </w:rPr>
-        <w:t>)</w:t>
-      </w:r>
-      <w:r>
-        <w:rPr>
-          <w:rFonts w:ascii="Courier New" w:eastAsia="Courier New" w:hAnsi="Courier New" w:cs="Courier New"/>
-          <w:color w:val="D4D4D4"/>
-          <w:sz w:val="21"/>
-          <w:szCs w:val="21"/>
-        </w:rPr>
-        <w:t xml:space="preserve">  </w:t>
-      </w:r>
-      <w:r>
-        <w:rPr>
-          <w:rFonts w:ascii="Courier New" w:eastAsia="Courier New" w:hAnsi="Courier New" w:cs="Courier New"/>
-          <w:color w:val="6AA94F"/>
-          <w:sz w:val="21"/>
-          <w:szCs w:val="21"/>
-        </w:rPr>
-        <w:t>#</w:t>
-      </w:r>
-      <w:proofErr w:type="gramEnd"/>
-      <w:r>
-        <w:rPr>
-          <w:rFonts w:ascii="Courier New" w:eastAsia="Courier New" w:hAnsi="Courier New" w:cs="Courier New"/>
-          <w:color w:val="6AA94F"/>
-          <w:sz w:val="21"/>
-          <w:szCs w:val="21"/>
-        </w:rPr>
-        <w:t xml:space="preserve"> Exclude target column for clustering</w:t>
-      </w:r>
-    </w:p>
-    <w:p>
-      <w:pPr>
-        <w:shd w:val="clear" w:color="auto" w:fill="1E1E1E"/>
-        <w:spacing w:line="325" w:lineRule="auto"/>
-        <w:rPr>
-          <w:rFonts w:ascii="Courier New" w:eastAsia="Courier New" w:hAnsi="Courier New" w:cs="Courier New"/>
-          <w:color w:val="D4D4D4"/>
-          <w:sz w:val="21"/>
-          <w:szCs w:val="21"/>
-        </w:rPr>
-      </w:pPr>
-    </w:p>
-    <w:p>
-      <w:pPr>
-        <w:shd w:val="clear" w:color="auto" w:fill="1E1E1E"/>
-        <w:spacing w:line="325" w:lineRule="auto"/>
-        <w:rPr>
-          <w:rFonts w:ascii="Courier New" w:eastAsia="Courier New" w:hAnsi="Courier New" w:cs="Courier New"/>
-          <w:color w:val="6AA94F"/>
-          <w:sz w:val="21"/>
-          <w:szCs w:val="21"/>
-        </w:rPr>
-      </w:pPr>
-      <w:r>
-        <w:rPr>
-          <w:rFonts w:ascii="Courier New" w:eastAsia="Courier New" w:hAnsi="Courier New" w:cs="Courier New"/>
-          <w:color w:val="6AA94F"/>
-          <w:sz w:val="21"/>
-          <w:szCs w:val="21"/>
-        </w:rPr>
-        <w:t># DBSCAN model</w:t>
-      </w:r>
-    </w:p>
-    <w:p>
-      <w:pPr>
-        <w:shd w:val="clear" w:color="auto" w:fill="1E1E1E"/>
-        <w:spacing w:line="325" w:lineRule="auto"/>
-        <w:rPr>
-          <w:rFonts w:ascii="Courier New" w:eastAsia="Courier New" w:hAnsi="Courier New" w:cs="Courier New"/>
-          <w:color w:val="DCDCDC"/>
-          <w:sz w:val="21"/>
-          <w:szCs w:val="21"/>
-        </w:rPr>
-      </w:pPr>
-      <w:proofErr w:type="spellStart"/>
-      <w:r>
-        <w:rPr>
-          <w:rFonts w:ascii="Courier New" w:eastAsia="Courier New" w:hAnsi="Courier New" w:cs="Courier New"/>
-          <w:color w:val="D4D4D4"/>
-          <w:sz w:val="21"/>
-          <w:szCs w:val="21"/>
-        </w:rPr>
-        <w:t>dbscan</w:t>
-      </w:r>
-      <w:proofErr w:type="spellEnd"/>
-      <w:r>
-        <w:rPr>
-          <w:rFonts w:ascii="Courier New" w:eastAsia="Courier New" w:hAnsi="Courier New" w:cs="Courier New"/>
-          <w:color w:val="D4D4D4"/>
-          <w:sz w:val="21"/>
-          <w:szCs w:val="21"/>
-        </w:rPr>
-        <w:t xml:space="preserve"> = </w:t>
-      </w:r>
-      <w:proofErr w:type="gramStart"/>
-      <w:r>
-        <w:rPr>
-          <w:rFonts w:ascii="Courier New" w:eastAsia="Courier New" w:hAnsi="Courier New" w:cs="Courier New"/>
-          <w:color w:val="D4D4D4"/>
-          <w:sz w:val="21"/>
-          <w:szCs w:val="21"/>
-        </w:rPr>
-        <w:t>DBSCAN</w:t>
-      </w:r>
-      <w:r>
-        <w:rPr>
-          <w:rFonts w:ascii="Courier New" w:eastAsia="Courier New" w:hAnsi="Courier New" w:cs="Courier New"/>
-          <w:color w:val="DCDCDC"/>
-          <w:sz w:val="21"/>
-          <w:szCs w:val="21"/>
-        </w:rPr>
-        <w:t>(</w:t>
-      </w:r>
-      <w:proofErr w:type="gramEnd"/>
-      <w:r>
-        <w:rPr>
-          <w:rFonts w:ascii="Courier New" w:eastAsia="Courier New" w:hAnsi="Courier New" w:cs="Courier New"/>
-          <w:color w:val="D4D4D4"/>
-          <w:sz w:val="21"/>
-          <w:szCs w:val="21"/>
-        </w:rPr>
-        <w:t>eps=</w:t>
-      </w:r>
-      <w:r>
-        <w:rPr>
-          <w:rFonts w:ascii="Courier New" w:eastAsia="Courier New" w:hAnsi="Courier New" w:cs="Courier New"/>
-          <w:color w:val="B5CEA8"/>
-          <w:sz w:val="21"/>
-          <w:szCs w:val="21"/>
-        </w:rPr>
-        <w:t>3</w:t>
-      </w:r>
-      <w:r>
-        <w:rPr>
-          <w:rFonts w:ascii="Courier New" w:eastAsia="Courier New" w:hAnsi="Courier New" w:cs="Courier New"/>
-          <w:color w:val="DCDCDC"/>
-          <w:sz w:val="21"/>
-          <w:szCs w:val="21"/>
-        </w:rPr>
-        <w:t>,</w:t>
-      </w:r>
-      <w:r>
-        <w:rPr>
-          <w:rFonts w:ascii="Courier New" w:eastAsia="Courier New" w:hAnsi="Courier New" w:cs="Courier New"/>
-          <w:color w:val="D4D4D4"/>
-          <w:sz w:val="21"/>
-          <w:szCs w:val="21"/>
-        </w:rPr>
-        <w:t xml:space="preserve"> </w:t>
-      </w:r>
-      <w:proofErr w:type="spellStart"/>
-      <w:r>
-        <w:rPr>
-          <w:rFonts w:ascii="Courier New" w:eastAsia="Courier New" w:hAnsi="Courier New" w:cs="Courier New"/>
-          <w:color w:val="D4D4D4"/>
-          <w:sz w:val="21"/>
-          <w:szCs w:val="21"/>
-        </w:rPr>
-        <w:t>min_samples</w:t>
-      </w:r>
-      <w:proofErr w:type="spellEnd"/>
-      <w:r>
-        <w:rPr>
-          <w:rFonts w:ascii="Courier New" w:eastAsia="Courier New" w:hAnsi="Courier New" w:cs="Courier New"/>
-          <w:color w:val="D4D4D4"/>
-          <w:sz w:val="21"/>
-          <w:szCs w:val="21"/>
-        </w:rPr>
-        <w:t>=</w:t>
-      </w:r>
-      <w:r>
-        <w:rPr>
-          <w:rFonts w:ascii="Courier New" w:eastAsia="Courier New" w:hAnsi="Courier New" w:cs="Courier New"/>
-          <w:color w:val="B5CEA8"/>
-          <w:sz w:val="21"/>
-          <w:szCs w:val="21"/>
-        </w:rPr>
-        <w:t>2</w:t>
-      </w:r>
-      <w:r>
-        <w:rPr>
-          <w:rFonts w:ascii="Courier New" w:eastAsia="Courier New" w:hAnsi="Courier New" w:cs="Courier New"/>
-          <w:color w:val="DCDCDC"/>
-          <w:sz w:val="21"/>
-          <w:szCs w:val="21"/>
-        </w:rPr>
-        <w:t>)</w:t>
-      </w:r>
-    </w:p>
-    <w:p>
-      <w:pPr>
-        <w:shd w:val="clear" w:color="auto" w:fill="1E1E1E"/>
-        <w:spacing w:line="325" w:lineRule="auto"/>
-        <w:rPr>
-          <w:rFonts w:ascii="Courier New" w:eastAsia="Courier New" w:hAnsi="Courier New" w:cs="Courier New"/>
-          <w:color w:val="DCDCDC"/>
-          <w:sz w:val="21"/>
-          <w:szCs w:val="21"/>
-        </w:rPr>
-      </w:pPr>
-      <w:proofErr w:type="spellStart"/>
-      <w:r>
-        <w:rPr>
-          <w:rFonts w:ascii="Courier New" w:eastAsia="Courier New" w:hAnsi="Courier New" w:cs="Courier New"/>
-          <w:color w:val="D4D4D4"/>
-          <w:sz w:val="21"/>
-          <w:szCs w:val="21"/>
-        </w:rPr>
-        <w:lastRenderedPageBreak/>
-        <w:t>dbscan.fit</w:t>
-      </w:r>
-      <w:proofErr w:type="spellEnd"/>
-      <w:r>
-        <w:rPr>
-          <w:rFonts w:ascii="Courier New" w:eastAsia="Courier New" w:hAnsi="Courier New" w:cs="Courier New"/>
-          <w:color w:val="DCDCDC"/>
-          <w:sz w:val="21"/>
-          <w:szCs w:val="21"/>
-        </w:rPr>
-        <w:t>(</w:t>
-      </w:r>
-      <w:proofErr w:type="spellStart"/>
-      <w:r>
-        <w:rPr>
-          <w:rFonts w:ascii="Courier New" w:eastAsia="Courier New" w:hAnsi="Courier New" w:cs="Courier New"/>
-          <w:color w:val="D4D4D4"/>
-          <w:sz w:val="21"/>
-          <w:szCs w:val="21"/>
-        </w:rPr>
-        <w:t>X_scaled</w:t>
-      </w:r>
-      <w:proofErr w:type="spellEnd"/>
-      <w:r>
-        <w:rPr>
-          <w:rFonts w:ascii="Courier New" w:eastAsia="Courier New" w:hAnsi="Courier New" w:cs="Courier New"/>
-          <w:color w:val="DCDCDC"/>
-          <w:sz w:val="21"/>
-          <w:szCs w:val="21"/>
-        </w:rPr>
-        <w:t>)</w:t>
-      </w:r>
-    </w:p>
-    <w:p>
-      <w:pPr>
-        <w:shd w:val="clear" w:color="auto" w:fill="1E1E1E"/>
-        <w:spacing w:line="325" w:lineRule="auto"/>
-        <w:rPr>
-          <w:rFonts w:ascii="Courier New" w:eastAsia="Courier New" w:hAnsi="Courier New" w:cs="Courier New"/>
-          <w:color w:val="D4D4D4"/>
-          <w:sz w:val="21"/>
-          <w:szCs w:val="21"/>
-        </w:rPr>
-      </w:pPr>
-    </w:p>
-    <w:p>
-      <w:pPr>
-        <w:shd w:val="clear" w:color="auto" w:fill="1E1E1E"/>
-        <w:spacing w:line="325" w:lineRule="auto"/>
-        <w:rPr>
-          <w:rFonts w:ascii="Courier New" w:eastAsia="Courier New" w:hAnsi="Courier New" w:cs="Courier New"/>
-          <w:color w:val="6AA94F"/>
-          <w:sz w:val="21"/>
-          <w:szCs w:val="21"/>
-        </w:rPr>
-      </w:pPr>
-      <w:r>
-        <w:rPr>
-          <w:rFonts w:ascii="Courier New" w:eastAsia="Courier New" w:hAnsi="Courier New" w:cs="Courier New"/>
-          <w:color w:val="6AA94F"/>
-          <w:sz w:val="21"/>
-          <w:szCs w:val="21"/>
-        </w:rPr>
-        <w:t># Results</w:t>
-      </w:r>
-    </w:p>
-    <w:p>
-      <w:pPr>
-        <w:shd w:val="clear" w:color="auto" w:fill="1E1E1E"/>
-        <w:spacing w:line="325" w:lineRule="auto"/>
-        <w:rPr>
-          <w:rFonts w:ascii="Courier New" w:eastAsia="Courier New" w:hAnsi="Courier New" w:cs="Courier New"/>
-          <w:color w:val="DCDCDC"/>
-          <w:sz w:val="21"/>
-          <w:szCs w:val="21"/>
-        </w:rPr>
-      </w:pPr>
-      <w:proofErr w:type="gramStart"/>
-      <w:r>
-        <w:rPr>
-          <w:rFonts w:ascii="Courier New" w:eastAsia="Courier New" w:hAnsi="Courier New" w:cs="Courier New"/>
-          <w:color w:val="DCDCAA"/>
-          <w:sz w:val="21"/>
-          <w:szCs w:val="21"/>
-        </w:rPr>
-        <w:t>print</w:t>
-      </w:r>
-      <w:r>
-        <w:rPr>
-          <w:rFonts w:ascii="Courier New" w:eastAsia="Courier New" w:hAnsi="Courier New" w:cs="Courier New"/>
-          <w:color w:val="DCDCDC"/>
-          <w:sz w:val="21"/>
-          <w:szCs w:val="21"/>
-        </w:rPr>
-        <w:t>(</w:t>
-      </w:r>
-      <w:proofErr w:type="gramEnd"/>
-      <w:r>
-        <w:rPr>
-          <w:rFonts w:ascii="Courier New" w:eastAsia="Courier New" w:hAnsi="Courier New" w:cs="Courier New"/>
-          <w:color w:val="CE9178"/>
-          <w:sz w:val="21"/>
-          <w:szCs w:val="21"/>
-        </w:rPr>
-        <w:t>"Labels:"</w:t>
-      </w:r>
-      <w:r>
-        <w:rPr>
-          <w:rFonts w:ascii="Courier New" w:eastAsia="Courier New" w:hAnsi="Courier New" w:cs="Courier New"/>
-          <w:color w:val="DCDCDC"/>
-          <w:sz w:val="21"/>
-          <w:szCs w:val="21"/>
-        </w:rPr>
-        <w:t>,</w:t>
-      </w:r>
-      <w:r>
-        <w:rPr>
-          <w:rFonts w:ascii="Courier New" w:eastAsia="Courier New" w:hAnsi="Courier New" w:cs="Courier New"/>
-          <w:color w:val="D4D4D4"/>
-          <w:sz w:val="21"/>
-          <w:szCs w:val="21"/>
-        </w:rPr>
-        <w:t xml:space="preserve"> </w:t>
-      </w:r>
-      <w:proofErr w:type="spellStart"/>
-      <w:r>
-        <w:rPr>
-          <w:rFonts w:ascii="Courier New" w:eastAsia="Courier New" w:hAnsi="Courier New" w:cs="Courier New"/>
-          <w:color w:val="D4D4D4"/>
-          <w:sz w:val="21"/>
-          <w:szCs w:val="21"/>
-        </w:rPr>
-        <w:t>dbscan.labels</w:t>
-      </w:r>
-      <w:proofErr w:type="spellEnd"/>
-      <w:r>
-        <w:rPr>
-          <w:rFonts w:ascii="Courier New" w:eastAsia="Courier New" w:hAnsi="Courier New" w:cs="Courier New"/>
-          <w:color w:val="D4D4D4"/>
-          <w:sz w:val="21"/>
-          <w:szCs w:val="21"/>
-        </w:rPr>
-        <w:t>_</w:t>
-      </w:r>
-      <w:r>
-        <w:rPr>
-          <w:rFonts w:ascii="Courier New" w:eastAsia="Courier New" w:hAnsi="Courier New" w:cs="Courier New"/>
-          <w:color w:val="DCDCDC"/>
-          <w:sz w:val="21"/>
-          <w:szCs w:val="21"/>
-        </w:rPr>
-        <w:t>)</w:t>
-      </w:r>
-    </w:p>
-    <w:p>
-      <w:pPr>
-        <w:shd w:val="clear" w:color="auto" w:fill="1E1E1E"/>
-        <w:spacing w:line="325" w:lineRule="auto"/>
-        <w:rPr>
-          <w:rFonts w:ascii="Courier New" w:eastAsia="Courier New" w:hAnsi="Courier New" w:cs="Courier New"/>
-          <w:color w:val="DCDCDC"/>
-          <w:sz w:val="21"/>
-          <w:szCs w:val="21"/>
-        </w:rPr>
-      </w:pPr>
-      <w:proofErr w:type="gramStart"/>
-      <w:r>
-        <w:rPr>
-          <w:rFonts w:ascii="Courier New" w:eastAsia="Courier New" w:hAnsi="Courier New" w:cs="Courier New"/>
-          <w:color w:val="DCDCAA"/>
-          <w:sz w:val="21"/>
-          <w:szCs w:val="21"/>
-        </w:rPr>
-        <w:t>print</w:t>
-      </w:r>
-      <w:r>
-        <w:rPr>
-          <w:rFonts w:ascii="Courier New" w:eastAsia="Courier New" w:hAnsi="Courier New" w:cs="Courier New"/>
-          <w:color w:val="DCDCDC"/>
-          <w:sz w:val="21"/>
-          <w:szCs w:val="21"/>
-        </w:rPr>
-        <w:t>(</w:t>
-      </w:r>
-      <w:proofErr w:type="gramEnd"/>
-      <w:r>
-        <w:rPr>
-          <w:rFonts w:ascii="Courier New" w:eastAsia="Courier New" w:hAnsi="Courier New" w:cs="Courier New"/>
-          <w:color w:val="CE9178"/>
-          <w:sz w:val="21"/>
-          <w:szCs w:val="21"/>
-        </w:rPr>
-        <w:t>"Core Sample Indices:"</w:t>
-      </w:r>
-      <w:r>
-        <w:rPr>
-          <w:rFonts w:ascii="Courier New" w:eastAsia="Courier New" w:hAnsi="Courier New" w:cs="Courier New"/>
-          <w:color w:val="DCDCDC"/>
-          <w:sz w:val="21"/>
-          <w:szCs w:val="21"/>
-        </w:rPr>
-        <w:t>,</w:t>
-      </w:r>
-      <w:r>
-        <w:rPr>
-          <w:rFonts w:ascii="Courier New" w:eastAsia="Courier New" w:hAnsi="Courier New" w:cs="Courier New"/>
-          <w:color w:val="D4D4D4"/>
-          <w:sz w:val="21"/>
-          <w:szCs w:val="21"/>
-        </w:rPr>
-        <w:t xml:space="preserve"> </w:t>
-      </w:r>
-      <w:proofErr w:type="spellStart"/>
-      <w:r>
-        <w:rPr>
-          <w:rFonts w:ascii="Courier New" w:eastAsia="Courier New" w:hAnsi="Courier New" w:cs="Courier New"/>
-          <w:color w:val="D4D4D4"/>
-          <w:sz w:val="21"/>
-          <w:szCs w:val="21"/>
-        </w:rPr>
-        <w:t>dbscan.core_sample_indices</w:t>
-      </w:r>
-      <w:proofErr w:type="spellEnd"/>
-      <w:r>
-        <w:rPr>
-          <w:rFonts w:ascii="Courier New" w:eastAsia="Courier New" w:hAnsi="Courier New" w:cs="Courier New"/>
-          <w:color w:val="D4D4D4"/>
-          <w:sz w:val="21"/>
-          <w:szCs w:val="21"/>
-        </w:rPr>
-        <w:t>_</w:t>
-      </w:r>
-      <w:r>
-        <w:rPr>
-          <w:rFonts w:ascii="Courier New" w:eastAsia="Courier New" w:hAnsi="Courier New" w:cs="Courier New"/>
-          <w:color w:val="DCDCDC"/>
-          <w:sz w:val="21"/>
-          <w:szCs w:val="21"/>
-        </w:rPr>
-        <w:t>)</w:t>
-      </w:r>
-    </w:p>
-    <w:p>
-      <w:pPr>
-        <w:shd w:val="clear" w:color="auto" w:fill="1E1E1E"/>
-        <w:spacing w:line="325" w:lineRule="auto"/>
-        <w:rPr>
-          <w:rFonts w:ascii="Courier New" w:eastAsia="Courier New" w:hAnsi="Courier New" w:cs="Courier New"/>
-          <w:color w:val="DCDCDC"/>
-          <w:sz w:val="21"/>
-          <w:szCs w:val="21"/>
-        </w:rPr>
-      </w:pPr>
-      <w:proofErr w:type="gramStart"/>
-      <w:r>
-        <w:rPr>
-          <w:rFonts w:ascii="Courier New" w:eastAsia="Courier New" w:hAnsi="Courier New" w:cs="Courier New"/>
-          <w:color w:val="DCDCAA"/>
-          <w:sz w:val="21"/>
-          <w:szCs w:val="21"/>
-        </w:rPr>
-        <w:t>print</w:t>
-      </w:r>
-      <w:r>
-        <w:rPr>
-          <w:rFonts w:ascii="Courier New" w:eastAsia="Courier New" w:hAnsi="Courier New" w:cs="Courier New"/>
-          <w:color w:val="DCDCDC"/>
-          <w:sz w:val="21"/>
-          <w:szCs w:val="21"/>
-        </w:rPr>
-        <w:t>(</w:t>
-      </w:r>
-      <w:proofErr w:type="gramEnd"/>
-      <w:r>
-        <w:rPr>
-          <w:rFonts w:ascii="Courier New" w:eastAsia="Courier New" w:hAnsi="Courier New" w:cs="Courier New"/>
-          <w:color w:val="CE9178"/>
-          <w:sz w:val="21"/>
-          <w:szCs w:val="21"/>
-        </w:rPr>
-        <w:t>"Number of clusters:"</w:t>
-      </w:r>
-      <w:r>
-        <w:rPr>
-          <w:rFonts w:ascii="Courier New" w:eastAsia="Courier New" w:hAnsi="Courier New" w:cs="Courier New"/>
-          <w:color w:val="DCDCDC"/>
-          <w:sz w:val="21"/>
-          <w:szCs w:val="21"/>
-        </w:rPr>
-        <w:t>,</w:t>
-      </w:r>
-      <w:r>
-        <w:rPr>
-          <w:rFonts w:ascii="Courier New" w:eastAsia="Courier New" w:hAnsi="Courier New" w:cs="Courier New"/>
-          <w:color w:val="D4D4D4"/>
-          <w:sz w:val="21"/>
-          <w:szCs w:val="21"/>
-        </w:rPr>
-        <w:t xml:space="preserve"> </w:t>
-      </w:r>
-      <w:proofErr w:type="spellStart"/>
-      <w:r>
-        <w:rPr>
-          <w:rFonts w:ascii="Courier New" w:eastAsia="Courier New" w:hAnsi="Courier New" w:cs="Courier New"/>
-          <w:color w:val="DCDCAA"/>
-          <w:sz w:val="21"/>
-          <w:szCs w:val="21"/>
-        </w:rPr>
-        <w:t>len</w:t>
-      </w:r>
-      <w:proofErr w:type="spellEnd"/>
-      <w:r>
-        <w:rPr>
-          <w:rFonts w:ascii="Courier New" w:eastAsia="Courier New" w:hAnsi="Courier New" w:cs="Courier New"/>
-          <w:color w:val="DCDCDC"/>
-          <w:sz w:val="21"/>
-          <w:szCs w:val="21"/>
-        </w:rPr>
-        <w:t>(</w:t>
-      </w:r>
-      <w:r>
-        <w:rPr>
-          <w:rFonts w:ascii="Courier New" w:eastAsia="Courier New" w:hAnsi="Courier New" w:cs="Courier New"/>
-          <w:color w:val="4EC9B0"/>
-          <w:sz w:val="21"/>
-          <w:szCs w:val="21"/>
-        </w:rPr>
-        <w:t>set</w:t>
-      </w:r>
-      <w:r>
-        <w:rPr>
-          <w:rFonts w:ascii="Courier New" w:eastAsia="Courier New" w:hAnsi="Courier New" w:cs="Courier New"/>
-          <w:color w:val="DCDCDC"/>
-          <w:sz w:val="21"/>
-          <w:szCs w:val="21"/>
-        </w:rPr>
-        <w:t>(</w:t>
-      </w:r>
-      <w:proofErr w:type="spellStart"/>
-      <w:r>
-        <w:rPr>
-          <w:rFonts w:ascii="Courier New" w:eastAsia="Courier New" w:hAnsi="Courier New" w:cs="Courier New"/>
-          <w:color w:val="D4D4D4"/>
-          <w:sz w:val="21"/>
-          <w:szCs w:val="21"/>
-        </w:rPr>
-        <w:t>dbscan.labels</w:t>
-      </w:r>
-      <w:proofErr w:type="spellEnd"/>
-      <w:r>
-        <w:rPr>
-          <w:rFonts w:ascii="Courier New" w:eastAsia="Courier New" w:hAnsi="Courier New" w:cs="Courier New"/>
-          <w:color w:val="D4D4D4"/>
-          <w:sz w:val="21"/>
-          <w:szCs w:val="21"/>
-        </w:rPr>
-        <w:t>_</w:t>
-      </w:r>
-      <w:r>
-        <w:rPr>
-          <w:rFonts w:ascii="Courier New" w:eastAsia="Courier New" w:hAnsi="Courier New" w:cs="Courier New"/>
-          <w:color w:val="DCDCDC"/>
-          <w:sz w:val="21"/>
-          <w:szCs w:val="21"/>
-        </w:rPr>
-        <w:t>))</w:t>
-      </w:r>
-      <w:r>
-        <w:rPr>
-          <w:rFonts w:ascii="Courier New" w:eastAsia="Courier New" w:hAnsi="Courier New" w:cs="Courier New"/>
-          <w:color w:val="D4D4D4"/>
-          <w:sz w:val="21"/>
-          <w:szCs w:val="21"/>
-        </w:rPr>
-        <w:t xml:space="preserve"> - </w:t>
-      </w:r>
-      <w:r>
-        <w:rPr>
-          <w:rFonts w:ascii="Courier New" w:eastAsia="Courier New" w:hAnsi="Courier New" w:cs="Courier New"/>
-          <w:color w:val="DCDCDC"/>
-          <w:sz w:val="21"/>
-          <w:szCs w:val="21"/>
-        </w:rPr>
-        <w:t>(</w:t>
-      </w:r>
-      <w:r>
-        <w:rPr>
-          <w:rFonts w:ascii="Courier New" w:eastAsia="Courier New" w:hAnsi="Courier New" w:cs="Courier New"/>
-          <w:color w:val="B5CEA8"/>
-          <w:sz w:val="21"/>
-          <w:szCs w:val="21"/>
-        </w:rPr>
-        <w:t>1</w:t>
-      </w:r>
-      <w:r>
-        <w:rPr>
-          <w:rFonts w:ascii="Courier New" w:eastAsia="Courier New" w:hAnsi="Courier New" w:cs="Courier New"/>
-          <w:color w:val="D4D4D4"/>
-          <w:sz w:val="21"/>
-          <w:szCs w:val="21"/>
-        </w:rPr>
-        <w:t xml:space="preserve"> </w:t>
-      </w:r>
-      <w:r>
-        <w:rPr>
-          <w:rFonts w:ascii="Courier New" w:eastAsia="Courier New" w:hAnsi="Courier New" w:cs="Courier New"/>
-          <w:color w:val="C586C0"/>
-          <w:sz w:val="21"/>
-          <w:szCs w:val="21"/>
-        </w:rPr>
-        <w:t>if</w:t>
-      </w:r>
-      <w:r>
-        <w:rPr>
-          <w:rFonts w:ascii="Courier New" w:eastAsia="Courier New" w:hAnsi="Courier New" w:cs="Courier New"/>
-          <w:color w:val="D4D4D4"/>
-          <w:sz w:val="21"/>
-          <w:szCs w:val="21"/>
-        </w:rPr>
-        <w:t xml:space="preserve"> </w:t>
-      </w:r>
-      <w:r>
-        <w:rPr>
-          <w:rFonts w:ascii="Courier New" w:eastAsia="Courier New" w:hAnsi="Courier New" w:cs="Courier New"/>
-          <w:color w:val="B5CEA8"/>
-          <w:sz w:val="21"/>
-          <w:szCs w:val="21"/>
-        </w:rPr>
-        <w:t>-1</w:t>
-      </w:r>
-      <w:r>
-        <w:rPr>
-          <w:rFonts w:ascii="Courier New" w:eastAsia="Courier New" w:hAnsi="Courier New" w:cs="Courier New"/>
-          <w:color w:val="D4D4D4"/>
-          <w:sz w:val="21"/>
-          <w:szCs w:val="21"/>
-        </w:rPr>
-        <w:t xml:space="preserve"> </w:t>
-      </w:r>
-      <w:r>
-        <w:rPr>
-          <w:rFonts w:ascii="Courier New" w:eastAsia="Courier New" w:hAnsi="Courier New" w:cs="Courier New"/>
-          <w:color w:val="82C6FF"/>
-          <w:sz w:val="21"/>
-          <w:szCs w:val="21"/>
-        </w:rPr>
-        <w:t>in</w:t>
-      </w:r>
-      <w:r>
-        <w:rPr>
-          <w:rFonts w:ascii="Courier New" w:eastAsia="Courier New" w:hAnsi="Courier New" w:cs="Courier New"/>
-          <w:color w:val="D4D4D4"/>
-          <w:sz w:val="21"/>
-          <w:szCs w:val="21"/>
-        </w:rPr>
-        <w:t xml:space="preserve"> </w:t>
-      </w:r>
-      <w:proofErr w:type="spellStart"/>
-      <w:r>
-        <w:rPr>
-          <w:rFonts w:ascii="Courier New" w:eastAsia="Courier New" w:hAnsi="Courier New" w:cs="Courier New"/>
-          <w:color w:val="D4D4D4"/>
-          <w:sz w:val="21"/>
-          <w:szCs w:val="21"/>
-        </w:rPr>
-        <w:t>dbscan.labels</w:t>
-      </w:r>
-      <w:proofErr w:type="spellEnd"/>
-      <w:r>
-        <w:rPr>
-          <w:rFonts w:ascii="Courier New" w:eastAsia="Courier New" w:hAnsi="Courier New" w:cs="Courier New"/>
-          <w:color w:val="D4D4D4"/>
-          <w:sz w:val="21"/>
-          <w:szCs w:val="21"/>
-        </w:rPr>
-        <w:t xml:space="preserve">_ </w:t>
-      </w:r>
-      <w:r>
-        <w:rPr>
-          <w:rFonts w:ascii="Courier New" w:eastAsia="Courier New" w:hAnsi="Courier New" w:cs="Courier New"/>
-          <w:color w:val="C586C0"/>
-          <w:sz w:val="21"/>
-          <w:szCs w:val="21"/>
-        </w:rPr>
-        <w:t>else</w:t>
-      </w:r>
-      <w:r>
-        <w:rPr>
-          <w:rFonts w:ascii="Courier New" w:eastAsia="Courier New" w:hAnsi="Courier New" w:cs="Courier New"/>
-          <w:color w:val="D4D4D4"/>
-          <w:sz w:val="21"/>
-          <w:szCs w:val="21"/>
-        </w:rPr>
-        <w:t xml:space="preserve"> </w:t>
-      </w:r>
-      <w:r>
-        <w:rPr>
-          <w:rFonts w:ascii="Courier New" w:eastAsia="Courier New" w:hAnsi="Courier New" w:cs="Courier New"/>
-          <w:color w:val="B5CEA8"/>
-          <w:sz w:val="21"/>
-          <w:szCs w:val="21"/>
-        </w:rPr>
-        <w:t>0</w:t>
-      </w:r>
-      <w:r>
-        <w:rPr>
-          <w:rFonts w:ascii="Courier New" w:eastAsia="Courier New" w:hAnsi="Courier New" w:cs="Courier New"/>
-          <w:color w:val="DCDCDC"/>
-          <w:sz w:val="21"/>
-          <w:szCs w:val="21"/>
-        </w:rPr>
-        <w:t>))</w:t>
-      </w:r>
-    </w:p>
-    <w:p>
-      <w:pPr>
-        <w:shd w:val="clear" w:color="auto" w:fill="1E1E1E"/>
-        <w:spacing w:line="325" w:lineRule="auto"/>
-        <w:rPr>
-          <w:rFonts w:ascii="Courier New" w:eastAsia="Courier New" w:hAnsi="Courier New" w:cs="Courier New"/>
-          <w:color w:val="DCDCDC"/>
-          <w:sz w:val="21"/>
-          <w:szCs w:val="21"/>
-        </w:rPr>
-      </w:pPr>
-      <w:proofErr w:type="gramStart"/>
-      <w:r>
-        <w:rPr>
-          <w:rFonts w:ascii="Courier New" w:eastAsia="Courier New" w:hAnsi="Courier New" w:cs="Courier New"/>
-          <w:color w:val="DCDCAA"/>
-          <w:sz w:val="21"/>
-          <w:szCs w:val="21"/>
-        </w:rPr>
-        <w:t>print</w:t>
-      </w:r>
-      <w:r>
-        <w:rPr>
-          <w:rFonts w:ascii="Courier New" w:eastAsia="Courier New" w:hAnsi="Courier New" w:cs="Courier New"/>
-          <w:color w:val="DCDCDC"/>
-          <w:sz w:val="21"/>
-          <w:szCs w:val="21"/>
-        </w:rPr>
-        <w:t>(</w:t>
-      </w:r>
-      <w:proofErr w:type="gramEnd"/>
-      <w:r>
-        <w:rPr>
-          <w:rFonts w:ascii="Courier New" w:eastAsia="Courier New" w:hAnsi="Courier New" w:cs="Courier New"/>
-          <w:color w:val="CE9178"/>
-          <w:sz w:val="21"/>
-          <w:szCs w:val="21"/>
-        </w:rPr>
-        <w:t>"Number of noise points:"</w:t>
-      </w:r>
-      <w:r>
-        <w:rPr>
-          <w:rFonts w:ascii="Courier New" w:eastAsia="Courier New" w:hAnsi="Courier New" w:cs="Courier New"/>
-          <w:color w:val="DCDCDC"/>
-          <w:sz w:val="21"/>
-          <w:szCs w:val="21"/>
-        </w:rPr>
-        <w:t>,</w:t>
-      </w:r>
-      <w:r>
-        <w:rPr>
-          <w:rFonts w:ascii="Courier New" w:eastAsia="Courier New" w:hAnsi="Courier New" w:cs="Courier New"/>
-          <w:color w:val="D4D4D4"/>
-          <w:sz w:val="21"/>
-          <w:szCs w:val="21"/>
-        </w:rPr>
-        <w:t xml:space="preserve"> </w:t>
-      </w:r>
-      <w:r>
-        <w:rPr>
-          <w:rFonts w:ascii="Courier New" w:eastAsia="Courier New" w:hAnsi="Courier New" w:cs="Courier New"/>
-          <w:color w:val="4EC9B0"/>
-          <w:sz w:val="21"/>
-          <w:szCs w:val="21"/>
-        </w:rPr>
-        <w:t>list</w:t>
-      </w:r>
-      <w:r>
-        <w:rPr>
-          <w:rFonts w:ascii="Courier New" w:eastAsia="Courier New" w:hAnsi="Courier New" w:cs="Courier New"/>
-          <w:color w:val="DCDCDC"/>
-          <w:sz w:val="21"/>
-          <w:szCs w:val="21"/>
-        </w:rPr>
-        <w:t>(</w:t>
-      </w:r>
-      <w:proofErr w:type="spellStart"/>
-      <w:r>
-        <w:rPr>
-          <w:rFonts w:ascii="Courier New" w:eastAsia="Courier New" w:hAnsi="Courier New" w:cs="Courier New"/>
-          <w:color w:val="D4D4D4"/>
-          <w:sz w:val="21"/>
-          <w:szCs w:val="21"/>
-        </w:rPr>
-        <w:t>dbscan.labels</w:t>
-      </w:r>
-      <w:proofErr w:type="spellEnd"/>
-      <w:r>
-        <w:rPr>
-          <w:rFonts w:ascii="Courier New" w:eastAsia="Courier New" w:hAnsi="Courier New" w:cs="Courier New"/>
-          <w:color w:val="D4D4D4"/>
-          <w:sz w:val="21"/>
-          <w:szCs w:val="21"/>
-        </w:rPr>
-        <w:t>_</w:t>
-      </w:r>
-      <w:r>
-        <w:rPr>
-          <w:rFonts w:ascii="Courier New" w:eastAsia="Courier New" w:hAnsi="Courier New" w:cs="Courier New"/>
-          <w:color w:val="DCDCDC"/>
-          <w:sz w:val="21"/>
-          <w:szCs w:val="21"/>
-        </w:rPr>
-        <w:t>)</w:t>
-      </w:r>
-      <w:r>
-        <w:rPr>
-          <w:rFonts w:ascii="Courier New" w:eastAsia="Courier New" w:hAnsi="Courier New" w:cs="Courier New"/>
-          <w:color w:val="D4D4D4"/>
-          <w:sz w:val="21"/>
-          <w:szCs w:val="21"/>
-        </w:rPr>
-        <w:t>.count</w:t>
-      </w:r>
-      <w:r>
-        <w:rPr>
-          <w:rFonts w:ascii="Courier New" w:eastAsia="Courier New" w:hAnsi="Courier New" w:cs="Courier New"/>
-          <w:color w:val="DCDCDC"/>
-          <w:sz w:val="21"/>
-          <w:szCs w:val="21"/>
-        </w:rPr>
-        <w:t>(</w:t>
-      </w:r>
-      <w:r>
-        <w:rPr>
-          <w:rFonts w:ascii="Courier New" w:eastAsia="Courier New" w:hAnsi="Courier New" w:cs="Courier New"/>
-          <w:color w:val="B5CEA8"/>
-          <w:sz w:val="21"/>
-          <w:szCs w:val="21"/>
-        </w:rPr>
-        <w:t>-1</w:t>
-      </w:r>
-      <w:r>
-        <w:rPr>
-          <w:rFonts w:ascii="Courier New" w:eastAsia="Courier New" w:hAnsi="Courier New" w:cs="Courier New"/>
-          <w:color w:val="DCDCDC"/>
-          <w:sz w:val="21"/>
-          <w:szCs w:val="21"/>
-        </w:rPr>
-        <w:t>))</w:t>
-      </w:r>
-    </w:p>
-    <w:p>
-      <w:pPr>
-        <w:shd w:val="clear" w:color="auto" w:fill="1E1E1E"/>
-        <w:spacing w:line="325" w:lineRule="auto"/>
-        <w:rPr>
-          <w:rFonts w:ascii="Courier New" w:eastAsia="Courier New" w:hAnsi="Courier New" w:cs="Courier New"/>
-          <w:color w:val="D4D4D4"/>
-          <w:sz w:val="21"/>
-          <w:szCs w:val="21"/>
-        </w:rPr>
-      </w:pPr>
-    </w:p>
-    <w:p>
-      <w:pPr>
-        <w:shd w:val="clear" w:color="auto" w:fill="1E1E1E"/>
-        <w:spacing w:line="325" w:lineRule="auto"/>
-        <w:rPr>
-          <w:rFonts w:ascii="Courier New" w:eastAsia="Courier New" w:hAnsi="Courier New" w:cs="Courier New"/>
-          <w:color w:val="D4D4D4"/>
-          <w:sz w:val="21"/>
-          <w:szCs w:val="21"/>
-        </w:rPr>
-      </w:pPr>
-      <w:r>
-        <w:rPr>
-          <w:rFonts w:ascii="Courier New" w:eastAsia="Courier New" w:hAnsi="Courier New" w:cs="Courier New"/>
-          <w:color w:val="D4D4D4"/>
-          <w:sz w:val="21"/>
-          <w:szCs w:val="21"/>
-        </w:rPr>
-        <w:t xml:space="preserve">labels = </w:t>
-      </w:r>
-      <w:proofErr w:type="spellStart"/>
-      <w:proofErr w:type="gramStart"/>
-      <w:r>
-        <w:rPr>
-          <w:rFonts w:ascii="Courier New" w:eastAsia="Courier New" w:hAnsi="Courier New" w:cs="Courier New"/>
-          <w:color w:val="D4D4D4"/>
-          <w:sz w:val="21"/>
-          <w:szCs w:val="21"/>
-        </w:rPr>
-        <w:t>dbscan.labels</w:t>
-      </w:r>
-      <w:proofErr w:type="spellEnd"/>
-      <w:proofErr w:type="gramEnd"/>
-      <w:r>
-        <w:rPr>
-          <w:rFonts w:ascii="Courier New" w:eastAsia="Courier New" w:hAnsi="Courier New" w:cs="Courier New"/>
-          <w:color w:val="D4D4D4"/>
-          <w:sz w:val="21"/>
-          <w:szCs w:val="21"/>
-        </w:rPr>
-        <w:t>_</w:t>
-      </w:r>
-    </w:p>
-    <w:p>
-      <w:pPr>
-        <w:shd w:val="clear" w:color="auto" w:fill="1E1E1E"/>
-        <w:spacing w:line="325" w:lineRule="auto"/>
-        <w:rPr>
-          <w:rFonts w:ascii="Courier New" w:eastAsia="Courier New" w:hAnsi="Courier New" w:cs="Courier New"/>
-          <w:color w:val="D4D4D4"/>
-          <w:sz w:val="21"/>
-          <w:szCs w:val="21"/>
-        </w:rPr>
-      </w:pPr>
-    </w:p>
-    <w:p>
-      <w:pPr>
-        <w:shd w:val="clear" w:color="auto" w:fill="1E1E1E"/>
-        <w:spacing w:line="325" w:lineRule="auto"/>
-        <w:rPr>
-          <w:rFonts w:ascii="Courier New" w:eastAsia="Courier New" w:hAnsi="Courier New" w:cs="Courier New"/>
-          <w:color w:val="6AA94F"/>
-          <w:sz w:val="21"/>
-          <w:szCs w:val="21"/>
-        </w:rPr>
-      </w:pPr>
-      <w:r>
-        <w:rPr>
-          <w:rFonts w:ascii="Courier New" w:eastAsia="Courier New" w:hAnsi="Courier New" w:cs="Courier New"/>
-          <w:color w:val="6AA94F"/>
-          <w:sz w:val="21"/>
-          <w:szCs w:val="21"/>
-        </w:rPr>
-        <w:t># Calculate the SSE for each cluster</w:t>
-      </w:r>
-    </w:p>
-    <w:p>
-      <w:pPr>
-        <w:shd w:val="clear" w:color="auto" w:fill="1E1E1E"/>
-        <w:spacing w:line="325" w:lineRule="auto"/>
-        <w:rPr>
-          <w:rFonts w:ascii="Courier New" w:eastAsia="Courier New" w:hAnsi="Courier New" w:cs="Courier New"/>
-          <w:color w:val="B5CEA8"/>
-          <w:sz w:val="21"/>
-          <w:szCs w:val="21"/>
-        </w:rPr>
-      </w:pPr>
-      <w:proofErr w:type="spellStart"/>
-      <w:r>
-        <w:rPr>
-          <w:rFonts w:ascii="Courier New" w:eastAsia="Courier New" w:hAnsi="Courier New" w:cs="Courier New"/>
-          <w:color w:val="D4D4D4"/>
-          <w:sz w:val="21"/>
-          <w:szCs w:val="21"/>
-        </w:rPr>
-        <w:t>sse</w:t>
-      </w:r>
-      <w:proofErr w:type="spellEnd"/>
-      <w:r>
-        <w:rPr>
-          <w:rFonts w:ascii="Courier New" w:eastAsia="Courier New" w:hAnsi="Courier New" w:cs="Courier New"/>
-          <w:color w:val="D4D4D4"/>
-          <w:sz w:val="21"/>
-          <w:szCs w:val="21"/>
-        </w:rPr>
-        <w:t xml:space="preserve"> = </w:t>
-      </w:r>
-      <w:r>
-        <w:rPr>
-          <w:rFonts w:ascii="Courier New" w:eastAsia="Courier New" w:hAnsi="Courier New" w:cs="Courier New"/>
-          <w:color w:val="B5CEA8"/>
-          <w:sz w:val="21"/>
-          <w:szCs w:val="21"/>
-        </w:rPr>
-        <w:t>0.0</w:t>
-      </w:r>
-    </w:p>
-    <w:p>
-      <w:pPr>
-        <w:shd w:val="clear" w:color="auto" w:fill="1E1E1E"/>
-        <w:spacing w:line="325" w:lineRule="auto"/>
-        <w:rPr>
-          <w:rFonts w:ascii="Courier New" w:eastAsia="Courier New" w:hAnsi="Courier New" w:cs="Courier New"/>
-          <w:color w:val="DCDCDC"/>
-          <w:sz w:val="21"/>
-          <w:szCs w:val="21"/>
-        </w:rPr>
-      </w:pPr>
-      <w:proofErr w:type="spellStart"/>
-      <w:r>
-        <w:rPr>
-          <w:rFonts w:ascii="Courier New" w:eastAsia="Courier New" w:hAnsi="Courier New" w:cs="Courier New"/>
-          <w:color w:val="D4D4D4"/>
-          <w:sz w:val="21"/>
-          <w:szCs w:val="21"/>
-        </w:rPr>
-        <w:t>unique_labels</w:t>
-      </w:r>
-      <w:proofErr w:type="spellEnd"/>
-      <w:r>
-        <w:rPr>
-          <w:rFonts w:ascii="Courier New" w:eastAsia="Courier New" w:hAnsi="Courier New" w:cs="Courier New"/>
-          <w:color w:val="D4D4D4"/>
-          <w:sz w:val="21"/>
-          <w:szCs w:val="21"/>
-        </w:rPr>
-        <w:t xml:space="preserve"> = </w:t>
-      </w:r>
-      <w:r>
-        <w:rPr>
-          <w:rFonts w:ascii="Courier New" w:eastAsia="Courier New" w:hAnsi="Courier New" w:cs="Courier New"/>
-          <w:color w:val="4EC9B0"/>
-          <w:sz w:val="21"/>
-          <w:szCs w:val="21"/>
-        </w:rPr>
-        <w:t>set</w:t>
-      </w:r>
-      <w:r>
-        <w:rPr>
-          <w:rFonts w:ascii="Courier New" w:eastAsia="Courier New" w:hAnsi="Courier New" w:cs="Courier New"/>
-          <w:color w:val="DCDCDC"/>
-          <w:sz w:val="21"/>
-          <w:szCs w:val="21"/>
-        </w:rPr>
-        <w:t>(</w:t>
-      </w:r>
-      <w:r>
-        <w:rPr>
-          <w:rFonts w:ascii="Courier New" w:eastAsia="Courier New" w:hAnsi="Courier New" w:cs="Courier New"/>
-          <w:color w:val="D4D4D4"/>
-          <w:sz w:val="21"/>
-          <w:szCs w:val="21"/>
-        </w:rPr>
-        <w:t>labels</w:t>
-      </w:r>
-      <w:r>
-        <w:rPr>
-          <w:rFonts w:ascii="Courier New" w:eastAsia="Courier New" w:hAnsi="Courier New" w:cs="Courier New"/>
-          <w:color w:val="DCDCDC"/>
-          <w:sz w:val="21"/>
-          <w:szCs w:val="21"/>
-        </w:rPr>
-        <w:t>)</w:t>
-      </w:r>
-    </w:p>
-    <w:p>
-      <w:pPr>
-        <w:shd w:val="clear" w:color="auto" w:fill="1E1E1E"/>
-        <w:spacing w:line="325" w:lineRule="auto"/>
-        <w:rPr>
-          <w:rFonts w:ascii="Courier New" w:eastAsia="Courier New" w:hAnsi="Courier New" w:cs="Courier New"/>
-          <w:color w:val="D4D4D4"/>
-          <w:sz w:val="21"/>
-          <w:szCs w:val="21"/>
-        </w:rPr>
-      </w:pPr>
-    </w:p>
-    <w:p>
-      <w:pPr>
-        <w:shd w:val="clear" w:color="auto" w:fill="1E1E1E"/>
-        <w:spacing w:line="325" w:lineRule="auto"/>
-        <w:rPr>
-          <w:rFonts w:ascii="Courier New" w:eastAsia="Courier New" w:hAnsi="Courier New" w:cs="Courier New"/>
-          <w:color w:val="DCDCDC"/>
-          <w:sz w:val="21"/>
-          <w:szCs w:val="21"/>
-        </w:rPr>
-      </w:pPr>
-      <w:r>
-        <w:rPr>
-          <w:rFonts w:ascii="Courier New" w:eastAsia="Courier New" w:hAnsi="Courier New" w:cs="Courier New"/>
-          <w:color w:val="C586C0"/>
-          <w:sz w:val="21"/>
-          <w:szCs w:val="21"/>
-        </w:rPr>
-        <w:t>for</w:t>
-      </w:r>
-      <w:r>
-        <w:rPr>
-          <w:rFonts w:ascii="Courier New" w:eastAsia="Courier New" w:hAnsi="Courier New" w:cs="Courier New"/>
-          <w:color w:val="D4D4D4"/>
-          <w:sz w:val="21"/>
-          <w:szCs w:val="21"/>
-        </w:rPr>
-        <w:t xml:space="preserve"> label </w:t>
-      </w:r>
-      <w:r>
-        <w:rPr>
-          <w:rFonts w:ascii="Courier New" w:eastAsia="Courier New" w:hAnsi="Courier New" w:cs="Courier New"/>
-          <w:color w:val="82C6FF"/>
-          <w:sz w:val="21"/>
-          <w:szCs w:val="21"/>
-        </w:rPr>
-        <w:t>in</w:t>
-      </w:r>
-      <w:r>
-        <w:rPr>
-          <w:rFonts w:ascii="Courier New" w:eastAsia="Courier New" w:hAnsi="Courier New" w:cs="Courier New"/>
-          <w:color w:val="D4D4D4"/>
-          <w:sz w:val="21"/>
-          <w:szCs w:val="21"/>
-        </w:rPr>
-        <w:t xml:space="preserve"> </w:t>
-      </w:r>
-      <w:proofErr w:type="spellStart"/>
-      <w:r>
-        <w:rPr>
-          <w:rFonts w:ascii="Courier New" w:eastAsia="Courier New" w:hAnsi="Courier New" w:cs="Courier New"/>
-          <w:color w:val="D4D4D4"/>
-          <w:sz w:val="21"/>
-          <w:szCs w:val="21"/>
-        </w:rPr>
-        <w:t>unique_labels</w:t>
-      </w:r>
-      <w:proofErr w:type="spellEnd"/>
-      <w:r>
-        <w:rPr>
-          <w:rFonts w:ascii="Courier New" w:eastAsia="Courier New" w:hAnsi="Courier New" w:cs="Courier New"/>
-          <w:color w:val="DCDCDC"/>
-          <w:sz w:val="21"/>
-          <w:szCs w:val="21"/>
-        </w:rPr>
-        <w:t>:</w:t>
-      </w:r>
-    </w:p>
-    <w:p>
-      <w:pPr>
-        <w:shd w:val="clear" w:color="auto" w:fill="1E1E1E"/>
-        <w:spacing w:line="325" w:lineRule="auto"/>
-        <w:rPr>
-          <w:rFonts w:ascii="Courier New" w:eastAsia="Courier New" w:hAnsi="Courier New" w:cs="Courier New"/>
-          <w:color w:val="DCDCDC"/>
-          <w:sz w:val="21"/>
-          <w:szCs w:val="21"/>
-        </w:rPr>
-      </w:pPr>
-      <w:r>
-        <w:rPr>
-          <w:rFonts w:ascii="Courier New" w:eastAsia="Courier New" w:hAnsi="Courier New" w:cs="Courier New"/>
-          <w:color w:val="D4D4D4"/>
-          <w:sz w:val="21"/>
-          <w:szCs w:val="21"/>
-        </w:rPr>
-        <w:t xml:space="preserve">    </w:t>
-      </w:r>
-      <w:r>
-        <w:rPr>
-          <w:rFonts w:ascii="Courier New" w:eastAsia="Courier New" w:hAnsi="Courier New" w:cs="Courier New"/>
-          <w:color w:val="C586C0"/>
-          <w:sz w:val="21"/>
-          <w:szCs w:val="21"/>
-        </w:rPr>
-        <w:t>if</w:t>
-      </w:r>
-      <w:r>
-        <w:rPr>
-          <w:rFonts w:ascii="Courier New" w:eastAsia="Courier New" w:hAnsi="Courier New" w:cs="Courier New"/>
-          <w:color w:val="D4D4D4"/>
-          <w:sz w:val="21"/>
-          <w:szCs w:val="21"/>
-        </w:rPr>
-        <w:t xml:space="preserve"> label == </w:t>
-      </w:r>
-      <w:r>
-        <w:rPr>
-          <w:rFonts w:ascii="Courier New" w:eastAsia="Courier New" w:hAnsi="Courier New" w:cs="Courier New"/>
-          <w:color w:val="B5CEA8"/>
-          <w:sz w:val="21"/>
-          <w:szCs w:val="21"/>
-        </w:rPr>
-        <w:t>-1</w:t>
-      </w:r>
-      <w:r>
-        <w:rPr>
-          <w:rFonts w:ascii="Courier New" w:eastAsia="Courier New" w:hAnsi="Courier New" w:cs="Courier New"/>
-          <w:color w:val="DCDCDC"/>
-          <w:sz w:val="21"/>
-          <w:szCs w:val="21"/>
-        </w:rPr>
-        <w:t>:</w:t>
-      </w:r>
-    </w:p>
-    <w:p>
-      <w:pPr>
-        <w:shd w:val="clear" w:color="auto" w:fill="1E1E1E"/>
-        <w:spacing w:line="325" w:lineRule="auto"/>
-        <w:rPr>
-          <w:rFonts w:ascii="Courier New" w:eastAsia="Courier New" w:hAnsi="Courier New" w:cs="Courier New"/>
-          <w:color w:val="6AA94F"/>
-          <w:sz w:val="21"/>
-          <w:szCs w:val="21"/>
-        </w:rPr>
-      </w:pPr>
-      <w:r>
-        <w:rPr>
-          <w:rFonts w:ascii="Courier New" w:eastAsia="Courier New" w:hAnsi="Courier New" w:cs="Courier New"/>
-          <w:color w:val="D4D4D4"/>
-          <w:sz w:val="21"/>
-          <w:szCs w:val="21"/>
-        </w:rPr>
-        <w:t xml:space="preserve">        </w:t>
-      </w:r>
-      <w:r>
-        <w:rPr>
-          <w:rFonts w:ascii="Courier New" w:eastAsia="Courier New" w:hAnsi="Courier New" w:cs="Courier New"/>
-          <w:color w:val="6AA94F"/>
-          <w:sz w:val="21"/>
-          <w:szCs w:val="21"/>
-        </w:rPr>
-        <w:t># Ignore noise points (label -1)</w:t>
-      </w:r>
-    </w:p>
-    <w:p>
-      <w:pPr>
-        <w:shd w:val="clear" w:color="auto" w:fill="1E1E1E"/>
-        <w:spacing w:line="325" w:lineRule="auto"/>
-        <w:rPr>
-          <w:rFonts w:ascii="Courier New" w:eastAsia="Courier New" w:hAnsi="Courier New" w:cs="Courier New"/>
-          <w:color w:val="C586C0"/>
-          <w:sz w:val="21"/>
-          <w:szCs w:val="21"/>
-        </w:rPr>
-      </w:pPr>
-      <w:r>
-        <w:rPr>
-          <w:rFonts w:ascii="Courier New" w:eastAsia="Courier New" w:hAnsi="Courier New" w:cs="Courier New"/>
-          <w:color w:val="D4D4D4"/>
-          <w:sz w:val="21"/>
-          <w:szCs w:val="21"/>
-        </w:rPr>
-        <w:t xml:space="preserve">        </w:t>
-      </w:r>
-      <w:r>
-        <w:rPr>
-          <w:rFonts w:ascii="Courier New" w:eastAsia="Courier New" w:hAnsi="Courier New" w:cs="Courier New"/>
-          <w:color w:val="C586C0"/>
-          <w:sz w:val="21"/>
-          <w:szCs w:val="21"/>
-        </w:rPr>
-        <w:t>continue</w:t>
-      </w:r>
-    </w:p>
-    <w:p>
-      <w:pPr>
-        <w:shd w:val="clear" w:color="auto" w:fill="1E1E1E"/>
-        <w:spacing w:line="325" w:lineRule="auto"/>
-        <w:rPr>
-          <w:rFonts w:ascii="Courier New" w:eastAsia="Courier New" w:hAnsi="Courier New" w:cs="Courier New"/>
-          <w:color w:val="D4D4D4"/>
-          <w:sz w:val="21"/>
-          <w:szCs w:val="21"/>
-        </w:rPr>
-      </w:pPr>
-    </w:p>
-    <w:p>
-      <w:pPr>
-        <w:shd w:val="clear" w:color="auto" w:fill="1E1E1E"/>
-        <w:spacing w:line="325" w:lineRule="auto"/>
-        <w:rPr>
-          <w:rFonts w:ascii="Courier New" w:eastAsia="Courier New" w:hAnsi="Courier New" w:cs="Courier New"/>
-          <w:color w:val="6AA94F"/>
-          <w:sz w:val="21"/>
-          <w:szCs w:val="21"/>
-        </w:rPr>
-      </w:pPr>
-      <w:r>
-        <w:rPr>
-          <w:rFonts w:ascii="Courier New" w:eastAsia="Courier New" w:hAnsi="Courier New" w:cs="Courier New"/>
-          <w:color w:val="D4D4D4"/>
-          <w:sz w:val="21"/>
-          <w:szCs w:val="21"/>
-        </w:rPr>
-        <w:t xml:space="preserve">    </w:t>
-      </w:r>
-      <w:r>
-        <w:rPr>
-          <w:rFonts w:ascii="Courier New" w:eastAsia="Courier New" w:hAnsi="Courier New" w:cs="Courier New"/>
-          <w:color w:val="6AA94F"/>
-          <w:sz w:val="21"/>
-          <w:szCs w:val="21"/>
-        </w:rPr>
-        <w:t># Extract the points in the current cluster</w:t>
-      </w:r>
-    </w:p>
-    <w:p>
-      <w:pPr>
-        <w:shd w:val="clear" w:color="auto" w:fill="1E1E1E"/>
-        <w:spacing w:line="325" w:lineRule="auto"/>
-        <w:rPr>
-          <w:rFonts w:ascii="Courier New" w:eastAsia="Courier New" w:hAnsi="Courier New" w:cs="Courier New"/>
-          <w:color w:val="DCDCDC"/>
-          <w:sz w:val="21"/>
-          <w:szCs w:val="21"/>
-        </w:rPr>
-      </w:pPr>
-      <w:r>
-        <w:rPr>
-          <w:rFonts w:ascii="Courier New" w:eastAsia="Courier New" w:hAnsi="Courier New" w:cs="Courier New"/>
-          <w:color w:val="D4D4D4"/>
-          <w:sz w:val="21"/>
-          <w:szCs w:val="21"/>
-        </w:rPr>
-        <w:t xml:space="preserve">    </w:t>
-      </w:r>
-      <w:proofErr w:type="spellStart"/>
-      <w:r>
-        <w:rPr>
-          <w:rFonts w:ascii="Courier New" w:eastAsia="Courier New" w:hAnsi="Courier New" w:cs="Courier New"/>
-          <w:color w:val="D4D4D4"/>
-          <w:sz w:val="21"/>
-          <w:szCs w:val="21"/>
-        </w:rPr>
-        <w:t>cluster_points</w:t>
-      </w:r>
-      <w:proofErr w:type="spellEnd"/>
-      <w:r>
-        <w:rPr>
-          <w:rFonts w:ascii="Courier New" w:eastAsia="Courier New" w:hAnsi="Courier New" w:cs="Courier New"/>
-          <w:color w:val="D4D4D4"/>
-          <w:sz w:val="21"/>
-          <w:szCs w:val="21"/>
-        </w:rPr>
-        <w:t xml:space="preserve"> = </w:t>
-      </w:r>
-      <w:proofErr w:type="gramStart"/>
-      <w:r>
-        <w:rPr>
-          <w:rFonts w:ascii="Courier New" w:eastAsia="Courier New" w:hAnsi="Courier New" w:cs="Courier New"/>
-          <w:color w:val="D4D4D4"/>
-          <w:sz w:val="21"/>
-          <w:szCs w:val="21"/>
-        </w:rPr>
-        <w:t>X</w:t>
-      </w:r>
-      <w:r>
-        <w:rPr>
-          <w:rFonts w:ascii="Courier New" w:eastAsia="Courier New" w:hAnsi="Courier New" w:cs="Courier New"/>
-          <w:color w:val="DCDCDC"/>
-          <w:sz w:val="21"/>
-          <w:szCs w:val="21"/>
-        </w:rPr>
-        <w:t>[</w:t>
-      </w:r>
-      <w:proofErr w:type="gramEnd"/>
-      <w:r>
-        <w:rPr>
-          <w:rFonts w:ascii="Courier New" w:eastAsia="Courier New" w:hAnsi="Courier New" w:cs="Courier New"/>
-          <w:color w:val="D4D4D4"/>
-          <w:sz w:val="21"/>
-          <w:szCs w:val="21"/>
-        </w:rPr>
-        <w:t>labels == label</w:t>
-      </w:r>
-      <w:r>
-        <w:rPr>
-          <w:rFonts w:ascii="Courier New" w:eastAsia="Courier New" w:hAnsi="Courier New" w:cs="Courier New"/>
-          <w:color w:val="DCDCDC"/>
-          <w:sz w:val="21"/>
-          <w:szCs w:val="21"/>
-        </w:rPr>
-        <w:t>]</w:t>
-      </w:r>
-    </w:p>
-    <w:p>
-      <w:pPr>
-        <w:shd w:val="clear" w:color="auto" w:fill="1E1E1E"/>
-        <w:spacing w:line="325" w:lineRule="auto"/>
-        <w:rPr>
-          <w:rFonts w:ascii="Courier New" w:eastAsia="Courier New" w:hAnsi="Courier New" w:cs="Courier New"/>
-          <w:color w:val="D4D4D4"/>
-          <w:sz w:val="21"/>
-          <w:szCs w:val="21"/>
-        </w:rPr>
-      </w:pPr>
-    </w:p>
-    <w:p>
-      <w:pPr>
-        <w:shd w:val="clear" w:color="auto" w:fill="1E1E1E"/>
-        <w:spacing w:line="325" w:lineRule="auto"/>
-        <w:rPr>
-          <w:rFonts w:ascii="Courier New" w:eastAsia="Courier New" w:hAnsi="Courier New" w:cs="Courier New"/>
-          <w:color w:val="6AA94F"/>
-          <w:sz w:val="21"/>
-          <w:szCs w:val="21"/>
-        </w:rPr>
-      </w:pPr>
-      <w:r>
-        <w:rPr>
-          <w:rFonts w:ascii="Courier New" w:eastAsia="Courier New" w:hAnsi="Courier New" w:cs="Courier New"/>
-          <w:color w:val="D4D4D4"/>
-          <w:sz w:val="21"/>
-          <w:szCs w:val="21"/>
-        </w:rPr>
-        <w:t xml:space="preserve">    </w:t>
-      </w:r>
-      <w:r>
-        <w:rPr>
-          <w:rFonts w:ascii="Courier New" w:eastAsia="Courier New" w:hAnsi="Courier New" w:cs="Courier New"/>
-          <w:color w:val="6AA94F"/>
-          <w:sz w:val="21"/>
-          <w:szCs w:val="21"/>
-        </w:rPr>
-        <w:t># Calculate the centroid of the cluster</w:t>
-      </w:r>
-    </w:p>
-    <w:p>
-      <w:pPr>
-        <w:shd w:val="clear" w:color="auto" w:fill="1E1E1E"/>
-        <w:spacing w:line="325" w:lineRule="auto"/>
-        <w:rPr>
-          <w:rFonts w:ascii="Courier New" w:eastAsia="Courier New" w:hAnsi="Courier New" w:cs="Courier New"/>
-          <w:color w:val="DCDCDC"/>
-          <w:sz w:val="21"/>
-          <w:szCs w:val="21"/>
-        </w:rPr>
-      </w:pPr>
-      <w:r>
-        <w:rPr>
-          <w:rFonts w:ascii="Courier New" w:eastAsia="Courier New" w:hAnsi="Courier New" w:cs="Courier New"/>
-          <w:color w:val="D4D4D4"/>
-          <w:sz w:val="21"/>
-          <w:szCs w:val="21"/>
-        </w:rPr>
-        <w:t xml:space="preserve">    centroid = </w:t>
-      </w:r>
-      <w:proofErr w:type="spellStart"/>
-      <w:r>
-        <w:rPr>
-          <w:rFonts w:ascii="Courier New" w:eastAsia="Courier New" w:hAnsi="Courier New" w:cs="Courier New"/>
-          <w:color w:val="D4D4D4"/>
-          <w:sz w:val="21"/>
-          <w:szCs w:val="21"/>
-        </w:rPr>
-        <w:t>cluster_</w:t>
-      </w:r>
-      <w:proofErr w:type="gramStart"/>
-      <w:r>
-        <w:rPr>
-          <w:rFonts w:ascii="Courier New" w:eastAsia="Courier New" w:hAnsi="Courier New" w:cs="Courier New"/>
-          <w:color w:val="D4D4D4"/>
-          <w:sz w:val="21"/>
-          <w:szCs w:val="21"/>
-        </w:rPr>
-        <w:t>points.mean</w:t>
-      </w:r>
-      <w:proofErr w:type="spellEnd"/>
-      <w:proofErr w:type="gramEnd"/>
-      <w:r>
-        <w:rPr>
-          <w:rFonts w:ascii="Courier New" w:eastAsia="Courier New" w:hAnsi="Courier New" w:cs="Courier New"/>
-          <w:color w:val="DCDCDC"/>
-          <w:sz w:val="21"/>
-          <w:szCs w:val="21"/>
-        </w:rPr>
-        <w:t>()</w:t>
-      </w:r>
-    </w:p>
-    <w:p>
-      <w:pPr>
-        <w:shd w:val="clear" w:color="auto" w:fill="1E1E1E"/>
-        <w:spacing w:line="325" w:lineRule="auto"/>
-        <w:rPr>
-          <w:rFonts w:ascii="Courier New" w:eastAsia="Courier New" w:hAnsi="Courier New" w:cs="Courier New"/>
-          <w:color w:val="D4D4D4"/>
-          <w:sz w:val="21"/>
-          <w:szCs w:val="21"/>
-        </w:rPr>
-      </w:pPr>
-    </w:p>
-    <w:p>
-      <w:pPr>
-        <w:shd w:val="clear" w:color="auto" w:fill="1E1E1E"/>
-        <w:spacing w:line="325" w:lineRule="auto"/>
-        <w:rPr>
-          <w:rFonts w:ascii="Courier New" w:eastAsia="Courier New" w:hAnsi="Courier New" w:cs="Courier New"/>
-          <w:color w:val="6AA94F"/>
-          <w:sz w:val="21"/>
-          <w:szCs w:val="21"/>
-        </w:rPr>
-      </w:pPr>
-      <w:r>
-        <w:rPr>
-          <w:rFonts w:ascii="Courier New" w:eastAsia="Courier New" w:hAnsi="Courier New" w:cs="Courier New"/>
-          <w:color w:val="D4D4D4"/>
-          <w:sz w:val="21"/>
-          <w:szCs w:val="21"/>
-        </w:rPr>
-        <w:t xml:space="preserve">    </w:t>
-      </w:r>
-      <w:r>
-        <w:rPr>
-          <w:rFonts w:ascii="Courier New" w:eastAsia="Courier New" w:hAnsi="Courier New" w:cs="Courier New"/>
-          <w:color w:val="6AA94F"/>
-          <w:sz w:val="21"/>
-          <w:szCs w:val="21"/>
-        </w:rPr>
-        <w:t># Compute the sum of squared distances from each point to the centroid</w:t>
-      </w:r>
-    </w:p>
-    <w:p>
-      <w:pPr>
-        <w:shd w:val="clear" w:color="auto" w:fill="1E1E1E"/>
-        <w:spacing w:line="325" w:lineRule="auto"/>
-        <w:rPr>
-          <w:rFonts w:ascii="Courier New" w:eastAsia="Courier New" w:hAnsi="Courier New" w:cs="Courier New"/>
-          <w:color w:val="DCDCDC"/>
-          <w:sz w:val="21"/>
-          <w:szCs w:val="21"/>
-        </w:rPr>
-      </w:pPr>
-      <w:r>
-        <w:rPr>
-          <w:rFonts w:ascii="Courier New" w:eastAsia="Courier New" w:hAnsi="Courier New" w:cs="Courier New"/>
-          <w:color w:val="D4D4D4"/>
-          <w:sz w:val="21"/>
-          <w:szCs w:val="21"/>
-        </w:rPr>
-        <w:t xml:space="preserve">    </w:t>
-      </w:r>
-      <w:proofErr w:type="spellStart"/>
-      <w:r>
-        <w:rPr>
-          <w:rFonts w:ascii="Courier New" w:eastAsia="Courier New" w:hAnsi="Courier New" w:cs="Courier New"/>
-          <w:color w:val="D4D4D4"/>
-          <w:sz w:val="21"/>
-          <w:szCs w:val="21"/>
-        </w:rPr>
-        <w:t>sse</w:t>
-      </w:r>
-      <w:proofErr w:type="spellEnd"/>
-      <w:r>
-        <w:rPr>
-          <w:rFonts w:ascii="Courier New" w:eastAsia="Courier New" w:hAnsi="Courier New" w:cs="Courier New"/>
-          <w:color w:val="D4D4D4"/>
-          <w:sz w:val="21"/>
-          <w:szCs w:val="21"/>
-        </w:rPr>
-        <w:t xml:space="preserve"> += </w:t>
-      </w:r>
-      <w:proofErr w:type="spellStart"/>
-      <w:proofErr w:type="gramStart"/>
-      <w:r>
-        <w:rPr>
-          <w:rFonts w:ascii="Courier New" w:eastAsia="Courier New" w:hAnsi="Courier New" w:cs="Courier New"/>
-          <w:color w:val="D4D4D4"/>
-          <w:sz w:val="21"/>
-          <w:szCs w:val="21"/>
-        </w:rPr>
-        <w:t>np.</w:t>
-      </w:r>
-      <w:r>
-        <w:rPr>
-          <w:rFonts w:ascii="Courier New" w:eastAsia="Courier New" w:hAnsi="Courier New" w:cs="Courier New"/>
-          <w:color w:val="DCDCAA"/>
-          <w:sz w:val="21"/>
-          <w:szCs w:val="21"/>
-        </w:rPr>
-        <w:t>sum</w:t>
-      </w:r>
-      <w:proofErr w:type="spellEnd"/>
-      <w:r>
-        <w:rPr>
-          <w:rFonts w:ascii="Courier New" w:eastAsia="Courier New" w:hAnsi="Courier New" w:cs="Courier New"/>
-          <w:color w:val="DCDCDC"/>
-          <w:sz w:val="21"/>
-          <w:szCs w:val="21"/>
-        </w:rPr>
-        <w:t>(</w:t>
-      </w:r>
-      <w:proofErr w:type="gramEnd"/>
-      <w:r>
-        <w:rPr>
-          <w:rFonts w:ascii="Courier New" w:eastAsia="Courier New" w:hAnsi="Courier New" w:cs="Courier New"/>
-          <w:color w:val="DCDCDC"/>
-          <w:sz w:val="21"/>
-          <w:szCs w:val="21"/>
-        </w:rPr>
-        <w:t>(</w:t>
-      </w:r>
-      <w:proofErr w:type="spellStart"/>
-      <w:r>
-        <w:rPr>
-          <w:rFonts w:ascii="Courier New" w:eastAsia="Courier New" w:hAnsi="Courier New" w:cs="Courier New"/>
-          <w:color w:val="D4D4D4"/>
-          <w:sz w:val="21"/>
-          <w:szCs w:val="21"/>
-        </w:rPr>
-        <w:t>cluster_points</w:t>
-      </w:r>
-      <w:proofErr w:type="spellEnd"/>
-      <w:r>
-        <w:rPr>
-          <w:rFonts w:ascii="Courier New" w:eastAsia="Courier New" w:hAnsi="Courier New" w:cs="Courier New"/>
-          <w:color w:val="D4D4D4"/>
-          <w:sz w:val="21"/>
-          <w:szCs w:val="21"/>
-        </w:rPr>
-        <w:t xml:space="preserve"> - centroid</w:t>
-      </w:r>
-      <w:r>
-        <w:rPr>
-          <w:rFonts w:ascii="Courier New" w:eastAsia="Courier New" w:hAnsi="Courier New" w:cs="Courier New"/>
-          <w:color w:val="DCDCDC"/>
-          <w:sz w:val="21"/>
-          <w:szCs w:val="21"/>
-        </w:rPr>
-        <w:t>)</w:t>
-      </w:r>
-      <w:r>
-        <w:rPr>
-          <w:rFonts w:ascii="Courier New" w:eastAsia="Courier New" w:hAnsi="Courier New" w:cs="Courier New"/>
-          <w:color w:val="D4D4D4"/>
-          <w:sz w:val="21"/>
-          <w:szCs w:val="21"/>
-        </w:rPr>
-        <w:t xml:space="preserve"> ** </w:t>
-      </w:r>
-      <w:r>
-        <w:rPr>
-          <w:rFonts w:ascii="Courier New" w:eastAsia="Courier New" w:hAnsi="Courier New" w:cs="Courier New"/>
-          <w:color w:val="B5CEA8"/>
-          <w:sz w:val="21"/>
-          <w:szCs w:val="21"/>
-        </w:rPr>
-        <w:t>2</w:t>
-      </w:r>
-      <w:r>
-        <w:rPr>
-          <w:rFonts w:ascii="Courier New" w:eastAsia="Courier New" w:hAnsi="Courier New" w:cs="Courier New"/>
-          <w:color w:val="DCDCDC"/>
-          <w:sz w:val="21"/>
-          <w:szCs w:val="21"/>
-        </w:rPr>
-        <w:t>)</w:t>
-      </w:r>
-    </w:p>
-    <w:p>
-      <w:pPr>
-        <w:shd w:val="clear" w:color="auto" w:fill="1E1E1E"/>
-        <w:spacing w:line="325" w:lineRule="auto"/>
-        <w:rPr>
-          <w:rFonts w:ascii="Courier New" w:eastAsia="Courier New" w:hAnsi="Courier New" w:cs="Courier New"/>
-          <w:color w:val="D4D4D4"/>
-          <w:sz w:val="21"/>
-          <w:szCs w:val="21"/>
-        </w:rPr>
-      </w:pPr>
-    </w:p>
-    <w:p>
-      <w:pPr>
-        <w:shd w:val="clear" w:color="auto" w:fill="1E1E1E"/>
-        <w:spacing w:line="325" w:lineRule="auto"/>
-        <w:rPr>
-          <w:rFonts w:ascii="Courier New" w:eastAsia="Courier New" w:hAnsi="Courier New" w:cs="Courier New"/>
-          <w:color w:val="DCDCDC"/>
-          <w:sz w:val="21"/>
-          <w:szCs w:val="21"/>
-        </w:rPr>
-      </w:pPr>
-      <w:proofErr w:type="gramStart"/>
-      <w:r>
-        <w:rPr>
-          <w:rFonts w:ascii="Courier New" w:eastAsia="Courier New" w:hAnsi="Courier New" w:cs="Courier New"/>
-          <w:color w:val="DCDCAA"/>
-          <w:sz w:val="21"/>
-          <w:szCs w:val="21"/>
-        </w:rPr>
-        <w:t>print</w:t>
-      </w:r>
-      <w:r>
-        <w:rPr>
-          <w:rFonts w:ascii="Courier New" w:eastAsia="Courier New" w:hAnsi="Courier New" w:cs="Courier New"/>
-          <w:color w:val="DCDCDC"/>
-          <w:sz w:val="21"/>
-          <w:szCs w:val="21"/>
-        </w:rPr>
-        <w:t>(</w:t>
-      </w:r>
-      <w:proofErr w:type="gramEnd"/>
-      <w:r>
-        <w:rPr>
-          <w:rFonts w:ascii="Courier New" w:eastAsia="Courier New" w:hAnsi="Courier New" w:cs="Courier New"/>
-          <w:color w:val="CE9178"/>
-          <w:sz w:val="21"/>
-          <w:szCs w:val="21"/>
-        </w:rPr>
-        <w:t>"SSE:\n"</w:t>
-      </w:r>
-      <w:r>
-        <w:rPr>
-          <w:rFonts w:ascii="Courier New" w:eastAsia="Courier New" w:hAnsi="Courier New" w:cs="Courier New"/>
-          <w:color w:val="DCDCDC"/>
-          <w:sz w:val="21"/>
-          <w:szCs w:val="21"/>
-        </w:rPr>
-        <w:t>,</w:t>
-      </w:r>
-      <w:r>
-        <w:rPr>
-          <w:rFonts w:ascii="Courier New" w:eastAsia="Courier New" w:hAnsi="Courier New" w:cs="Courier New"/>
-          <w:color w:val="D4D4D4"/>
-          <w:sz w:val="21"/>
-          <w:szCs w:val="21"/>
-        </w:rPr>
-        <w:t xml:space="preserve"> </w:t>
-      </w:r>
-      <w:proofErr w:type="spellStart"/>
-      <w:r>
-        <w:rPr>
-          <w:rFonts w:ascii="Courier New" w:eastAsia="Courier New" w:hAnsi="Courier New" w:cs="Courier New"/>
-          <w:color w:val="D4D4D4"/>
-          <w:sz w:val="21"/>
-          <w:szCs w:val="21"/>
-        </w:rPr>
-        <w:t>sse</w:t>
-      </w:r>
-      <w:proofErr w:type="spellEnd"/>
-      <w:r>
-        <w:rPr>
-          <w:rFonts w:ascii="Courier New" w:eastAsia="Courier New" w:hAnsi="Courier New" w:cs="Courier New"/>
-          <w:color w:val="DCDCDC"/>
-          <w:sz w:val="21"/>
-          <w:szCs w:val="21"/>
-        </w:rPr>
-        <w:t>)</w:t>
-      </w:r>
-    </w:p>
-    <w:p>
-      <w:pPr>
-        <w:shd w:val="clear" w:color="auto" w:fill="1E1E1E"/>
-        <w:spacing w:line="325" w:lineRule="auto"/>
-        <w:rPr>
-          <w:rFonts w:ascii="Courier New" w:eastAsia="Courier New" w:hAnsi="Courier New" w:cs="Courier New"/>
-          <w:color w:val="D4D4D4"/>
-          <w:sz w:val="21"/>
-          <w:szCs w:val="21"/>
-        </w:rPr>
-      </w:pPr>
-    </w:p>
-    <w:p>
-      <w:pPr>
-        <w:shd w:val="clear" w:color="auto" w:fill="1E1E1E"/>
-        <w:spacing w:line="325" w:lineRule="auto"/>
-        <w:rPr>
-          <w:rFonts w:ascii="Courier New" w:eastAsia="Courier New" w:hAnsi="Courier New" w:cs="Courier New"/>
-          <w:color w:val="6AA94F"/>
-          <w:sz w:val="21"/>
-          <w:szCs w:val="21"/>
-        </w:rPr>
-      </w:pPr>
-      <w:r>
-        <w:rPr>
-          <w:rFonts w:ascii="Courier New" w:eastAsia="Courier New" w:hAnsi="Courier New" w:cs="Courier New"/>
-          <w:color w:val="6AA94F"/>
-          <w:sz w:val="21"/>
-          <w:szCs w:val="21"/>
-        </w:rPr>
-        <w:t>#Calculate Silhouette Score</w:t>
-      </w:r>
-    </w:p>
-    <w:p>
-      <w:pPr>
-        <w:shd w:val="clear" w:color="auto" w:fill="1E1E1E"/>
-        <w:spacing w:line="325" w:lineRule="auto"/>
-        <w:rPr>
-          <w:rFonts w:ascii="Courier New" w:eastAsia="Courier New" w:hAnsi="Courier New" w:cs="Courier New"/>
-          <w:color w:val="DCDCDC"/>
-          <w:sz w:val="21"/>
-          <w:szCs w:val="21"/>
-        </w:rPr>
-      </w:pPr>
-      <w:proofErr w:type="spellStart"/>
-      <w:r>
-        <w:rPr>
-          <w:rFonts w:ascii="Courier New" w:eastAsia="Courier New" w:hAnsi="Courier New" w:cs="Courier New"/>
-          <w:color w:val="D4D4D4"/>
-          <w:sz w:val="21"/>
-          <w:szCs w:val="21"/>
-        </w:rPr>
-        <w:t>silhouette_avg_dbscan</w:t>
-      </w:r>
-      <w:proofErr w:type="spellEnd"/>
-      <w:r>
-        <w:rPr>
-          <w:rFonts w:ascii="Courier New" w:eastAsia="Courier New" w:hAnsi="Courier New" w:cs="Courier New"/>
-          <w:color w:val="D4D4D4"/>
-          <w:sz w:val="21"/>
-          <w:szCs w:val="21"/>
-        </w:rPr>
-        <w:t xml:space="preserve"> = </w:t>
-      </w:r>
-      <w:proofErr w:type="spellStart"/>
-      <w:r>
-        <w:rPr>
-          <w:rFonts w:ascii="Courier New" w:eastAsia="Courier New" w:hAnsi="Courier New" w:cs="Courier New"/>
-          <w:color w:val="D4D4D4"/>
-          <w:sz w:val="21"/>
-          <w:szCs w:val="21"/>
-        </w:rPr>
-        <w:t>silhouette_</w:t>
-      </w:r>
-      <w:proofErr w:type="gramStart"/>
-      <w:r>
-        <w:rPr>
-          <w:rFonts w:ascii="Courier New" w:eastAsia="Courier New" w:hAnsi="Courier New" w:cs="Courier New"/>
-          <w:color w:val="D4D4D4"/>
-          <w:sz w:val="21"/>
-          <w:szCs w:val="21"/>
-        </w:rPr>
-        <w:t>score</w:t>
-      </w:r>
-      <w:proofErr w:type="spellEnd"/>
-      <w:r>
-        <w:rPr>
-          <w:rFonts w:ascii="Courier New" w:eastAsia="Courier New" w:hAnsi="Courier New" w:cs="Courier New"/>
-          <w:color w:val="DCDCDC"/>
-          <w:sz w:val="21"/>
-          <w:szCs w:val="21"/>
-        </w:rPr>
-        <w:t>(</w:t>
-      </w:r>
-      <w:proofErr w:type="spellStart"/>
-      <w:proofErr w:type="gramEnd"/>
-      <w:r>
-        <w:rPr>
-          <w:rFonts w:ascii="Courier New" w:eastAsia="Courier New" w:hAnsi="Courier New" w:cs="Courier New"/>
-          <w:color w:val="D4D4D4"/>
-          <w:sz w:val="21"/>
-          <w:szCs w:val="21"/>
-        </w:rPr>
-        <w:t>X_scaled</w:t>
-      </w:r>
-      <w:proofErr w:type="spellEnd"/>
-      <w:r>
-        <w:rPr>
-          <w:rFonts w:ascii="Courier New" w:eastAsia="Courier New" w:hAnsi="Courier New" w:cs="Courier New"/>
-          <w:color w:val="DCDCDC"/>
-          <w:sz w:val="21"/>
-          <w:szCs w:val="21"/>
-        </w:rPr>
-        <w:t>,</w:t>
-      </w:r>
-      <w:r>
-        <w:rPr>
-          <w:rFonts w:ascii="Courier New" w:eastAsia="Courier New" w:hAnsi="Courier New" w:cs="Courier New"/>
-          <w:color w:val="D4D4D4"/>
-          <w:sz w:val="21"/>
-          <w:szCs w:val="21"/>
-        </w:rPr>
-        <w:t xml:space="preserve"> labels</w:t>
-      </w:r>
-      <w:r>
-        <w:rPr>
-          <w:rFonts w:ascii="Courier New" w:eastAsia="Courier New" w:hAnsi="Courier New" w:cs="Courier New"/>
-          <w:color w:val="DCDCDC"/>
-          <w:sz w:val="21"/>
-          <w:szCs w:val="21"/>
-        </w:rPr>
-        <w:t>)</w:t>
-      </w:r>
-    </w:p>
-    <w:p>
-      <w:pPr>
-        <w:shd w:val="clear" w:color="auto" w:fill="1E1E1E"/>
-        <w:spacing w:line="325" w:lineRule="auto"/>
-        <w:rPr>
-          <w:rFonts w:ascii="Courier New" w:eastAsia="Courier New" w:hAnsi="Courier New" w:cs="Courier New"/>
-          <w:color w:val="DCDCDC"/>
-          <w:sz w:val="21"/>
-          <w:szCs w:val="21"/>
-        </w:rPr>
-      </w:pPr>
-      <w:proofErr w:type="gramStart"/>
-      <w:r>
-        <w:rPr>
-          <w:rFonts w:ascii="Courier New" w:eastAsia="Courier New" w:hAnsi="Courier New" w:cs="Courier New"/>
-          <w:color w:val="DCDCAA"/>
-          <w:sz w:val="21"/>
-          <w:szCs w:val="21"/>
-        </w:rPr>
-        <w:t>print</w:t>
-      </w:r>
-      <w:r>
-        <w:rPr>
-          <w:rFonts w:ascii="Courier New" w:eastAsia="Courier New" w:hAnsi="Courier New" w:cs="Courier New"/>
-          <w:color w:val="DCDCDC"/>
-          <w:sz w:val="21"/>
-          <w:szCs w:val="21"/>
-        </w:rPr>
-        <w:t>(</w:t>
-      </w:r>
-      <w:proofErr w:type="spellStart"/>
-      <w:proofErr w:type="gramEnd"/>
-      <w:r>
-        <w:rPr>
-          <w:rFonts w:ascii="Courier New" w:eastAsia="Courier New" w:hAnsi="Courier New" w:cs="Courier New"/>
-          <w:color w:val="569CD6"/>
-          <w:sz w:val="21"/>
-          <w:szCs w:val="21"/>
-        </w:rPr>
-        <w:t>f</w:t>
-      </w:r>
-      <w:r>
-        <w:rPr>
-          <w:rFonts w:ascii="Courier New" w:eastAsia="Courier New" w:hAnsi="Courier New" w:cs="Courier New"/>
-          <w:color w:val="CE9178"/>
-          <w:sz w:val="21"/>
-          <w:szCs w:val="21"/>
-        </w:rPr>
-        <w:t>"Silhouette</w:t>
-      </w:r>
-      <w:proofErr w:type="spellEnd"/>
-      <w:r>
-        <w:rPr>
-          <w:rFonts w:ascii="Courier New" w:eastAsia="Courier New" w:hAnsi="Courier New" w:cs="Courier New"/>
-          <w:color w:val="CE9178"/>
-          <w:sz w:val="21"/>
-          <w:szCs w:val="21"/>
-        </w:rPr>
-        <w:t xml:space="preserve"> Score for </w:t>
-      </w:r>
-      <w:proofErr w:type="spellStart"/>
-      <w:r>
-        <w:rPr>
-          <w:rFonts w:ascii="Courier New" w:eastAsia="Courier New" w:hAnsi="Courier New" w:cs="Courier New"/>
-          <w:color w:val="CE9178"/>
-          <w:sz w:val="21"/>
-          <w:szCs w:val="21"/>
-        </w:rPr>
-        <w:t>dbscan</w:t>
-      </w:r>
-      <w:proofErr w:type="spellEnd"/>
-      <w:r>
-        <w:rPr>
-          <w:rFonts w:ascii="Courier New" w:eastAsia="Courier New" w:hAnsi="Courier New" w:cs="Courier New"/>
-          <w:color w:val="CE9178"/>
-          <w:sz w:val="21"/>
-          <w:szCs w:val="21"/>
-        </w:rPr>
-        <w:t xml:space="preserve">: </w:t>
-      </w:r>
-      <w:r>
-        <w:rPr>
-          <w:rFonts w:ascii="Courier New" w:eastAsia="Courier New" w:hAnsi="Courier New" w:cs="Courier New"/>
-          <w:color w:val="DCDCDC"/>
-          <w:sz w:val="21"/>
-          <w:szCs w:val="21"/>
-        </w:rPr>
-        <w:t>{</w:t>
-      </w:r>
-      <w:proofErr w:type="spellStart"/>
-      <w:r>
-        <w:rPr>
-          <w:rFonts w:ascii="Courier New" w:eastAsia="Courier New" w:hAnsi="Courier New" w:cs="Courier New"/>
-          <w:color w:val="D4D4D4"/>
-          <w:sz w:val="21"/>
-          <w:szCs w:val="21"/>
-        </w:rPr>
-        <w:t>silhouette_avg_dbscan</w:t>
-      </w:r>
-      <w:proofErr w:type="spellEnd"/>
-      <w:r>
-        <w:rPr>
-          <w:rFonts w:ascii="Courier New" w:eastAsia="Courier New" w:hAnsi="Courier New" w:cs="Courier New"/>
-          <w:color w:val="DCDCDC"/>
-          <w:sz w:val="21"/>
-          <w:szCs w:val="21"/>
-        </w:rPr>
-        <w:t>}</w:t>
-      </w:r>
-      <w:r>
-        <w:rPr>
-          <w:rFonts w:ascii="Courier New" w:eastAsia="Courier New" w:hAnsi="Courier New" w:cs="Courier New"/>
-          <w:color w:val="CE9178"/>
-          <w:sz w:val="21"/>
-          <w:szCs w:val="21"/>
-        </w:rPr>
-        <w:t>"</w:t>
-      </w:r>
-      <w:r>
-        <w:rPr>
-          <w:rFonts w:ascii="Courier New" w:eastAsia="Courier New" w:hAnsi="Courier New" w:cs="Courier New"/>
-          <w:color w:val="DCDCDC"/>
-          <w:sz w:val="21"/>
-          <w:szCs w:val="21"/>
-        </w:rPr>
-        <w:t>)</w:t>
-      </w:r>
-    </w:p>
-    <w:p>
-      <w:pPr>
-        <w:shd w:val="clear" w:color="auto" w:fill="1E1E1E"/>
-        <w:spacing w:line="325" w:lineRule="auto"/>
-        <w:rPr>
-          <w:rFonts w:ascii="Courier New" w:eastAsia="Courier New" w:hAnsi="Courier New" w:cs="Courier New"/>
-          <w:color w:val="D4D4D4"/>
-          <w:sz w:val="21"/>
-          <w:szCs w:val="21"/>
-        </w:rPr>
-      </w:pPr>
-    </w:p>
-    <w:p>
-      <w:pPr>
-        <w:shd w:val="clear" w:color="auto" w:fill="1E1E1E"/>
-        <w:spacing w:line="325" w:lineRule="auto"/>
-        <w:rPr>
-          <w:rFonts w:ascii="Courier New" w:eastAsia="Courier New" w:hAnsi="Courier New" w:cs="Courier New"/>
-          <w:color w:val="DCDCDC"/>
-          <w:sz w:val="21"/>
-          <w:szCs w:val="21"/>
-        </w:rPr>
-      </w:pPr>
-      <w:proofErr w:type="spellStart"/>
-      <w:r>
-        <w:rPr>
-          <w:rFonts w:ascii="Courier New" w:eastAsia="Courier New" w:hAnsi="Courier New" w:cs="Courier New"/>
-          <w:color w:val="D4D4D4"/>
-          <w:sz w:val="21"/>
-          <w:szCs w:val="21"/>
-        </w:rPr>
-        <w:t>dunn</w:t>
-      </w:r>
-      <w:proofErr w:type="spellEnd"/>
-      <w:r>
-        <w:rPr>
-          <w:rFonts w:ascii="Courier New" w:eastAsia="Courier New" w:hAnsi="Courier New" w:cs="Courier New"/>
-          <w:color w:val="D4D4D4"/>
-          <w:sz w:val="21"/>
-          <w:szCs w:val="21"/>
-        </w:rPr>
-        <w:t xml:space="preserve"> = </w:t>
-      </w:r>
-      <w:proofErr w:type="spellStart"/>
-      <w:r>
-        <w:rPr>
-          <w:rFonts w:ascii="Courier New" w:eastAsia="Courier New" w:hAnsi="Courier New" w:cs="Courier New"/>
-          <w:color w:val="D4D4D4"/>
-          <w:sz w:val="21"/>
-          <w:szCs w:val="21"/>
-        </w:rPr>
-        <w:t>dunn_</w:t>
-      </w:r>
-      <w:proofErr w:type="gramStart"/>
-      <w:r>
-        <w:rPr>
-          <w:rFonts w:ascii="Courier New" w:eastAsia="Courier New" w:hAnsi="Courier New" w:cs="Courier New"/>
-          <w:color w:val="D4D4D4"/>
-          <w:sz w:val="21"/>
-          <w:szCs w:val="21"/>
-        </w:rPr>
-        <w:t>index</w:t>
-      </w:r>
-      <w:proofErr w:type="spellEnd"/>
-      <w:r>
-        <w:rPr>
-          <w:rFonts w:ascii="Courier New" w:eastAsia="Courier New" w:hAnsi="Courier New" w:cs="Courier New"/>
-          <w:color w:val="DCDCDC"/>
-          <w:sz w:val="21"/>
-          <w:szCs w:val="21"/>
-        </w:rPr>
-        <w:t>(</w:t>
-      </w:r>
-      <w:proofErr w:type="spellStart"/>
-      <w:proofErr w:type="gramEnd"/>
-      <w:r>
-        <w:rPr>
-          <w:rFonts w:ascii="Courier New" w:eastAsia="Courier New" w:hAnsi="Courier New" w:cs="Courier New"/>
-          <w:color w:val="D4D4D4"/>
-          <w:sz w:val="21"/>
-          <w:szCs w:val="21"/>
-        </w:rPr>
-        <w:t>X_scaled</w:t>
-      </w:r>
-      <w:proofErr w:type="spellEnd"/>
-      <w:r>
-        <w:rPr>
-          <w:rFonts w:ascii="Courier New" w:eastAsia="Courier New" w:hAnsi="Courier New" w:cs="Courier New"/>
-          <w:color w:val="DCDCDC"/>
-          <w:sz w:val="21"/>
-          <w:szCs w:val="21"/>
-        </w:rPr>
-        <w:t>,</w:t>
-      </w:r>
-      <w:r>
-        <w:rPr>
-          <w:rFonts w:ascii="Courier New" w:eastAsia="Courier New" w:hAnsi="Courier New" w:cs="Courier New"/>
-          <w:color w:val="D4D4D4"/>
-          <w:sz w:val="21"/>
-          <w:szCs w:val="21"/>
-        </w:rPr>
-        <w:t xml:space="preserve"> </w:t>
-      </w:r>
-      <w:proofErr w:type="spellStart"/>
-      <w:r>
-        <w:rPr>
-          <w:rFonts w:ascii="Courier New" w:eastAsia="Courier New" w:hAnsi="Courier New" w:cs="Courier New"/>
-          <w:color w:val="D4D4D4"/>
-          <w:sz w:val="21"/>
-          <w:szCs w:val="21"/>
-        </w:rPr>
-        <w:t>dbscan.labels</w:t>
-      </w:r>
-      <w:proofErr w:type="spellEnd"/>
-      <w:r>
-        <w:rPr>
-          <w:rFonts w:ascii="Courier New" w:eastAsia="Courier New" w:hAnsi="Courier New" w:cs="Courier New"/>
-          <w:color w:val="D4D4D4"/>
-          <w:sz w:val="21"/>
-          <w:szCs w:val="21"/>
-        </w:rPr>
-        <w:t>_</w:t>
-      </w:r>
-      <w:r>
-        <w:rPr>
-          <w:rFonts w:ascii="Courier New" w:eastAsia="Courier New" w:hAnsi="Courier New" w:cs="Courier New"/>
-          <w:color w:val="DCDCDC"/>
-          <w:sz w:val="21"/>
-          <w:szCs w:val="21"/>
-        </w:rPr>
-        <w:t>)</w:t>
-      </w:r>
-    </w:p>
-    <w:p>
-      <w:pPr>
-        <w:shd w:val="clear" w:color="auto" w:fill="1E1E1E"/>
-        <w:spacing w:line="325" w:lineRule="auto"/>
-        <w:rPr>
-          <w:rFonts w:ascii="Courier New" w:eastAsia="Courier New" w:hAnsi="Courier New" w:cs="Courier New"/>
-          <w:color w:val="DCDCDC"/>
-          <w:sz w:val="21"/>
-          <w:szCs w:val="21"/>
-        </w:rPr>
-      </w:pPr>
-      <w:proofErr w:type="gramStart"/>
-      <w:r>
-        <w:rPr>
-          <w:rFonts w:ascii="Courier New" w:eastAsia="Courier New" w:hAnsi="Courier New" w:cs="Courier New"/>
-          <w:color w:val="DCDCAA"/>
-          <w:sz w:val="21"/>
-          <w:szCs w:val="21"/>
-        </w:rPr>
-        <w:t>print</w:t>
-      </w:r>
-      <w:r>
-        <w:rPr>
-          <w:rFonts w:ascii="Courier New" w:eastAsia="Courier New" w:hAnsi="Courier New" w:cs="Courier New"/>
-          <w:color w:val="DCDCDC"/>
-          <w:sz w:val="21"/>
-          <w:szCs w:val="21"/>
-        </w:rPr>
-        <w:t>(</w:t>
-      </w:r>
-      <w:proofErr w:type="spellStart"/>
-      <w:proofErr w:type="gramEnd"/>
-      <w:r>
-        <w:rPr>
-          <w:rFonts w:ascii="Courier New" w:eastAsia="Courier New" w:hAnsi="Courier New" w:cs="Courier New"/>
-          <w:color w:val="569CD6"/>
-          <w:sz w:val="21"/>
-          <w:szCs w:val="21"/>
-        </w:rPr>
-        <w:t>f</w:t>
-      </w:r>
-      <w:r>
-        <w:rPr>
-          <w:rFonts w:ascii="Courier New" w:eastAsia="Courier New" w:hAnsi="Courier New" w:cs="Courier New"/>
-          <w:color w:val="CE9178"/>
-          <w:sz w:val="21"/>
-          <w:szCs w:val="21"/>
-        </w:rPr>
-        <w:t>"Dunn's</w:t>
-      </w:r>
-      <w:proofErr w:type="spellEnd"/>
-      <w:r>
-        <w:rPr>
-          <w:rFonts w:ascii="Courier New" w:eastAsia="Courier New" w:hAnsi="Courier New" w:cs="Courier New"/>
-          <w:color w:val="CE9178"/>
-          <w:sz w:val="21"/>
-          <w:szCs w:val="21"/>
-        </w:rPr>
-        <w:t xml:space="preserve"> Index: </w:t>
-      </w:r>
-      <w:r>
-        <w:rPr>
-          <w:rFonts w:ascii="Courier New" w:eastAsia="Courier New" w:hAnsi="Courier New" w:cs="Courier New"/>
-          <w:color w:val="DCDCDC"/>
-          <w:sz w:val="21"/>
-          <w:szCs w:val="21"/>
-        </w:rPr>
-        <w:t>{</w:t>
-      </w:r>
-      <w:proofErr w:type="spellStart"/>
-      <w:r>
-        <w:rPr>
-          <w:rFonts w:ascii="Courier New" w:eastAsia="Courier New" w:hAnsi="Courier New" w:cs="Courier New"/>
-          <w:color w:val="D4D4D4"/>
-          <w:sz w:val="21"/>
-          <w:szCs w:val="21"/>
-        </w:rPr>
-        <w:t>dunn</w:t>
-      </w:r>
-      <w:proofErr w:type="spellEnd"/>
-      <w:r>
-        <w:rPr>
-          <w:rFonts w:ascii="Courier New" w:eastAsia="Courier New" w:hAnsi="Courier New" w:cs="Courier New"/>
-          <w:color w:val="DCDCDC"/>
-          <w:sz w:val="21"/>
-          <w:szCs w:val="21"/>
-        </w:rPr>
-        <w:t>}</w:t>
-      </w:r>
-      <w:r>
-        <w:rPr>
-          <w:rFonts w:ascii="Courier New" w:eastAsia="Courier New" w:hAnsi="Courier New" w:cs="Courier New"/>
-          <w:color w:val="CE9178"/>
-          <w:sz w:val="21"/>
-          <w:szCs w:val="21"/>
-        </w:rPr>
-        <w:t>"</w:t>
-      </w:r>
-      <w:r>
-        <w:rPr>
-          <w:rFonts w:ascii="Courier New" w:eastAsia="Courier New" w:hAnsi="Courier New" w:cs="Courier New"/>
-          <w:color w:val="DCDCDC"/>
-          <w:sz w:val="21"/>
-          <w:szCs w:val="21"/>
-        </w:rPr>
-        <w:t>)</w:t>
-      </w:r>
-    </w:p>
-    <w:p>
-      <w:pPr>
-        <w:shd w:val="clear" w:color="auto" w:fill="1E1E1E"/>
-        <w:spacing w:line="325" w:lineRule="auto"/>
-        <w:rPr>
-          <w:rFonts w:ascii="Courier New" w:eastAsia="Courier New" w:hAnsi="Courier New" w:cs="Courier New"/>
-          <w:color w:val="D4D4D4"/>
-          <w:sz w:val="21"/>
-          <w:szCs w:val="21"/>
-        </w:rPr>
-      </w:pPr>
-    </w:p>
-    <w:p>
-      <w:pPr>
-        <w:shd w:val="clear" w:color="auto" w:fill="1E1E1E"/>
-        <w:spacing w:line="325" w:lineRule="auto"/>
-        <w:rPr>
-          <w:rFonts w:ascii="Courier New" w:eastAsia="Courier New" w:hAnsi="Courier New" w:cs="Courier New"/>
-          <w:color w:val="DCDCDC"/>
-          <w:sz w:val="21"/>
-          <w:szCs w:val="21"/>
-        </w:rPr>
-      </w:pPr>
-      <w:proofErr w:type="spellStart"/>
-      <w:r>
-        <w:rPr>
-          <w:rFonts w:ascii="Courier New" w:eastAsia="Courier New" w:hAnsi="Courier New" w:cs="Courier New"/>
-          <w:color w:val="D4D4D4"/>
-          <w:sz w:val="21"/>
-          <w:szCs w:val="21"/>
-        </w:rPr>
-        <w:t>beta_cv_value</w:t>
-      </w:r>
-      <w:proofErr w:type="spellEnd"/>
-      <w:r>
-        <w:rPr>
-          <w:rFonts w:ascii="Courier New" w:eastAsia="Courier New" w:hAnsi="Courier New" w:cs="Courier New"/>
-          <w:color w:val="D4D4D4"/>
-          <w:sz w:val="21"/>
-          <w:szCs w:val="21"/>
-        </w:rPr>
-        <w:t xml:space="preserve"> = </w:t>
-      </w:r>
-      <w:proofErr w:type="spellStart"/>
-      <w:r>
-        <w:rPr>
-          <w:rFonts w:ascii="Courier New" w:eastAsia="Courier New" w:hAnsi="Courier New" w:cs="Courier New"/>
-          <w:color w:val="D4D4D4"/>
-          <w:sz w:val="21"/>
-          <w:szCs w:val="21"/>
-        </w:rPr>
-        <w:t>beta_</w:t>
-      </w:r>
-      <w:proofErr w:type="gramStart"/>
-      <w:r>
-        <w:rPr>
-          <w:rFonts w:ascii="Courier New" w:eastAsia="Courier New" w:hAnsi="Courier New" w:cs="Courier New"/>
-          <w:color w:val="D4D4D4"/>
-          <w:sz w:val="21"/>
-          <w:szCs w:val="21"/>
-        </w:rPr>
-        <w:t>cv</w:t>
-      </w:r>
-      <w:proofErr w:type="spellEnd"/>
-      <w:r>
-        <w:rPr>
-          <w:rFonts w:ascii="Courier New" w:eastAsia="Courier New" w:hAnsi="Courier New" w:cs="Courier New"/>
-          <w:color w:val="DCDCDC"/>
-          <w:sz w:val="21"/>
-          <w:szCs w:val="21"/>
-        </w:rPr>
-        <w:t>(</w:t>
-      </w:r>
-      <w:proofErr w:type="spellStart"/>
-      <w:proofErr w:type="gramEnd"/>
-      <w:r>
-        <w:rPr>
-          <w:rFonts w:ascii="Courier New" w:eastAsia="Courier New" w:hAnsi="Courier New" w:cs="Courier New"/>
-          <w:color w:val="D4D4D4"/>
-          <w:sz w:val="21"/>
-          <w:szCs w:val="21"/>
-        </w:rPr>
-        <w:t>X_scaled</w:t>
-      </w:r>
-      <w:proofErr w:type="spellEnd"/>
-      <w:r>
-        <w:rPr>
-          <w:rFonts w:ascii="Courier New" w:eastAsia="Courier New" w:hAnsi="Courier New" w:cs="Courier New"/>
-          <w:color w:val="DCDCDC"/>
-          <w:sz w:val="21"/>
-          <w:szCs w:val="21"/>
-        </w:rPr>
-        <w:t>,</w:t>
-      </w:r>
-      <w:r>
-        <w:rPr>
-          <w:rFonts w:ascii="Courier New" w:eastAsia="Courier New" w:hAnsi="Courier New" w:cs="Courier New"/>
-          <w:color w:val="D4D4D4"/>
-          <w:sz w:val="21"/>
-          <w:szCs w:val="21"/>
-        </w:rPr>
-        <w:t xml:space="preserve"> </w:t>
-      </w:r>
-      <w:proofErr w:type="spellStart"/>
-      <w:r>
-        <w:rPr>
-          <w:rFonts w:ascii="Courier New" w:eastAsia="Courier New" w:hAnsi="Courier New" w:cs="Courier New"/>
-          <w:color w:val="D4D4D4"/>
-          <w:sz w:val="21"/>
-          <w:szCs w:val="21"/>
-        </w:rPr>
-        <w:t>kmeans.labels</w:t>
-      </w:r>
-      <w:proofErr w:type="spellEnd"/>
-      <w:r>
-        <w:rPr>
-          <w:rFonts w:ascii="Courier New" w:eastAsia="Courier New" w:hAnsi="Courier New" w:cs="Courier New"/>
-          <w:color w:val="D4D4D4"/>
-          <w:sz w:val="21"/>
-          <w:szCs w:val="21"/>
-        </w:rPr>
-        <w:t>_</w:t>
-      </w:r>
-      <w:r>
-        <w:rPr>
-          <w:rFonts w:ascii="Courier New" w:eastAsia="Courier New" w:hAnsi="Courier New" w:cs="Courier New"/>
-          <w:color w:val="DCDCDC"/>
-          <w:sz w:val="21"/>
-          <w:szCs w:val="21"/>
-        </w:rPr>
-        <w:t>)</w:t>
-      </w:r>
-    </w:p>
-    <w:p>
-      <w:pPr>
-        <w:shd w:val="clear" w:color="auto" w:fill="1E1E1E"/>
-        <w:spacing w:line="325" w:lineRule="auto"/>
-        <w:rPr>
-          <w:rFonts w:ascii="Courier New" w:eastAsia="Courier New" w:hAnsi="Courier New" w:cs="Courier New"/>
-          <w:color w:val="DCDCDC"/>
-          <w:sz w:val="21"/>
-          <w:szCs w:val="21"/>
-        </w:rPr>
-      </w:pPr>
-      <w:proofErr w:type="gramStart"/>
-      <w:r>
-        <w:rPr>
-          <w:rFonts w:ascii="Courier New" w:eastAsia="Courier New" w:hAnsi="Courier New" w:cs="Courier New"/>
-          <w:color w:val="DCDCAA"/>
-          <w:sz w:val="21"/>
-          <w:szCs w:val="21"/>
-        </w:rPr>
-        <w:t>print</w:t>
-      </w:r>
-      <w:r>
-        <w:rPr>
-          <w:rFonts w:ascii="Courier New" w:eastAsia="Courier New" w:hAnsi="Courier New" w:cs="Courier New"/>
-          <w:color w:val="DCDCDC"/>
-          <w:sz w:val="21"/>
-          <w:szCs w:val="21"/>
-        </w:rPr>
-        <w:t>(</w:t>
-      </w:r>
-      <w:proofErr w:type="spellStart"/>
-      <w:proofErr w:type="gramEnd"/>
-      <w:r>
-        <w:rPr>
-          <w:rFonts w:ascii="Courier New" w:eastAsia="Courier New" w:hAnsi="Courier New" w:cs="Courier New"/>
-          <w:color w:val="569CD6"/>
-          <w:sz w:val="21"/>
-          <w:szCs w:val="21"/>
-        </w:rPr>
-        <w:t>f</w:t>
-      </w:r>
-      <w:r>
-        <w:rPr>
-          <w:rFonts w:ascii="Courier New" w:eastAsia="Courier New" w:hAnsi="Courier New" w:cs="Courier New"/>
-          <w:color w:val="CE9178"/>
-          <w:sz w:val="21"/>
-          <w:szCs w:val="21"/>
-        </w:rPr>
-        <w:t>"Beta</w:t>
-      </w:r>
-      <w:proofErr w:type="spellEnd"/>
-      <w:r>
-        <w:rPr>
-          <w:rFonts w:ascii="Courier New" w:eastAsia="Courier New" w:hAnsi="Courier New" w:cs="Courier New"/>
-          <w:color w:val="CE9178"/>
-          <w:sz w:val="21"/>
-          <w:szCs w:val="21"/>
-        </w:rPr>
-        <w:t xml:space="preserve"> CV (Cohesion vs Separation Index): </w:t>
-      </w:r>
-      <w:r>
-        <w:rPr>
-          <w:rFonts w:ascii="Courier New" w:eastAsia="Courier New" w:hAnsi="Courier New" w:cs="Courier New"/>
-          <w:color w:val="DCDCDC"/>
-          <w:sz w:val="21"/>
-          <w:szCs w:val="21"/>
-        </w:rPr>
-        <w:t>{</w:t>
-      </w:r>
-      <w:proofErr w:type="spellStart"/>
-      <w:r>
-        <w:rPr>
-          <w:rFonts w:ascii="Courier New" w:eastAsia="Courier New" w:hAnsi="Courier New" w:cs="Courier New"/>
-          <w:color w:val="D4D4D4"/>
-          <w:sz w:val="21"/>
-          <w:szCs w:val="21"/>
-        </w:rPr>
-        <w:t>beta_cv_value</w:t>
-      </w:r>
-      <w:proofErr w:type="spellEnd"/>
-      <w:r>
-        <w:rPr>
-          <w:rFonts w:ascii="Courier New" w:eastAsia="Courier New" w:hAnsi="Courier New" w:cs="Courier New"/>
-          <w:color w:val="DCDCDC"/>
-          <w:sz w:val="21"/>
-          <w:szCs w:val="21"/>
-        </w:rPr>
-        <w:t>}</w:t>
-      </w:r>
-      <w:r>
-        <w:rPr>
-          <w:rFonts w:ascii="Courier New" w:eastAsia="Courier New" w:hAnsi="Courier New" w:cs="Courier New"/>
-          <w:color w:val="CE9178"/>
-          <w:sz w:val="21"/>
-          <w:szCs w:val="21"/>
-        </w:rPr>
-        <w:t>"</w:t>
-      </w:r>
-      <w:r>
-        <w:rPr>
-          <w:rFonts w:ascii="Courier New" w:eastAsia="Courier New" w:hAnsi="Courier New" w:cs="Courier New"/>
-          <w:color w:val="DCDCDC"/>
-          <w:sz w:val="21"/>
-          <w:szCs w:val="21"/>
-        </w:rPr>
-        <w:t>)</w:t>
-      </w:r>
-    </w:p>
-    <w:p>
-      <w:pPr>
-        <w:shd w:val="clear" w:color="auto" w:fill="1E1E1E"/>
-        <w:spacing w:line="325" w:lineRule="auto"/>
-        <w:rPr>
-          <w:rFonts w:ascii="Courier New" w:eastAsia="Courier New" w:hAnsi="Courier New" w:cs="Courier New"/>
-          <w:color w:val="D4D4D4"/>
-          <w:sz w:val="21"/>
-          <w:szCs w:val="21"/>
-        </w:rPr>
-      </w:pPr>
-    </w:p>
-    <w:p/>
-    <w:p>
-      <w:pPr>
-        <w:pStyle w:val="Heading3"/>
-        <w:keepNext w:val="0"/>
-        <w:keepLines w:val="0"/>
-        <w:spacing w:before="280"/>
+      <w:bookmarkEnd w:id="28"/>
+      <w:bookmarkEnd w:id="29"/>
+      <w:bookmarkEnd w:id="30"/>
+      <w:bookmarkEnd w:id="31"/>
+      <w:r>
         <w:rPr>
           <w:b/>
           <w:color w:val="000000"/>
           <w:sz w:val="40"/>
           <w:szCs w:val="40"/>
         </w:rPr>
-      </w:pPr>
-      <w:bookmarkStart w:id="28" w:name="_sapp0fwlp81g" w:colFirst="0" w:colLast="0"/>
-      <w:bookmarkEnd w:id="28"/>
-    </w:p>
-    <w:p>
-      <w:pPr>
-        <w:pStyle w:val="Heading3"/>
-        <w:keepNext w:val="0"/>
-        <w:keepLines w:val="0"/>
-        <w:spacing w:before="280"/>
-        <w:rPr>
-          <w:b/>
-          <w:color w:val="000000"/>
-          <w:sz w:val="40"/>
-          <w:szCs w:val="40"/>
-        </w:rPr>
-      </w:pPr>
-      <w:bookmarkStart w:id="29" w:name="_86qfravpiq3j" w:colFirst="0" w:colLast="0"/>
-      <w:bookmarkEnd w:id="29"/>
-    </w:p>
-    <w:p>
-      <w:pPr>
-        <w:pStyle w:val="Heading3"/>
-        <w:keepNext w:val="0"/>
-        <w:keepLines w:val="0"/>
-        <w:spacing w:before="280"/>
-        <w:rPr>
-          <w:b/>
-          <w:color w:val="000000"/>
-          <w:sz w:val="40"/>
-          <w:szCs w:val="40"/>
-        </w:rPr>
-      </w:pPr>
-      <w:bookmarkStart w:id="30" w:name="_tsvo2breqo0t" w:colFirst="0" w:colLast="0"/>
-      <w:bookmarkEnd w:id="30"/>
-    </w:p>
-    <w:p>
-      <w:pPr>
-        <w:pStyle w:val="Heading3"/>
-        <w:keepNext w:val="0"/>
-        <w:keepLines w:val="0"/>
-        <w:spacing w:before="280"/>
-        <w:rPr>
-          <w:b/>
-          <w:color w:val="000000"/>
-          <w:sz w:val="40"/>
-          <w:szCs w:val="40"/>
-        </w:rPr>
-      </w:pPr>
-      <w:bookmarkStart w:id="31" w:name="_pq3qdvy8b82x" w:colFirst="0" w:colLast="0"/>
-      <w:bookmarkEnd w:id="31"/>
-    </w:p>
-    <w:p>
-      <w:pPr>
-        <w:pStyle w:val="Heading3"/>
-        <w:keepNext w:val="0"/>
-        <w:keepLines w:val="0"/>
-        <w:spacing w:before="280"/>
-        <w:rPr>
-          <w:b/>
-          <w:color w:val="000000"/>
-          <w:sz w:val="40"/>
-          <w:szCs w:val="40"/>
-        </w:rPr>
-      </w:pPr>
-      <w:bookmarkStart w:id="32" w:name="_y7bt5m22znr9" w:colFirst="0" w:colLast="0"/>
-      <w:bookmarkEnd w:id="32"/>
-      <w:r>
-        <w:rPr>
-          <w:b/>
-          <w:color w:val="000000"/>
-          <w:sz w:val="40"/>
-          <w:szCs w:val="40"/>
-        </w:rPr>
         <w:t>SLINK Clustering</w:t>
       </w:r>
     </w:p>
@@ -21909,10 +21071,7 @@
       </w:r>
       <w:proofErr w:type="spellEnd"/>
       <w:r>
-        <w:t xml:space="preserve"> (a tree-like structure that represents nested cluster formations) without havin</w:t>
-      </w:r>
-      <w:r>
-        <w:t xml:space="preserve">g to </w:t>
+        <w:t xml:space="preserve"> (a tree-like structure that represents nested cluster formations) without having to </w:t>
       </w:r>
       <w:proofErr w:type="spellStart"/>
       <w:r>
@@ -21937,8 +21096,8 @@
           <w:szCs w:val="26"/>
         </w:rPr>
       </w:pPr>
-      <w:bookmarkStart w:id="33" w:name="_885ghfyxmy2y" w:colFirst="0" w:colLast="0"/>
-      <w:bookmarkEnd w:id="33"/>
+      <w:bookmarkStart w:id="32" w:name="_885ghfyxmy2y" w:colFirst="0" w:colLast="0"/>
+      <w:bookmarkEnd w:id="32"/>
       <w:r>
         <w:rPr>
           <w:b/>
@@ -21954,10 +21113,7 @@
         <w:spacing w:before="240" w:after="240"/>
       </w:pPr>
       <w:r>
-        <w:t>Hierarchical clustering is a method to group objects i</w:t>
-      </w:r>
-      <w:r>
-        <w:t>nto clusters based on their similarities, creating a nested structure of clusters. There are two main types of hierarchical clustering:</w:t>
+        <w:t>Hierarchical clustering is a method to group objects into clusters based on their similarities, creating a nested structure of clusters. There are two main types of hierarchical clustering:</w:t>
       </w:r>
     </w:p>
     <w:p>
@@ -21975,10 +21131,7 @@
         <w:t>Agglomerative (Bottom-up)</w:t>
       </w:r>
       <w:r>
-        <w:t>: Each object starts as its own cluster, and the algorithm iteratively merges the closest clust</w:t>
-      </w:r>
-      <w:r>
-        <w:t>ers until only one cluster remains.</w:t>
+        <w:t>: Each object starts as its own cluster, and the algorithm iteratively merges the closest clusters until only one cluster remains.</w:t>
       </w:r>
     </w:p>
     <w:p>
@@ -22004,10 +21157,7 @@
         <w:spacing w:before="240" w:after="240"/>
       </w:pPr>
       <w:r>
-        <w:t>SLINK is an agglomerative method, meaning it builds the hierarchy from the bot</w:t>
-      </w:r>
-      <w:r>
-        <w:t>tom up by merging clusters.</w:t>
+        <w:t>SLINK is an agglomerative method, meaning it builds the hierarchy from the bottom up by merging clusters.</w:t>
       </w:r>
     </w:p>
     <w:p>
@@ -22024,8 +21174,8 @@
           <w:szCs w:val="26"/>
         </w:rPr>
       </w:pPr>
-      <w:bookmarkStart w:id="34" w:name="_4pjrvma1h3gh" w:colFirst="0" w:colLast="0"/>
-      <w:bookmarkEnd w:id="34"/>
+      <w:bookmarkStart w:id="33" w:name="_4pjrvma1h3gh" w:colFirst="0" w:colLast="0"/>
+      <w:bookmarkEnd w:id="33"/>
       <w:r>
         <w:rPr>
           <w:b/>
@@ -22041,6 +21191,7 @@
         <w:spacing w:before="240" w:after="240"/>
       </w:pPr>
       <w:r>
+        <w:lastRenderedPageBreak/>
         <w:t xml:space="preserve">Single-linkage clustering, also known as the </w:t>
       </w:r>
       <w:r>
@@ -22067,10 +21218,7 @@
         <w:spacing w:before="240" w:after="240"/>
       </w:pPr>
       <w:r>
-        <w:t>Mathema</w:t>
-      </w:r>
-      <w:r>
-        <w:t xml:space="preserve">tically, if A and B are two clusters, then the distance </w:t>
+        <w:t xml:space="preserve">Mathematically, if A and B are two clusters, then the distance </w:t>
       </w:r>
       <w:proofErr w:type="gramStart"/>
       <w:r>
@@ -22105,7 +21253,6 @@
         <w:spacing w:before="240" w:after="240"/>
       </w:pPr>
       <w:r>
-        <w:lastRenderedPageBreak/>
         <w:t xml:space="preserve">where a is in A, b is in B, and ||a - b|| denotes the Euclidean distance between points </w:t>
       </w:r>
       <w:proofErr w:type="gramStart"/>
@@ -22116,16 +21263,6 @@
       <w:r>
         <w:t xml:space="preserve"> and b.</w:t>
       </w:r>
-    </w:p>
-    <w:p>
-      <w:pPr>
-        <w:spacing w:before="240" w:after="240"/>
-      </w:pPr>
-    </w:p>
-    <w:p>
-      <w:pPr>
-        <w:spacing w:before="240" w:after="240"/>
-      </w:pPr>
     </w:p>
     <w:p>
       <w:pPr>
@@ -22146,8 +21283,8 @@
           <w:szCs w:val="26"/>
         </w:rPr>
       </w:pPr>
-      <w:bookmarkStart w:id="35" w:name="_iujc4jestnd9" w:colFirst="0" w:colLast="0"/>
-      <w:bookmarkEnd w:id="35"/>
+      <w:bookmarkStart w:id="34" w:name="_iujc4jestnd9" w:colFirst="0" w:colLast="0"/>
+      <w:bookmarkEnd w:id="34"/>
       <w:r>
         <w:rPr>
           <w:b/>
@@ -22163,10 +21300,7 @@
         <w:spacing w:before="240" w:after="240"/>
       </w:pPr>
       <w:r>
-        <w:t>The SLINK</w:t>
-      </w:r>
-      <w:r>
-        <w:t xml:space="preserve"> algorithm allows for a more efficient computation of hierarchical clustering using single linkage. It processes the data in an incremental way without having to repeatedly compute distances between all pairs of points during each merge.</w:t>
+        <w:t>The SLINK algorithm allows for a more efficient computation of hierarchical clustering using single linkage. It processes the data in an incremental way without having to repeatedly compute distances between all pairs of points during each merge.</w:t>
       </w:r>
     </w:p>
     <w:p>
@@ -22183,8 +21317,8 @@
           <w:szCs w:val="22"/>
         </w:rPr>
       </w:pPr>
-      <w:bookmarkStart w:id="36" w:name="_st41kf9zjbv0" w:colFirst="0" w:colLast="0"/>
-      <w:bookmarkEnd w:id="36"/>
+      <w:bookmarkStart w:id="35" w:name="_st41kf9zjbv0" w:colFirst="0" w:colLast="0"/>
+      <w:bookmarkEnd w:id="35"/>
       <w:r>
         <w:rPr>
           <w:b/>
@@ -22474,13 +21608,7 @@
         <w:rPr>
           <w:b/>
         </w:rPr>
-        <w:t>Increme</w:t>
-      </w:r>
-      <w:r>
-        <w:rPr>
-          <w:b/>
-        </w:rPr>
-        <w:t>ntal Update</w:t>
+        <w:t>Incremental Update</w:t>
       </w:r>
       <w:r>
         <w:t>:</w:t>
@@ -22615,19 +21743,7 @@
               <w:rPr>
                 <w:rFonts w:ascii="Cambria Math" w:hAnsi="Cambria Math"/>
               </w:rPr>
-              <m:t>k</m:t>
-            </m:r>
-            <m:r>
-              <w:rPr>
-                <w:rFonts w:ascii="Cambria Math" w:hAnsi="Cambria Math"/>
-              </w:rPr>
-              <m:t>-</m:t>
-            </m:r>
-            <m:r>
-              <w:rPr>
-                <w:rFonts w:ascii="Cambria Math" w:hAnsi="Cambria Math"/>
-              </w:rPr>
-              <m:t>1</m:t>
+              <m:t>k-1</m:t>
             </m:r>
           </m:sub>
         </m:sSub>
@@ -22660,10 +21776,7 @@
       </w:r>
       <w:proofErr w:type="spellEnd"/>
       <w:r>
-        <w:t xml:space="preserve"> and the closest other point that w</w:t>
-      </w:r>
-      <w:r>
-        <w:t>as encountered so far.</w:t>
+        <w:t xml:space="preserve"> and the closest other point that was encountered so far.</w:t>
       </w:r>
     </w:p>
     <w:p>
@@ -22757,10 +21870,7 @@
       </w:r>
       <w:proofErr w:type="spellStart"/>
       <w:r>
-        <w:t>a</w:t>
-      </w:r>
-      <w:r>
-        <w:t>t</w:t>
+        <w:t>at</w:t>
       </w:r>
       <w:proofErr w:type="spellEnd"/>
       <w:r>
@@ -22815,8 +21925,8 @@
           <w:szCs w:val="26"/>
         </w:rPr>
       </w:pPr>
-      <w:bookmarkStart w:id="37" w:name="_9x9gvpfpwxtt" w:colFirst="0" w:colLast="0"/>
-      <w:bookmarkEnd w:id="37"/>
+      <w:bookmarkStart w:id="36" w:name="_9x9gvpfpwxtt" w:colFirst="0" w:colLast="0"/>
+      <w:bookmarkEnd w:id="36"/>
       <w:r>
         <w:rPr>
           <w:b/>
@@ -22832,10 +21942,8 @@
         <w:spacing w:before="240" w:after="240"/>
       </w:pPr>
       <w:r>
-        <w:t xml:space="preserve">The SLINK algorithm maintains efficient updates to </w:t>
-      </w:r>
-      <w:r>
-        <w:t>distances and merges by keeping track of nearest neighbors in a way that avoids recalculating distances multiple times. Here's the math behind the updates:</w:t>
+        <w:lastRenderedPageBreak/>
+        <w:t>The SLINK algorithm maintains efficient updates to distances and merges by keeping track of nearest neighbors in a way that avoids recalculating distances multiple times. Here's the math behind the updates:</w:t>
       </w:r>
     </w:p>
     <w:p>
@@ -22850,7 +21958,6 @@
         <w:rPr>
           <w:b/>
         </w:rPr>
-        <w:lastRenderedPageBreak/>
         <w:t>Updating Distances</w:t>
       </w:r>
       <w:r>
@@ -22936,13 +22043,7 @@
           <w:rPr>
             <w:rFonts w:ascii="Cambria Math" w:hAnsi="Cambria Math"/>
           </w:rPr>
-          <m:t>, ..</m:t>
-        </m:r>
-        <m:r>
-          <w:rPr>
-            <w:rFonts w:ascii="Cambria Math" w:hAnsi="Cambria Math"/>
-          </w:rPr>
-          <m:t xml:space="preserve">., </m:t>
+          <m:t xml:space="preserve">, ..., </m:t>
         </m:r>
         <m:sSub>
           <m:sSubPr>
@@ -22965,19 +22066,7 @@
               <w:rPr>
                 <w:rFonts w:ascii="Cambria Math" w:hAnsi="Cambria Math"/>
               </w:rPr>
-              <m:t>k</m:t>
-            </m:r>
-            <m:r>
-              <w:rPr>
-                <w:rFonts w:ascii="Cambria Math" w:hAnsi="Cambria Math"/>
-              </w:rPr>
-              <m:t>-</m:t>
-            </m:r>
-            <m:r>
-              <w:rPr>
-                <w:rFonts w:ascii="Cambria Math" w:hAnsi="Cambria Math"/>
-              </w:rPr>
-              <m:t>1</m:t>
+              <m:t>k-1</m:t>
             </m:r>
           </m:sub>
         </m:sSub>
@@ -23008,19 +22097,7 @@
               <w:rPr>
                 <w:rFonts w:ascii="Cambria Math" w:hAnsi="Cambria Math"/>
               </w:rPr>
-              <m:t>{</m:t>
-            </m:r>
-            <m:r>
-              <w:rPr>
-                <w:rFonts w:ascii="Cambria Math" w:hAnsi="Cambria Math"/>
-              </w:rPr>
-              <m:t>ik</m:t>
-            </m:r>
-            <m:r>
-              <w:rPr>
-                <w:rFonts w:ascii="Cambria Math" w:hAnsi="Cambria Math"/>
-              </w:rPr>
-              <m:t>}</m:t>
+              <m:t>{ik}</m:t>
             </m:r>
           </m:sub>
         </m:sSub>
@@ -23164,61 +22241,7 @@
           <w:rPr>
             <w:rFonts w:ascii="Cambria Math" w:hAnsi="Cambria Math"/>
           </w:rPr>
-          <m:t>R</m:t>
-        </m:r>
-        <m:r>
-          <w:rPr>
-            <w:rFonts w:ascii="Cambria Math" w:hAnsi="Cambria Math"/>
-          </w:rPr>
-          <m:t>[</m:t>
-        </m:r>
-        <m:r>
-          <w:rPr>
-            <w:rFonts w:ascii="Cambria Math" w:hAnsi="Cambria Math"/>
-          </w:rPr>
-          <m:t>i</m:t>
-        </m:r>
-        <m:r>
-          <w:rPr>
-            <w:rFonts w:ascii="Cambria Math" w:hAnsi="Cambria Math"/>
-          </w:rPr>
-          <m:t xml:space="preserve">] = </m:t>
-        </m:r>
-        <m:r>
-          <w:rPr>
-            <w:rFonts w:ascii="Cambria Math" w:hAnsi="Cambria Math"/>
-          </w:rPr>
-          <m:t>min</m:t>
-        </m:r>
-        <m:r>
-          <w:rPr>
-            <w:rFonts w:ascii="Cambria Math" w:hAnsi="Cambria Math"/>
-          </w:rPr>
-          <m:t>(</m:t>
-        </m:r>
-        <m:r>
-          <w:rPr>
-            <w:rFonts w:ascii="Cambria Math" w:hAnsi="Cambria Math"/>
-          </w:rPr>
-          <m:t>R</m:t>
-        </m:r>
-        <m:r>
-          <w:rPr>
-            <w:rFonts w:ascii="Cambria Math" w:hAnsi="Cambria Math"/>
-          </w:rPr>
-          <m:t>[</m:t>
-        </m:r>
-        <m:r>
-          <w:rPr>
-            <w:rFonts w:ascii="Cambria Math" w:hAnsi="Cambria Math"/>
-          </w:rPr>
-          <m:t>i</m:t>
-        </m:r>
-        <m:r>
-          <w:rPr>
-            <w:rFonts w:ascii="Cambria Math" w:hAnsi="Cambria Math"/>
-          </w:rPr>
-          <m:t xml:space="preserve">], </m:t>
+          <m:t xml:space="preserve">R[i] = min(R[i], </m:t>
         </m:r>
         <m:sSub>
           <m:sSubPr>
@@ -23241,19 +22264,7 @@
               <w:rPr>
                 <w:rFonts w:ascii="Cambria Math" w:hAnsi="Cambria Math"/>
               </w:rPr>
-              <m:t>{</m:t>
-            </m:r>
-            <m:r>
-              <w:rPr>
-                <w:rFonts w:ascii="Cambria Math" w:hAnsi="Cambria Math"/>
-              </w:rPr>
-              <m:t>ik</m:t>
-            </m:r>
-            <m:r>
-              <w:rPr>
-                <w:rFonts w:ascii="Cambria Math" w:hAnsi="Cambria Math"/>
-              </w:rPr>
-              <m:t>}</m:t>
+              <m:t>{ik}</m:t>
             </m:r>
           </m:sub>
         </m:sSub>
@@ -23265,10 +22276,7 @@
         </m:r>
       </m:oMath>
       <w:r>
-        <w:t xml:space="preserve"> This ensures that R[i] always stores the minim</w:t>
-      </w:r>
-      <w:r>
-        <w:t xml:space="preserve">um distance to any point connected with </w:t>
+        <w:t xml:space="preserve"> This ensures that R[i] always stores the minimum distance to any point connected with </w:t>
       </w:r>
       <w:proofErr w:type="spellStart"/>
       <w:r>
@@ -23318,37 +22326,7 @@
           <w:rPr>
             <w:rFonts w:ascii="Cambria Math" w:hAnsi="Cambria Math"/>
           </w:rPr>
-          <m:t xml:space="preserve"> </m:t>
-        </m:r>
-        <m:r>
-          <w:rPr>
-            <w:rFonts w:ascii="Cambria Math" w:hAnsi="Cambria Math"/>
-          </w:rPr>
-          <m:t>L</m:t>
-        </m:r>
-        <m:r>
-          <w:rPr>
-            <w:rFonts w:ascii="Cambria Math" w:hAnsi="Cambria Math"/>
-          </w:rPr>
-          <m:t>[</m:t>
-        </m:r>
-        <m:r>
-          <w:rPr>
-            <w:rFonts w:ascii="Cambria Math" w:hAnsi="Cambria Math"/>
-          </w:rPr>
-          <m:t>i</m:t>
-        </m:r>
-        <m:r>
-          <w:rPr>
-            <w:rFonts w:ascii="Cambria Math" w:hAnsi="Cambria Math"/>
-          </w:rPr>
-          <m:t xml:space="preserve">] = </m:t>
-        </m:r>
-        <m:r>
-          <w:rPr>
-            <w:rFonts w:ascii="Cambria Math" w:hAnsi="Cambria Math"/>
-          </w:rPr>
-          <m:t>k</m:t>
+          <m:t xml:space="preserve"> L[i] = k</m:t>
         </m:r>
       </m:oMath>
       <w:r>
@@ -23376,19 +22354,7 @@
               <w:rPr>
                 <w:rFonts w:ascii="Cambria Math" w:hAnsi="Cambria Math"/>
               </w:rPr>
-              <m:t>{</m:t>
-            </m:r>
-            <m:r>
-              <w:rPr>
-                <w:rFonts w:ascii="Cambria Math" w:hAnsi="Cambria Math"/>
-              </w:rPr>
-              <m:t>ik</m:t>
-            </m:r>
-            <m:r>
-              <w:rPr>
-                <w:rFonts w:ascii="Cambria Math" w:hAnsi="Cambria Math"/>
-              </w:rPr>
-              <m:t>}</m:t>
+              <m:t>{ik}</m:t>
             </m:r>
           </m:sub>
         </m:sSub>
@@ -23396,31 +22362,7 @@
           <w:rPr>
             <w:rFonts w:ascii="Cambria Math" w:hAnsi="Cambria Math"/>
           </w:rPr>
-          <m:t xml:space="preserve"> ≤ </m:t>
-        </m:r>
-        <m:r>
-          <w:rPr>
-            <w:rFonts w:ascii="Cambria Math" w:hAnsi="Cambria Math"/>
-          </w:rPr>
-          <m:t>R</m:t>
-        </m:r>
-        <m:r>
-          <w:rPr>
-            <w:rFonts w:ascii="Cambria Math" w:hAnsi="Cambria Math"/>
-          </w:rPr>
-          <m:t>[</m:t>
-        </m:r>
-        <m:r>
-          <w:rPr>
-            <w:rFonts w:ascii="Cambria Math" w:hAnsi="Cambria Math"/>
-          </w:rPr>
-          <m:t>i</m:t>
-        </m:r>
-        <m:r>
-          <w:rPr>
-            <w:rFonts w:ascii="Cambria Math" w:hAnsi="Cambria Math"/>
-          </w:rPr>
-          <m:t>]</m:t>
+          <m:t xml:space="preserve"> ≤ R[i]</m:t>
         </m:r>
       </m:oMath>
     </w:p>
@@ -23490,19 +22432,7 @@
               <w:rPr>
                 <w:rFonts w:ascii="Cambria Math" w:hAnsi="Cambria Math"/>
               </w:rPr>
-              <m:t>{</m:t>
-            </m:r>
-            <m:r>
-              <w:rPr>
-                <w:rFonts w:ascii="Cambria Math" w:hAnsi="Cambria Math"/>
-              </w:rPr>
-              <m:t>ik</m:t>
-            </m:r>
-            <m:r>
-              <w:rPr>
-                <w:rFonts w:ascii="Cambria Math" w:hAnsi="Cambria Math"/>
-              </w:rPr>
-              <m:t>}</m:t>
+              <m:t>{ik}</m:t>
             </m:r>
           </m:sub>
         </m:sSub>
@@ -23510,31 +22440,7 @@
           <w:rPr>
             <w:rFonts w:ascii="Cambria Math" w:hAnsi="Cambria Math"/>
           </w:rPr>
-          <m:t xml:space="preserve"> ≤ </m:t>
-        </m:r>
-        <m:r>
-          <w:rPr>
-            <w:rFonts w:ascii="Cambria Math" w:hAnsi="Cambria Math"/>
-          </w:rPr>
-          <m:t>R</m:t>
-        </m:r>
-        <m:r>
-          <w:rPr>
-            <w:rFonts w:ascii="Cambria Math" w:hAnsi="Cambria Math"/>
-          </w:rPr>
-          <m:t>[</m:t>
-        </m:r>
-        <m:r>
-          <w:rPr>
-            <w:rFonts w:ascii="Cambria Math" w:hAnsi="Cambria Math"/>
-          </w:rPr>
-          <m:t>i</m:t>
-        </m:r>
-        <m:r>
-          <w:rPr>
-            <w:rFonts w:ascii="Cambria Math" w:hAnsi="Cambria Math"/>
-          </w:rPr>
-          <m:t>]</m:t>
+          <m:t xml:space="preserve"> ≤ R[i]</m:t>
         </m:r>
       </m:oMath>
       <w:r>
@@ -23555,8 +22461,8 @@
           <w:szCs w:val="26"/>
         </w:rPr>
       </w:pPr>
-      <w:bookmarkStart w:id="38" w:name="_l4fbe4qenle3" w:colFirst="0" w:colLast="0"/>
-      <w:bookmarkEnd w:id="38"/>
+      <w:bookmarkStart w:id="37" w:name="_l4fbe4qenle3" w:colFirst="0" w:colLast="0"/>
+      <w:bookmarkEnd w:id="37"/>
       <w:r>
         <w:rPr>
           <w:b/>
@@ -23582,10 +22488,7 @@
         <w:t>Time Complexity</w:t>
       </w:r>
       <w:r>
-        <w:t>: The time complexity of SLINK is O(n^2), primarily due to the distance calculations between points. Although this is the same as other naïve hierarchical algorithm</w:t>
-      </w:r>
-      <w:r>
-        <w:t>s, SLINK is more efficient in practice because it avoids recalculating the full distance matrix at every merge.</w:t>
+        <w:t>: The time complexity of SLINK is O(n^2), primarily due to the distance calculations between points. Although this is the same as other naïve hierarchical algorithms, SLINK is more efficient in practice because it avoids recalculating the full distance matrix at every merge.</w:t>
       </w:r>
     </w:p>
     <w:p>
@@ -23607,10 +22510,7 @@
       </w:r>
       <w:proofErr w:type="spellStart"/>
       <w:r>
-        <w:t>den</w:t>
-      </w:r>
-      <w:r>
-        <w:t>drogram</w:t>
+        <w:t>dendrogram</w:t>
       </w:r>
       <w:proofErr w:type="spellEnd"/>
       <w:r>
@@ -23631,8 +22531,8 @@
           <w:szCs w:val="26"/>
         </w:rPr>
       </w:pPr>
-      <w:bookmarkStart w:id="39" w:name="_l01nzm1v85n9" w:colFirst="0" w:colLast="0"/>
-      <w:bookmarkEnd w:id="39"/>
+      <w:bookmarkStart w:id="38" w:name="_l01nzm1v85n9" w:colFirst="0" w:colLast="0"/>
+      <w:bookmarkEnd w:id="38"/>
       <w:proofErr w:type="spellStart"/>
       <w:r>
         <w:rPr>
@@ -23705,10 +22605,7 @@
         </w:numPr>
       </w:pPr>
       <w:r>
-        <w:t xml:space="preserve">Cutting </w:t>
-      </w:r>
-      <w:r>
-        <w:t xml:space="preserve">the </w:t>
+        <w:t xml:space="preserve">Cutting the </w:t>
       </w:r>
       <w:proofErr w:type="spellStart"/>
       <w:r>
@@ -23813,8 +22710,8 @@
           <w:szCs w:val="26"/>
         </w:rPr>
       </w:pPr>
-      <w:bookmarkStart w:id="40" w:name="_lkfzynfz2fch" w:colFirst="0" w:colLast="0"/>
-      <w:bookmarkEnd w:id="40"/>
+      <w:bookmarkStart w:id="39" w:name="_lkfzynfz2fch" w:colFirst="0" w:colLast="0"/>
+      <w:bookmarkEnd w:id="39"/>
       <w:r>
         <w:rPr>
           <w:b/>
@@ -23842,10 +22739,7 @@
         <w:spacing w:before="240"/>
       </w:pPr>
       <w:r>
-        <w:t xml:space="preserve">Suppose we have the following pairwise distances between these </w:t>
-      </w:r>
-      <w:r>
-        <w:t>points:</w:t>
+        <w:t>Suppose we have the following pairwise distances between these points:</w:t>
       </w:r>
       <w:r>
         <w:br/>
@@ -23951,10 +22845,7 @@
         <w:spacing w:before="240" w:after="240"/>
       </w:pPr>
       <w:r>
-        <w:t>The result is a hierarchical structure where each cluster merge is recorded with the dist</w:t>
-      </w:r>
-      <w:r>
-        <w:t>ance between the clusters.</w:t>
+        <w:t>The result is a hierarchical structure where each cluster merge is recorded with the distance between the clusters.</w:t>
       </w:r>
     </w:p>
     <w:p>
@@ -23971,8 +22862,8 @@
           <w:szCs w:val="26"/>
         </w:rPr>
       </w:pPr>
-      <w:bookmarkStart w:id="41" w:name="_eg9afksegtzt" w:colFirst="0" w:colLast="0"/>
-      <w:bookmarkEnd w:id="41"/>
+      <w:bookmarkStart w:id="40" w:name="_eg9afksegtzt" w:colFirst="0" w:colLast="0"/>
+      <w:bookmarkEnd w:id="40"/>
       <w:r>
         <w:rPr>
           <w:b/>
@@ -24016,10 +22907,7 @@
         <w:t>Single-Linkage Properties</w:t>
       </w:r>
       <w:r>
-        <w:t>: Allows for identifying elongated clusters or chaining effects, which some clusterin</w:t>
-      </w:r>
-      <w:r>
-        <w:t>g methods may struggle with.</w:t>
+        <w:t>: Allows for identifying elongated clusters or chaining effects, which some clustering methods may struggle with.</w:t>
       </w:r>
     </w:p>
     <w:p>
@@ -24054,8 +22942,8 @@
           <w:szCs w:val="26"/>
         </w:rPr>
       </w:pPr>
-      <w:bookmarkStart w:id="42" w:name="_agog6bibajg1" w:colFirst="0" w:colLast="0"/>
-      <w:bookmarkEnd w:id="42"/>
+      <w:bookmarkStart w:id="41" w:name="_agog6bibajg1" w:colFirst="0" w:colLast="0"/>
+      <w:bookmarkEnd w:id="41"/>
       <w:r>
         <w:rPr>
           <w:b/>
@@ -24081,10 +22969,7 @@
         <w:t>SLINK</w:t>
       </w:r>
       <w:r>
-        <w:t xml:space="preserve"> is a single-linkage hierarchical clustering algorithm that is</w:t>
-      </w:r>
-      <w:r>
-        <w:t xml:space="preserve"> efficient in how it tracks the nearest neighbor information.</w:t>
+        <w:t xml:space="preserve"> is a single-linkage hierarchical clustering algorithm that is efficient in how it tracks the nearest neighbor information.</w:t>
       </w:r>
     </w:p>
     <w:p>
@@ -24208,12 +23093,25 @@
           <w:szCs w:val="26"/>
         </w:rPr>
       </w:pPr>
-      <w:r>
+    </w:p>
+    <w:p>
+      <w:pPr>
+        <w:spacing w:before="240" w:after="240"/>
         <w:rPr>
           <w:b/>
           <w:sz w:val="26"/>
           <w:szCs w:val="26"/>
         </w:rPr>
+      </w:pPr>
+      <w:bookmarkStart w:id="42" w:name="_GoBack"/>
+      <w:bookmarkEnd w:id="42"/>
+      <w:r>
+        <w:rPr>
+          <w:b/>
+          <w:sz w:val="26"/>
+          <w:szCs w:val="26"/>
+        </w:rPr>
+        <w:lastRenderedPageBreak/>
         <w:t>Implementation</w:t>
       </w:r>
     </w:p>
@@ -24235,7 +23133,6 @@
           <w:sz w:val="19"/>
           <w:szCs w:val="19"/>
         </w:rPr>
-        <w:lastRenderedPageBreak/>
         <w:t>from</w:t>
       </w:r>
       <w:r>
@@ -25473,6 +24370,7 @@
           <w:sz w:val="19"/>
           <w:szCs w:val="19"/>
         </w:rPr>
+        <w:lastRenderedPageBreak/>
         <w:t xml:space="preserve">labels = </w:t>
       </w:r>
       <w:proofErr w:type="spellStart"/>
@@ -26442,6 +25340,7 @@
           <w:sz w:val="19"/>
           <w:szCs w:val="19"/>
         </w:rPr>
+        <w:lastRenderedPageBreak/>
         <w:t>print</w:t>
       </w:r>
       <w:r>
